--- a/kexu2.docx
+++ b/kexu2.docx
@@ -7562,16 +7562,7 @@
           <w:sz w:val="19"/>
           <w:szCs w:val="19"/>
         </w:rPr>
-        <w:t>201</w:t>
-      </w:r>
-      <w:r>
-        <w:rPr>
-          <w:rFonts w:ascii="Lato Light" w:hAnsi="Lato Light"/>
-          <w:color w:val="545454"/>
-          <w:sz w:val="19"/>
-          <w:szCs w:val="19"/>
-        </w:rPr>
-        <w:t>6</w:t>
+        <w:t>2016</w:t>
       </w:r>
     </w:p>
     <w:p>
@@ -7884,6 +7875,28 @@
           <w:sz w:val="19"/>
           <w:szCs w:val="19"/>
         </w:rPr>
+        <w:t>2020</w:t>
+      </w:r>
+    </w:p>
+    <w:p>
+      <w:pPr>
+        <w:spacing w:before="200"/>
+        <w:ind w:right="29"/>
+        <w:jc w:val="right"/>
+        <w:rPr>
+          <w:rFonts w:ascii="Lato Light" w:hAnsi="Lato Light"/>
+          <w:color w:val="545454"/>
+          <w:sz w:val="19"/>
+          <w:szCs w:val="19"/>
+        </w:rPr>
+      </w:pPr>
+      <w:r>
+        <w:rPr>
+          <w:rFonts w:ascii="Lato Light" w:hAnsi="Lato Light"/>
+          <w:color w:val="545454"/>
+          <w:sz w:val="19"/>
+          <w:szCs w:val="19"/>
+        </w:rPr>
         <w:t>2018</w:t>
       </w:r>
     </w:p>
@@ -7911,16 +7924,109 @@
     </w:p>
     <w:p>
       <w:pPr>
+        <w:spacing w:before="51"/>
+        <w:ind w:right="29"/>
+        <w:jc w:val="right"/>
+        <w:rPr>
+          <w:rFonts w:ascii="Lato Light" w:hAnsi="Lato Light"/>
+          <w:color w:val="545454"/>
+          <w:sz w:val="19"/>
+          <w:szCs w:val="19"/>
+        </w:rPr>
+      </w:pPr>
+    </w:p>
+    <w:p>
+      <w:pPr>
+        <w:spacing w:before="45"/>
+        <w:ind w:right="29"/>
+        <w:jc w:val="right"/>
+        <w:rPr>
+          <w:rFonts w:ascii="Lato Light" w:hAnsi="Lato Light"/>
+          <w:color w:val="545454"/>
+          <w:sz w:val="19"/>
+          <w:szCs w:val="19"/>
+        </w:rPr>
+      </w:pPr>
+      <w:r>
+        <w:rPr>
+          <w:rFonts w:ascii="Lato Light" w:hAnsi="Lato Light"/>
+          <w:color w:val="545454"/>
+          <w:sz w:val="19"/>
+          <w:szCs w:val="19"/>
+        </w:rPr>
+        <w:t>201</w:t>
+      </w:r>
+      <w:r>
+        <w:rPr>
+          <w:rFonts w:ascii="Lato Light" w:hAnsi="Lato Light"/>
+          <w:color w:val="545454"/>
+          <w:sz w:val="19"/>
+          <w:szCs w:val="19"/>
+        </w:rPr>
+        <w:t>9</w:t>
+      </w:r>
+    </w:p>
+    <w:p>
+      <w:pPr>
         <w:spacing w:before="165"/>
         <w:ind w:right="29"/>
         <w:jc w:val="right"/>
         <w:rPr>
           <w:rFonts w:ascii="Lato Light" w:hAnsi="Lato Light"/>
           <w:color w:val="545454"/>
-          <w:sz w:val="2"/>
-          <w:szCs w:val="2"/>
-        </w:rPr>
-      </w:pPr>
+          <w:sz w:val="19"/>
+          <w:szCs w:val="19"/>
+        </w:rPr>
+      </w:pPr>
+      <w:r>
+        <w:rPr>
+          <w:rFonts w:ascii="Lato Light" w:hAnsi="Lato Light"/>
+          <w:color w:val="545454"/>
+          <w:sz w:val="19"/>
+          <w:szCs w:val="19"/>
+        </w:rPr>
+        <w:t>2019</w:t>
+      </w:r>
+      <w:r>
+        <w:rPr>
+          <w:rFonts w:ascii="Lato Light" w:hAnsi="Lato Light"/>
+          <w:color w:val="545454"/>
+          <w:sz w:val="19"/>
+          <w:szCs w:val="19"/>
+        </w:rPr>
+        <w:t>, 2020</w:t>
+      </w:r>
+    </w:p>
+    <w:p>
+      <w:pPr>
+        <w:spacing w:before="205"/>
+        <w:ind w:right="29"/>
+        <w:jc w:val="right"/>
+        <w:rPr>
+          <w:rFonts w:ascii="Lato Light" w:hAnsi="Lato Light"/>
+          <w:color w:val="545454"/>
+          <w:sz w:val="19"/>
+          <w:szCs w:val="19"/>
+        </w:rPr>
+      </w:pPr>
+      <w:r>
+        <w:rPr>
+          <w:rFonts w:ascii="Lato Light" w:hAnsi="Lato Light"/>
+          <w:color w:val="545454"/>
+          <w:sz w:val="19"/>
+          <w:szCs w:val="19"/>
+        </w:rPr>
+        <w:t>2018</w:t>
+      </w:r>
+      <w:r>
+        <w:rPr>
+          <w:rFonts w:ascii="Lato Light" w:hAnsi="Lato Light"/>
+          <w:color w:val="545454"/>
+          <w:sz w:val="19"/>
+          <w:szCs w:val="19"/>
+        </w:rPr>
+        <w:t>, 2019</w:t>
+      </w:r>
     </w:p>
     <w:p>
       <w:pPr>
@@ -7930,28 +8036,10 @@
         <w:rPr>
           <w:rFonts w:ascii="Lato Light" w:hAnsi="Lato Light"/>
           <w:color w:val="545454"/>
-          <w:sz w:val="19"/>
-          <w:szCs w:val="19"/>
-        </w:rPr>
-      </w:pPr>
-      <w:r>
-        <w:rPr>
-          <w:rFonts w:ascii="Lato Light" w:hAnsi="Lato Light"/>
-          <w:color w:val="545454"/>
-          <w:sz w:val="19"/>
-          <w:szCs w:val="19"/>
-        </w:rPr>
-        <w:t>201</w:t>
-      </w:r>
-      <w:r>
-        <w:rPr>
-          <w:rFonts w:ascii="Lato Light" w:hAnsi="Lato Light"/>
-          <w:color w:val="545454"/>
-          <w:sz w:val="19"/>
-          <w:szCs w:val="19"/>
-        </w:rPr>
-        <w:t>9</w:t>
-      </w:r>
+          <w:sz w:val="15"/>
+          <w:szCs w:val="15"/>
+        </w:rPr>
+      </w:pPr>
     </w:p>
     <w:p>
       <w:pPr>
@@ -7961,59 +8049,10 @@
         <w:rPr>
           <w:rFonts w:ascii="Lato Light" w:hAnsi="Lato Light"/>
           <w:color w:val="545454"/>
-          <w:sz w:val="19"/>
-          <w:szCs w:val="19"/>
-        </w:rPr>
-      </w:pPr>
-      <w:r>
-        <w:rPr>
-          <w:rFonts w:ascii="Lato Light" w:hAnsi="Lato Light"/>
-          <w:color w:val="545454"/>
-          <w:sz w:val="19"/>
-          <w:szCs w:val="19"/>
-        </w:rPr>
-        <w:t>2019</w:t>
-      </w:r>
-      <w:r>
-        <w:rPr>
-          <w:rFonts w:ascii="Lato Light" w:hAnsi="Lato Light"/>
-          <w:color w:val="545454"/>
-          <w:sz w:val="19"/>
-          <w:szCs w:val="19"/>
-        </w:rPr>
-        <w:t>, 2020</w:t>
-      </w:r>
-    </w:p>
-    <w:p>
-      <w:pPr>
-        <w:spacing w:before="205"/>
-        <w:ind w:right="29"/>
-        <w:jc w:val="right"/>
-        <w:rPr>
-          <w:rFonts w:ascii="Lato Light" w:hAnsi="Lato Light"/>
-          <w:color w:val="545454"/>
-          <w:sz w:val="19"/>
-          <w:szCs w:val="19"/>
-        </w:rPr>
-      </w:pPr>
-      <w:r>
-        <w:rPr>
-          <w:rFonts w:ascii="Lato Light" w:hAnsi="Lato Light"/>
-          <w:color w:val="545454"/>
-          <w:sz w:val="19"/>
-          <w:szCs w:val="19"/>
-        </w:rPr>
-        <w:t>2018</w:t>
-      </w:r>
-      <w:r>
-        <w:rPr>
-          <w:rFonts w:ascii="Lato Light" w:hAnsi="Lato Light"/>
-          <w:color w:val="545454"/>
-          <w:sz w:val="19"/>
-          <w:szCs w:val="19"/>
-        </w:rPr>
-        <w:t>, 2019</w:t>
-      </w:r>
+          <w:sz w:val="13"/>
+          <w:szCs w:val="13"/>
+        </w:rPr>
+      </w:pPr>
     </w:p>
     <w:p>
       <w:pPr>
@@ -8023,8 +8062,8 @@
         <w:rPr>
           <w:rFonts w:ascii="Lato Light" w:hAnsi="Lato Light"/>
           <w:color w:val="545454"/>
-          <w:sz w:val="15"/>
-          <w:szCs w:val="15"/>
+          <w:sz w:val="19"/>
+          <w:szCs w:val="19"/>
         </w:rPr>
       </w:pPr>
     </w:p>
@@ -8036,32 +8075,6 @@
         <w:rPr>
           <w:rFonts w:ascii="Lato Light" w:hAnsi="Lato Light"/>
           <w:color w:val="545454"/>
-          <w:sz w:val="13"/>
-          <w:szCs w:val="13"/>
-        </w:rPr>
-      </w:pPr>
-    </w:p>
-    <w:p>
-      <w:pPr>
-        <w:spacing w:before="165"/>
-        <w:ind w:right="29"/>
-        <w:jc w:val="right"/>
-        <w:rPr>
-          <w:rFonts w:ascii="Lato Light" w:hAnsi="Lato Light"/>
-          <w:color w:val="545454"/>
-          <w:sz w:val="19"/>
-          <w:szCs w:val="19"/>
-        </w:rPr>
-      </w:pPr>
-    </w:p>
-    <w:p>
-      <w:pPr>
-        <w:spacing w:before="165"/>
-        <w:ind w:right="29"/>
-        <w:jc w:val="right"/>
-        <w:rPr>
-          <w:rFonts w:ascii="Lato Light" w:hAnsi="Lato Light"/>
-          <w:color w:val="545454"/>
           <w:sz w:val="4"/>
           <w:szCs w:val="4"/>
         </w:rPr>
@@ -8288,12 +8301,39 @@
         <w:spacing w:before="165"/>
         <w:ind w:right="409"/>
         <w:rPr>
-          <w:rFonts w:ascii="Lato" w:hAnsi="Lato"/>
-          <w:color w:val="545454"/>
-          <w:sz w:val="21"/>
-          <w:szCs w:val="21"/>
-        </w:rPr>
-      </w:pPr>
+          <w:rFonts w:ascii="Lato" w:hAnsi="Lato" w:hint="eastAsia"/>
+          <w:color w:val="545454"/>
+          <w:sz w:val="21"/>
+          <w:szCs w:val="21"/>
+        </w:rPr>
+      </w:pPr>
+      <w:r>
+        <w:rPr>
+          <w:rFonts w:ascii="Lato" w:hAnsi="Lato"/>
+          <w:color w:val="545454"/>
+          <w:sz w:val="21"/>
+          <w:szCs w:val="21"/>
+        </w:rPr>
+        <w:t xml:space="preserve">Program Committee </w:t>
+      </w:r>
+      <w:r>
+        <w:rPr>
+          <w:rFonts w:ascii="Lato Light" w:hAnsi="Lato Light"/>
+          <w:color w:val="545454"/>
+          <w:sz w:val="21"/>
+          <w:szCs w:val="21"/>
+        </w:rPr>
+        <w:t xml:space="preserve">of </w:t>
+      </w:r>
+      <w:r>
+        <w:rPr>
+          <w:rFonts w:ascii="Lato Light" w:hAnsi="Lato Light"/>
+          <w:color w:val="545454"/>
+          <w:sz w:val="21"/>
+          <w:szCs w:val="21"/>
+        </w:rPr>
+        <w:t>IEEE VIS 2020</w:t>
+      </w:r>
     </w:p>
     <w:p>
       <w:pPr>

--- a/kexu2.docx
+++ b/kexu2.docx
@@ -1606,7 +1606,7 @@
           <w:sz w:val="21"/>
           <w:szCs w:val="21"/>
         </w:rPr>
-        <w:t xml:space="preserve">Lead a survey project on the </w:t>
+        <w:t xml:space="preserve">Lead a survey on the </w:t>
       </w:r>
       <w:r>
         <w:rPr>
@@ -1636,6 +1636,15 @@
           <w:szCs w:val="21"/>
         </w:rPr>
         <w:t>interpreting machine learning model</w:t>
+      </w:r>
+      <w:r>
+        <w:rPr>
+          <w:rFonts w:ascii="Lato Light" w:hAnsi="Lato Light"/>
+          <w:color w:val="545454"/>
+          <w:sz w:val="21"/>
+          <w:szCs w:val="21"/>
+        </w:rPr>
+        <w:t>, a joint project collaborated with Capital One</w:t>
       </w:r>
       <w:r>
         <w:rPr>
@@ -1699,7 +1708,7 @@
           <w:sz w:val="21"/>
           <w:szCs w:val="21"/>
         </w:rPr>
-        <w:t>, a visual analytic system for interactive and steerable exploration,</w:t>
+        <w:t>, a visual analytic system for interactive and steerable exploration</w:t>
       </w:r>
       <w:r>
         <w:rPr>
@@ -1717,7 +1726,7 @@
           <w:sz w:val="21"/>
           <w:szCs w:val="21"/>
         </w:rPr>
-        <w:t xml:space="preserve">explanation, and evaluation of </w:t>
+        <w:t xml:space="preserve">and evaluation of </w:t>
       </w:r>
       <w:r>
         <w:rPr>
@@ -1729,6 +1738,62 @@
           <w:szCs w:val="21"/>
         </w:rPr>
         <w:t>multivariate time-series forecasting models</w:t>
+      </w:r>
+      <w:r>
+        <w:rPr>
+          <w:rFonts w:ascii="Lato" w:hAnsi="Lato"/>
+          <w:b/>
+          <w:bCs/>
+          <w:color w:val="545454"/>
+          <w:sz w:val="21"/>
+          <w:szCs w:val="21"/>
+        </w:rPr>
+        <w:t xml:space="preserve"> </w:t>
+      </w:r>
+      <w:r>
+        <w:rPr>
+          <w:rFonts w:ascii="Lato Light" w:hAnsi="Lato Light"/>
+          <w:color w:val="545454"/>
+          <w:sz w:val="21"/>
+          <w:szCs w:val="21"/>
+        </w:rPr>
+        <w:t xml:space="preserve">with </w:t>
+      </w:r>
+      <w:r>
+        <w:rPr>
+          <w:rFonts w:ascii="Lato Light" w:hAnsi="Lato Light"/>
+          <w:color w:val="545454"/>
+          <w:sz w:val="21"/>
+          <w:szCs w:val="21"/>
+        </w:rPr>
+        <w:t>Financial</w:t>
+      </w:r>
+      <w:r>
+        <w:rPr>
+          <w:rFonts w:ascii="Lato Light" w:hAnsi="Lato Light"/>
+          <w:color w:val="545454"/>
+          <w:sz w:val="21"/>
+          <w:szCs w:val="21"/>
+        </w:rPr>
+        <w:t xml:space="preserve"> and </w:t>
+      </w:r>
+      <w:r>
+        <w:rPr>
+          <w:rFonts w:ascii="Lato Light" w:hAnsi="Lato Light"/>
+          <w:color w:val="545454"/>
+          <w:sz w:val="21"/>
+          <w:szCs w:val="21"/>
+        </w:rPr>
+        <w:t>N</w:t>
+      </w:r>
+      <w:r>
+        <w:rPr>
+          <w:rFonts w:ascii="Lato Light" w:hAnsi="Lato Light"/>
+          <w:color w:val="545454"/>
+          <w:sz w:val="21"/>
+          <w:szCs w:val="21"/>
+        </w:rPr>
+        <w:t>ews data</w:t>
       </w:r>
       <w:r>
         <w:rPr>
@@ -2589,7 +2654,6 @@
           <w:sz w:val="19"/>
           <w:szCs w:val="19"/>
         </w:rPr>
-        <w:lastRenderedPageBreak/>
         <w:t>Jun 2016</w:t>
       </w:r>
     </w:p>
@@ -3935,16 +3999,29 @@
         </w:rPr>
         <w:t xml:space="preserve"> Zhang, Weiwei Cui, </w:t>
       </w:r>
-      <w:r>
-        <w:rPr>
-          <w:rFonts w:ascii="Lato" w:hAnsi="Lato"/>
-          <w:b/>
-          <w:bCs/>
-          <w:color w:val="545454"/>
-          <w:sz w:val="21"/>
-          <w:szCs w:val="21"/>
-        </w:rPr>
-        <w:t>Ke X</w:t>
+      <w:proofErr w:type="spellStart"/>
+      <w:r>
+        <w:rPr>
+          <w:rFonts w:ascii="Lato" w:hAnsi="Lato"/>
+          <w:b/>
+          <w:bCs/>
+          <w:color w:val="545454"/>
+          <w:sz w:val="21"/>
+          <w:szCs w:val="21"/>
+        </w:rPr>
+        <w:t>Ke</w:t>
+      </w:r>
+      <w:proofErr w:type="spellEnd"/>
+      <w:r>
+        <w:rPr>
+          <w:rFonts w:ascii="Lato" w:hAnsi="Lato"/>
+          <w:b/>
+          <w:bCs/>
+          <w:color w:val="545454"/>
+          <w:sz w:val="21"/>
+          <w:szCs w:val="21"/>
+        </w:rPr>
+        <w:t xml:space="preserve"> X</w:t>
       </w:r>
       <w:r>
         <w:rPr>
@@ -4727,16 +4804,29 @@
         </w:rPr>
         <w:t xml:space="preserve"> </w:t>
       </w:r>
-      <w:r>
-        <w:rPr>
-          <w:rFonts w:ascii="Lato" w:hAnsi="Lato"/>
-          <w:b/>
-          <w:bCs/>
-          <w:color w:val="545454"/>
-          <w:sz w:val="21"/>
-          <w:szCs w:val="21"/>
-        </w:rPr>
-        <w:t>Ke Xu,</w:t>
+      <w:proofErr w:type="spellStart"/>
+      <w:r>
+        <w:rPr>
+          <w:rFonts w:ascii="Lato" w:hAnsi="Lato"/>
+          <w:b/>
+          <w:bCs/>
+          <w:color w:val="545454"/>
+          <w:sz w:val="21"/>
+          <w:szCs w:val="21"/>
+        </w:rPr>
+        <w:t>Ke</w:t>
+      </w:r>
+      <w:proofErr w:type="spellEnd"/>
+      <w:r>
+        <w:rPr>
+          <w:rFonts w:ascii="Lato" w:hAnsi="Lato"/>
+          <w:b/>
+          <w:bCs/>
+          <w:color w:val="545454"/>
+          <w:sz w:val="21"/>
+          <w:szCs w:val="21"/>
+        </w:rPr>
+        <w:t xml:space="preserve"> Xu,</w:t>
       </w:r>
       <w:r>
         <w:rPr>
@@ -4912,31 +5002,29 @@
           <w:sz w:val="21"/>
           <w:szCs w:val="21"/>
         </w:rPr>
-        <w:t xml:space="preserve">: Interactive Visual Exploration of </w:t>
-      </w:r>
-      <w:proofErr w:type="gramStart"/>
-      <w:r>
-        <w:rPr>
-          <w:rFonts w:ascii="Lato" w:hAnsi="Lato"/>
-          <w:b/>
-          <w:bCs/>
-          <w:color w:val="545454"/>
-          <w:sz w:val="21"/>
-          <w:szCs w:val="21"/>
-        </w:rPr>
-        <w:t>Large Scale</w:t>
-      </w:r>
-      <w:proofErr w:type="gramEnd"/>
-      <w:r>
-        <w:rPr>
-          <w:rFonts w:ascii="Lato" w:hAnsi="Lato"/>
-          <w:b/>
-          <w:bCs/>
-          <w:color w:val="545454"/>
-          <w:sz w:val="21"/>
-          <w:szCs w:val="21"/>
-        </w:rPr>
-        <w:t xml:space="preserve"> ECG Data for Arrhythmia Detection.</w:t>
+        <w:t>: Interactive Visual Exploration of Large</w:t>
+      </w:r>
+      <w:r>
+        <w:rPr>
+          <w:rFonts w:ascii="Lato" w:hAnsi="Lato"/>
+          <w:b/>
+          <w:bCs/>
+          <w:color w:val="545454"/>
+          <w:sz w:val="21"/>
+          <w:szCs w:val="21"/>
+        </w:rPr>
+        <w:t>-s</w:t>
+      </w:r>
+      <w:r>
+        <w:rPr>
+          <w:rFonts w:ascii="Lato" w:hAnsi="Lato"/>
+          <w:b/>
+          <w:bCs/>
+          <w:color w:val="545454"/>
+          <w:sz w:val="21"/>
+          <w:szCs w:val="21"/>
+        </w:rPr>
+        <w:t>cale ECG Data for Arrhythmia Detection.</w:t>
       </w:r>
     </w:p>
     <w:p>
@@ -5178,16 +5266,29 @@
         </w:rPr>
         <w:t xml:space="preserve"> Guo, </w:t>
       </w:r>
-      <w:r>
-        <w:rPr>
-          <w:rFonts w:ascii="Lato" w:hAnsi="Lato"/>
-          <w:b/>
-          <w:bCs/>
-          <w:color w:val="545454"/>
-          <w:sz w:val="21"/>
-          <w:szCs w:val="21"/>
-        </w:rPr>
-        <w:t>Ke Xu,</w:t>
+      <w:proofErr w:type="spellStart"/>
+      <w:r>
+        <w:rPr>
+          <w:rFonts w:ascii="Lato" w:hAnsi="Lato"/>
+          <w:b/>
+          <w:bCs/>
+          <w:color w:val="545454"/>
+          <w:sz w:val="21"/>
+          <w:szCs w:val="21"/>
+        </w:rPr>
+        <w:t>Ke</w:t>
+      </w:r>
+      <w:proofErr w:type="spellEnd"/>
+      <w:r>
+        <w:rPr>
+          <w:rFonts w:ascii="Lato" w:hAnsi="Lato"/>
+          <w:b/>
+          <w:bCs/>
+          <w:color w:val="545454"/>
+          <w:sz w:val="21"/>
+          <w:szCs w:val="21"/>
+        </w:rPr>
+        <w:t xml:space="preserve"> Xu,</w:t>
       </w:r>
       <w:r>
         <w:rPr>
@@ -5680,16 +5781,29 @@
         </w:rPr>
         <w:t xml:space="preserve"> Wang, </w:t>
       </w:r>
-      <w:r>
-        <w:rPr>
-          <w:rFonts w:ascii="Lato" w:hAnsi="Lato"/>
-          <w:b/>
-          <w:bCs/>
-          <w:color w:val="545454"/>
-          <w:sz w:val="21"/>
-          <w:szCs w:val="21"/>
-        </w:rPr>
-        <w:t>Ke Xu</w:t>
+      <w:proofErr w:type="spellStart"/>
+      <w:r>
+        <w:rPr>
+          <w:rFonts w:ascii="Lato" w:hAnsi="Lato"/>
+          <w:b/>
+          <w:bCs/>
+          <w:color w:val="545454"/>
+          <w:sz w:val="21"/>
+          <w:szCs w:val="21"/>
+        </w:rPr>
+        <w:t>Ke</w:t>
+      </w:r>
+      <w:proofErr w:type="spellEnd"/>
+      <w:r>
+        <w:rPr>
+          <w:rFonts w:ascii="Lato" w:hAnsi="Lato"/>
+          <w:b/>
+          <w:bCs/>
+          <w:color w:val="545454"/>
+          <w:sz w:val="21"/>
+          <w:szCs w:val="21"/>
+        </w:rPr>
+        <w:t xml:space="preserve"> Xu</w:t>
       </w:r>
       <w:r>
         <w:rPr>
@@ -8301,7 +8415,7 @@
         <w:spacing w:before="165"/>
         <w:ind w:right="409"/>
         <w:rPr>
-          <w:rFonts w:ascii="Lato" w:hAnsi="Lato" w:hint="eastAsia"/>
+          <w:rFonts w:ascii="Lato" w:hAnsi="Lato"/>
           <w:color w:val="545454"/>
           <w:sz w:val="21"/>
           <w:szCs w:val="21"/>
@@ -8323,16 +8437,7 @@
           <w:sz w:val="21"/>
           <w:szCs w:val="21"/>
         </w:rPr>
-        <w:t xml:space="preserve">of </w:t>
-      </w:r>
-      <w:r>
-        <w:rPr>
-          <w:rFonts w:ascii="Lato Light" w:hAnsi="Lato Light"/>
-          <w:color w:val="545454"/>
-          <w:sz w:val="21"/>
-          <w:szCs w:val="21"/>
-        </w:rPr>
-        <w:t>IEEE VIS 2020</w:t>
+        <w:t>of IEEE VIS 2020</w:t>
       </w:r>
     </w:p>
     <w:p>

--- a/kexu2.docx
+++ b/kexu2.docx
@@ -5978,6 +5978,338 @@
     </w:p>
     <w:p>
       <w:pPr>
+        <w:spacing w:before="159" w:line="278" w:lineRule="auto"/>
+        <w:ind w:left="240"/>
+        <w:rPr>
+          <w:rFonts w:ascii="Lato Light" w:hAnsi="Lato Light"/>
+          <w:color w:val="545454"/>
+          <w:sz w:val="21"/>
+          <w:szCs w:val="21"/>
+        </w:rPr>
+      </w:pPr>
+      <w:r>
+        <w:rPr>
+          <w:rFonts w:ascii="Lato Light" w:hAnsi="Lato Light"/>
+          <w:color w:val="545454"/>
+          <w:sz w:val="21"/>
+          <w:szCs w:val="21"/>
+        </w:rPr>
+        <w:t>Brian Barr</w:t>
+      </w:r>
+      <w:r>
+        <w:rPr>
+          <w:rFonts w:ascii="Lato Light" w:hAnsi="Lato Light"/>
+          <w:color w:val="545454"/>
+          <w:sz w:val="21"/>
+          <w:szCs w:val="21"/>
+        </w:rPr>
+        <w:t>,</w:t>
+      </w:r>
+      <w:r>
+        <w:rPr>
+          <w:rFonts w:ascii="Lato Light" w:hAnsi="Lato Light"/>
+          <w:color w:val="545454"/>
+          <w:sz w:val="21"/>
+          <w:szCs w:val="21"/>
+        </w:rPr>
+        <w:t xml:space="preserve"> </w:t>
+      </w:r>
+      <w:proofErr w:type="spellStart"/>
+      <w:r>
+        <w:rPr>
+          <w:rFonts w:ascii="Lato" w:hAnsi="Lato"/>
+          <w:b/>
+          <w:bCs/>
+          <w:color w:val="545454"/>
+          <w:sz w:val="21"/>
+          <w:szCs w:val="21"/>
+        </w:rPr>
+        <w:t>Ke</w:t>
+      </w:r>
+      <w:proofErr w:type="spellEnd"/>
+      <w:r>
+        <w:rPr>
+          <w:rFonts w:ascii="Lato" w:hAnsi="Lato"/>
+          <w:b/>
+          <w:bCs/>
+          <w:color w:val="545454"/>
+          <w:sz w:val="21"/>
+          <w:szCs w:val="21"/>
+        </w:rPr>
+        <w:t xml:space="preserve"> </w:t>
+      </w:r>
+      <w:proofErr w:type="spellStart"/>
+      <w:r>
+        <w:rPr>
+          <w:rFonts w:ascii="Lato" w:hAnsi="Lato"/>
+          <w:b/>
+          <w:bCs/>
+          <w:color w:val="545454"/>
+          <w:sz w:val="21"/>
+          <w:szCs w:val="21"/>
+        </w:rPr>
+        <w:t>X</w:t>
+      </w:r>
+      <w:r>
+        <w:rPr>
+          <w:rFonts w:ascii="Lato" w:hAnsi="Lato"/>
+          <w:b/>
+          <w:bCs/>
+          <w:color w:val="545454"/>
+          <w:sz w:val="21"/>
+          <w:szCs w:val="21"/>
+        </w:rPr>
+        <w:t>e</w:t>
+      </w:r>
+      <w:proofErr w:type="spellEnd"/>
+      <w:r>
+        <w:rPr>
+          <w:rFonts w:ascii="Lato" w:hAnsi="Lato"/>
+          <w:b/>
+          <w:bCs/>
+          <w:color w:val="545454"/>
+          <w:sz w:val="21"/>
+          <w:szCs w:val="21"/>
+        </w:rPr>
+        <w:t>,</w:t>
+      </w:r>
+      <w:r>
+        <w:rPr>
+          <w:rFonts w:ascii="Lato" w:hAnsi="Lato"/>
+          <w:b/>
+          <w:bCs/>
+          <w:color w:val="545454"/>
+          <w:sz w:val="21"/>
+          <w:szCs w:val="21"/>
+        </w:rPr>
+        <w:t xml:space="preserve"> </w:t>
+      </w:r>
+      <w:proofErr w:type="spellStart"/>
+      <w:r>
+        <w:rPr>
+          <w:rFonts w:ascii="Lato Light" w:hAnsi="Lato Light"/>
+          <w:color w:val="545454"/>
+          <w:sz w:val="21"/>
+          <w:szCs w:val="21"/>
+        </w:rPr>
+        <w:t>C</w:t>
+      </w:r>
+      <w:r>
+        <w:rPr>
+          <w:rFonts w:ascii="Lato Light" w:hAnsi="Lato Light"/>
+          <w:color w:val="545454"/>
+          <w:sz w:val="21"/>
+          <w:szCs w:val="21"/>
+        </w:rPr>
+        <w:t>udio</w:t>
+      </w:r>
+      <w:proofErr w:type="spellEnd"/>
+      <w:r>
+        <w:rPr>
+          <w:rFonts w:ascii="Lato Light" w:hAnsi="Lato Light"/>
+          <w:color w:val="545454"/>
+          <w:sz w:val="21"/>
+          <w:szCs w:val="21"/>
+        </w:rPr>
+        <w:t xml:space="preserve"> Silva</w:t>
+      </w:r>
+      <w:r>
+        <w:rPr>
+          <w:rFonts w:ascii="Lato Light" w:hAnsi="Lato Light"/>
+          <w:color w:val="545454"/>
+          <w:sz w:val="21"/>
+          <w:szCs w:val="21"/>
+        </w:rPr>
+        <w:t xml:space="preserve">, Enrico </w:t>
+      </w:r>
+      <w:proofErr w:type="spellStart"/>
+      <w:r>
+        <w:rPr>
+          <w:rFonts w:ascii="Lato Light" w:hAnsi="Lato Light"/>
+          <w:color w:val="545454"/>
+          <w:sz w:val="21"/>
+          <w:szCs w:val="21"/>
+        </w:rPr>
+        <w:t>Bertini</w:t>
+      </w:r>
+      <w:proofErr w:type="spellEnd"/>
+      <w:r>
+        <w:rPr>
+          <w:rFonts w:ascii="Lato Light" w:hAnsi="Lato Light"/>
+          <w:color w:val="545454"/>
+          <w:sz w:val="21"/>
+          <w:szCs w:val="21"/>
+        </w:rPr>
+        <w:t xml:space="preserve">, </w:t>
+      </w:r>
+      <w:r>
+        <w:rPr>
+          <w:rFonts w:ascii="Lato Light" w:hAnsi="Lato Light"/>
+          <w:color w:val="545454"/>
+          <w:sz w:val="21"/>
+          <w:szCs w:val="21"/>
+        </w:rPr>
+        <w:t>Robert Reilly</w:t>
+      </w:r>
+      <w:r>
+        <w:rPr>
+          <w:rFonts w:ascii="Lato Light" w:hAnsi="Lato Light"/>
+          <w:color w:val="545454"/>
+          <w:sz w:val="21"/>
+          <w:szCs w:val="21"/>
+        </w:rPr>
+        <w:t xml:space="preserve">, </w:t>
+      </w:r>
+      <w:r>
+        <w:rPr>
+          <w:rFonts w:ascii="Lato Light" w:hAnsi="Lato Light"/>
+          <w:color w:val="545454"/>
+          <w:sz w:val="21"/>
+          <w:szCs w:val="21"/>
+        </w:rPr>
+        <w:t xml:space="preserve">Jason </w:t>
+      </w:r>
+      <w:proofErr w:type="spellStart"/>
+      <w:r>
+        <w:rPr>
+          <w:rFonts w:ascii="Lato Light" w:hAnsi="Lato Light"/>
+          <w:color w:val="545454"/>
+          <w:sz w:val="21"/>
+          <w:szCs w:val="21"/>
+        </w:rPr>
+        <w:t>Wittenbach</w:t>
+      </w:r>
+      <w:proofErr w:type="spellEnd"/>
+      <w:r>
+        <w:rPr>
+          <w:rFonts w:ascii="Lato Light" w:hAnsi="Lato Light"/>
+          <w:color w:val="545454"/>
+          <w:sz w:val="21"/>
+          <w:szCs w:val="21"/>
+        </w:rPr>
+        <w:t>.</w:t>
+      </w:r>
+    </w:p>
+    <w:p>
+      <w:pPr>
+        <w:spacing w:before="42" w:line="278" w:lineRule="auto"/>
+        <w:ind w:left="245"/>
+        <w:rPr>
+          <w:rFonts w:ascii="Lato" w:hAnsi="Lato"/>
+          <w:b/>
+          <w:bCs/>
+          <w:color w:val="545454"/>
+          <w:sz w:val="21"/>
+          <w:szCs w:val="21"/>
+        </w:rPr>
+      </w:pPr>
+      <w:r>
+        <w:rPr>
+          <w:rFonts w:ascii="Lato" w:hAnsi="Lato"/>
+          <w:b/>
+          <w:bCs/>
+          <w:color w:val="545454"/>
+          <w:sz w:val="21"/>
+          <w:szCs w:val="21"/>
+        </w:rPr>
+        <w:t>Towards Ground Truth Explainability</w:t>
+      </w:r>
+      <w:r>
+        <w:rPr>
+          <w:rFonts w:ascii="Lato" w:hAnsi="Lato"/>
+          <w:b/>
+          <w:bCs/>
+          <w:color w:val="545454"/>
+          <w:sz w:val="21"/>
+          <w:szCs w:val="21"/>
+        </w:rPr>
+        <w:t xml:space="preserve"> </w:t>
+      </w:r>
+      <w:r>
+        <w:rPr>
+          <w:rFonts w:ascii="Lato" w:hAnsi="Lato"/>
+          <w:b/>
+          <w:bCs/>
+          <w:color w:val="545454"/>
+          <w:sz w:val="21"/>
+          <w:szCs w:val="21"/>
+        </w:rPr>
+        <w:t>on Tabular</w:t>
+      </w:r>
+      <w:r>
+        <w:rPr>
+          <w:rFonts w:ascii="Lato" w:hAnsi="Lato"/>
+          <w:b/>
+          <w:bCs/>
+          <w:color w:val="545454"/>
+          <w:sz w:val="21"/>
+          <w:szCs w:val="21"/>
+        </w:rPr>
+        <w:t xml:space="preserve"> Data</w:t>
+      </w:r>
+      <w:r>
+        <w:rPr>
+          <w:rFonts w:ascii="Lato" w:hAnsi="Lato"/>
+          <w:b/>
+          <w:bCs/>
+          <w:color w:val="545454"/>
+          <w:sz w:val="21"/>
+          <w:szCs w:val="21"/>
+        </w:rPr>
+        <w:t xml:space="preserve">. </w:t>
+      </w:r>
+    </w:p>
+    <w:p>
+      <w:pPr>
+        <w:spacing w:before="42" w:line="278" w:lineRule="auto"/>
+        <w:ind w:left="245"/>
+        <w:rPr>
+          <w:rFonts w:ascii="Lato Light" w:hAnsi="Lato Light"/>
+          <w:color w:val="545454"/>
+          <w:sz w:val="21"/>
+          <w:szCs w:val="21"/>
+        </w:rPr>
+      </w:pPr>
+      <w:r>
+        <w:rPr>
+          <w:rFonts w:ascii="Lato Light" w:hAnsi="Lato Light"/>
+          <w:color w:val="545454"/>
+          <w:sz w:val="21"/>
+          <w:szCs w:val="21"/>
+        </w:rPr>
+        <w:t>ICML 2020</w:t>
+      </w:r>
+      <w:r>
+        <w:rPr>
+          <w:rFonts w:ascii="Lato Light" w:hAnsi="Lato Light"/>
+          <w:color w:val="545454"/>
+          <w:sz w:val="21"/>
+          <w:szCs w:val="21"/>
+        </w:rPr>
+        <w:t xml:space="preserve"> (WHI)</w:t>
+      </w:r>
+      <w:r>
+        <w:rPr>
+          <w:rFonts w:ascii="Lato Light" w:hAnsi="Lato Light"/>
+          <w:color w:val="545454"/>
+          <w:sz w:val="21"/>
+          <w:szCs w:val="21"/>
+        </w:rPr>
+        <w:t>.</w:t>
+      </w:r>
+    </w:p>
+    <w:p>
+      <w:pPr>
+        <w:rPr>
+          <w:rFonts w:ascii="Lato" w:hAnsi="Lato"/>
+          <w:color w:val="545454"/>
+          <w:sz w:val="21"/>
+          <w:szCs w:val="21"/>
+        </w:rPr>
+      </w:pPr>
+    </w:p>
+    <w:p>
+      <w:pPr>
         <w:rPr>
           <w:rFonts w:ascii="Lato" w:hAnsi="Lato"/>
           <w:color w:val="545454"/>
@@ -6026,43 +6358,56 @@
     </w:p>
     <w:p>
       <w:pPr>
+        <w:spacing w:before="180"/>
+        <w:ind w:right="29"/>
+        <w:jc w:val="right"/>
+        <w:rPr>
+          <w:rFonts w:ascii="Lato Light" w:hAnsi="Lato Light"/>
+          <w:color w:val="545454"/>
+          <w:sz w:val="19"/>
+          <w:szCs w:val="19"/>
+        </w:rPr>
+      </w:pPr>
+      <w:r>
+        <w:rPr>
+          <w:rFonts w:ascii="Lato Light" w:hAnsi="Lato Light"/>
+          <w:color w:val="545454"/>
+          <w:sz w:val="19"/>
+          <w:szCs w:val="19"/>
+        </w:rPr>
+        <w:t xml:space="preserve">  </w:t>
+      </w:r>
+      <w:r>
+        <w:rPr>
+          <w:rFonts w:ascii="Lato Light" w:hAnsi="Lato Light"/>
+          <w:color w:val="545454"/>
+          <w:sz w:val="19"/>
+          <w:szCs w:val="19"/>
+        </w:rPr>
+        <w:t>201</w:t>
+      </w:r>
+      <w:r>
+        <w:rPr>
+          <w:rFonts w:ascii="Lato Light" w:hAnsi="Lato Light"/>
+          <w:color w:val="545454"/>
+          <w:sz w:val="19"/>
+          <w:szCs w:val="19"/>
+        </w:rPr>
+        <w:t>9</w:t>
+      </w:r>
+    </w:p>
+    <w:p>
+      <w:pPr>
         <w:spacing w:before="165"/>
         <w:ind w:right="29"/>
         <w:jc w:val="right"/>
         <w:rPr>
           <w:rFonts w:ascii="Lato Light" w:hAnsi="Lato Light"/>
           <w:color w:val="545454"/>
-          <w:sz w:val="19"/>
-          <w:szCs w:val="19"/>
-        </w:rPr>
-      </w:pPr>
-      <w:r>
-        <w:rPr>
-          <w:rFonts w:ascii="Lato Light" w:hAnsi="Lato Light"/>
-          <w:color w:val="545454"/>
-          <w:sz w:val="19"/>
-          <w:szCs w:val="19"/>
-        </w:rPr>
-        <w:t xml:space="preserve">  </w:t>
-      </w:r>
-      <w:r>
-        <w:rPr>
-          <w:rFonts w:ascii="Lato Light" w:hAnsi="Lato Light"/>
-          <w:color w:val="545454"/>
-          <w:sz w:val="19"/>
-          <w:szCs w:val="19"/>
-        </w:rPr>
-        <w:t>201</w:t>
-      </w:r>
-      <w:r>
-        <w:rPr>
-          <w:rFonts w:ascii="Lato Light" w:hAnsi="Lato Light"/>
-          <w:color w:val="545454"/>
-          <w:sz w:val="19"/>
-          <w:szCs w:val="19"/>
-        </w:rPr>
-        <w:t>9</w:t>
-      </w:r>
+          <w:sz w:val="10"/>
+          <w:szCs w:val="10"/>
+        </w:rPr>
+      </w:pPr>
     </w:p>
     <w:p>
       <w:pPr>
@@ -6071,29 +6416,20 @@
         <w:rPr>
           <w:rFonts w:ascii="Lato Light" w:hAnsi="Lato Light"/>
           <w:color w:val="545454"/>
-          <w:sz w:val="19"/>
-          <w:szCs w:val="19"/>
-        </w:rPr>
-      </w:pPr>
-      <w:r>
-        <w:rPr>
-          <w:rFonts w:ascii="Lato Light" w:hAnsi="Lato Light"/>
-          <w:color w:val="545454"/>
-          <w:sz w:val="19"/>
-          <w:szCs w:val="19"/>
-        </w:rPr>
-        <w:t xml:space="preserve"> </w:t>
-      </w:r>
-    </w:p>
-    <w:p>
-      <w:pPr>
-        <w:spacing w:before="51"/>
-        <w:ind w:right="409"/>
-        <w:rPr>
-          <w:rFonts w:ascii="Lato Light" w:hAnsi="Lato Light"/>
-          <w:color w:val="545454"/>
-          <w:sz w:val="15"/>
-          <w:szCs w:val="15"/>
+          <w:sz w:val="6"/>
+          <w:szCs w:val="6"/>
+        </w:rPr>
+      </w:pPr>
+    </w:p>
+    <w:p>
+      <w:pPr>
+        <w:ind w:right="29"/>
+        <w:jc w:val="right"/>
+        <w:rPr>
+          <w:rFonts w:ascii="Lato Light" w:hAnsi="Lato Light"/>
+          <w:color w:val="545454"/>
+          <w:sz w:val="8"/>
+          <w:szCs w:val="8"/>
         </w:rPr>
       </w:pPr>
     </w:p>
@@ -6126,8 +6462,62 @@
         <w:rPr>
           <w:rFonts w:ascii="Lato Light" w:hAnsi="Lato Light"/>
           <w:color w:val="545454"/>
-          <w:sz w:val="19"/>
-          <w:szCs w:val="19"/>
+          <w:sz w:val="18"/>
+          <w:szCs w:val="18"/>
+        </w:rPr>
+      </w:pPr>
+    </w:p>
+    <w:p>
+      <w:pPr>
+        <w:ind w:right="29"/>
+        <w:jc w:val="right"/>
+        <w:rPr>
+          <w:rFonts w:ascii="Lato Light" w:hAnsi="Lato Light"/>
+          <w:color w:val="545454"/>
+          <w:sz w:val="19"/>
+          <w:szCs w:val="19"/>
+        </w:rPr>
+      </w:pPr>
+      <w:r>
+        <w:rPr>
+          <w:rFonts w:ascii="Lato Light" w:hAnsi="Lato Light"/>
+          <w:color w:val="545454"/>
+          <w:sz w:val="19"/>
+          <w:szCs w:val="19"/>
+        </w:rPr>
+        <w:t>2015</w:t>
+      </w:r>
+    </w:p>
+    <w:p>
+      <w:pPr>
+        <w:ind w:right="29"/>
+        <w:jc w:val="right"/>
+        <w:rPr>
+          <w:rFonts w:ascii="Lato Light" w:hAnsi="Lato Light"/>
+          <w:color w:val="545454"/>
+          <w:sz w:val="19"/>
+          <w:szCs w:val="19"/>
+        </w:rPr>
+      </w:pPr>
+      <w:r>
+        <w:rPr>
+          <w:rFonts w:ascii="Lato Light" w:hAnsi="Lato Light"/>
+          <w:color w:val="545454"/>
+          <w:sz w:val="19"/>
+          <w:szCs w:val="19"/>
+        </w:rPr>
+        <w:t>-2019</w:t>
+      </w:r>
+    </w:p>
+    <w:p>
+      <w:pPr>
+        <w:ind w:right="29"/>
+        <w:jc w:val="right"/>
+        <w:rPr>
+          <w:rFonts w:ascii="Lato Light" w:hAnsi="Lato Light"/>
+          <w:color w:val="545454"/>
+          <w:sz w:val="6"/>
+          <w:szCs w:val="6"/>
         </w:rPr>
       </w:pPr>
     </w:p>
@@ -6139,10 +6529,19 @@
         <w:rPr>
           <w:rFonts w:ascii="Lato Light" w:hAnsi="Lato Light"/>
           <w:color w:val="545454"/>
-          <w:sz w:val="10"/>
-          <w:szCs w:val="10"/>
-        </w:rPr>
-      </w:pPr>
+          <w:sz w:val="19"/>
+          <w:szCs w:val="19"/>
+        </w:rPr>
+      </w:pPr>
+      <w:r>
+        <w:rPr>
+          <w:rFonts w:ascii="Lato Light" w:hAnsi="Lato Light"/>
+          <w:color w:val="545454"/>
+          <w:sz w:val="19"/>
+          <w:szCs w:val="19"/>
+        </w:rPr>
+        <w:t>2015</w:t>
+      </w:r>
     </w:p>
     <w:p>
       <w:pPr>
@@ -6152,19 +6551,10 @@
         <w:rPr>
           <w:rFonts w:ascii="Lato Light" w:hAnsi="Lato Light"/>
           <w:color w:val="545454"/>
-          <w:sz w:val="19"/>
-          <w:szCs w:val="19"/>
-        </w:rPr>
-      </w:pPr>
-      <w:r>
-        <w:rPr>
-          <w:rFonts w:ascii="Lato Light" w:hAnsi="Lato Light"/>
-          <w:color w:val="545454"/>
-          <w:sz w:val="19"/>
-          <w:szCs w:val="19"/>
-        </w:rPr>
-        <w:t>2015</w:t>
-      </w:r>
+          <w:sz w:val="5"/>
+          <w:szCs w:val="5"/>
+        </w:rPr>
+      </w:pPr>
     </w:p>
     <w:p>
       <w:pPr>
@@ -6174,10 +6564,19 @@
         <w:rPr>
           <w:rFonts w:ascii="Lato Light" w:hAnsi="Lato Light"/>
           <w:color w:val="545454"/>
-          <w:sz w:val="5"/>
-          <w:szCs w:val="5"/>
-        </w:rPr>
-      </w:pPr>
+          <w:sz w:val="19"/>
+          <w:szCs w:val="19"/>
+        </w:rPr>
+      </w:pPr>
+      <w:r>
+        <w:rPr>
+          <w:rFonts w:ascii="Lato Light" w:hAnsi="Lato Light"/>
+          <w:color w:val="545454"/>
+          <w:sz w:val="19"/>
+          <w:szCs w:val="19"/>
+        </w:rPr>
+        <w:t>2014</w:t>
+      </w:r>
     </w:p>
     <w:p>
       <w:pPr>
@@ -6191,15 +6590,6 @@
           <w:szCs w:val="19"/>
         </w:rPr>
       </w:pPr>
-      <w:r>
-        <w:rPr>
-          <w:rFonts w:ascii="Lato Light" w:hAnsi="Lato Light"/>
-          <w:color w:val="545454"/>
-          <w:sz w:val="19"/>
-          <w:szCs w:val="19"/>
-        </w:rPr>
-        <w:t>2014</w:t>
-      </w:r>
     </w:p>
     <w:p>
       <w:pPr>
@@ -6209,8 +6599,8 @@
         <w:rPr>
           <w:rFonts w:ascii="Lato Light" w:hAnsi="Lato Light"/>
           <w:color w:val="545454"/>
-          <w:sz w:val="19"/>
-          <w:szCs w:val="19"/>
+          <w:sz w:val="10"/>
+          <w:szCs w:val="10"/>
         </w:rPr>
       </w:pPr>
     </w:p>
@@ -6222,10 +6612,19 @@
         <w:rPr>
           <w:rFonts w:ascii="Lato Light" w:hAnsi="Lato Light"/>
           <w:color w:val="545454"/>
-          <w:sz w:val="10"/>
-          <w:szCs w:val="10"/>
-        </w:rPr>
-      </w:pPr>
+          <w:sz w:val="19"/>
+          <w:szCs w:val="19"/>
+        </w:rPr>
+      </w:pPr>
+      <w:r>
+        <w:rPr>
+          <w:rFonts w:ascii="Lato Light" w:hAnsi="Lato Light"/>
+          <w:color w:val="545454"/>
+          <w:sz w:val="19"/>
+          <w:szCs w:val="19"/>
+        </w:rPr>
+        <w:t>2014</w:t>
+      </w:r>
     </w:p>
     <w:p>
       <w:pPr>
@@ -6235,19 +6634,10 @@
         <w:rPr>
           <w:rFonts w:ascii="Lato Light" w:hAnsi="Lato Light"/>
           <w:color w:val="545454"/>
-          <w:sz w:val="19"/>
-          <w:szCs w:val="19"/>
-        </w:rPr>
-      </w:pPr>
-      <w:r>
-        <w:rPr>
-          <w:rFonts w:ascii="Lato Light" w:hAnsi="Lato Light"/>
-          <w:color w:val="545454"/>
-          <w:sz w:val="19"/>
-          <w:szCs w:val="19"/>
-        </w:rPr>
-        <w:t>2013</w:t>
-      </w:r>
+          <w:sz w:val="10"/>
+          <w:szCs w:val="10"/>
+        </w:rPr>
+      </w:pPr>
     </w:p>
     <w:p>
       <w:pPr>
@@ -6261,6 +6651,15 @@
           <w:szCs w:val="19"/>
         </w:rPr>
       </w:pPr>
+      <w:r>
+        <w:rPr>
+          <w:rFonts w:ascii="Lato Light" w:hAnsi="Lato Light"/>
+          <w:color w:val="545454"/>
+          <w:sz w:val="19"/>
+          <w:szCs w:val="19"/>
+        </w:rPr>
+        <w:t>2013</w:t>
+      </w:r>
     </w:p>
     <w:p>
       <w:pPr>
@@ -6270,8 +6669,8 @@
         <w:rPr>
           <w:rFonts w:ascii="Lato Light" w:hAnsi="Lato Light"/>
           <w:color w:val="545454"/>
-          <w:sz w:val="10"/>
-          <w:szCs w:val="10"/>
+          <w:sz w:val="19"/>
+          <w:szCs w:val="19"/>
         </w:rPr>
       </w:pPr>
     </w:p>
@@ -6283,6 +6682,19 @@
         <w:rPr>
           <w:rFonts w:ascii="Lato Light" w:hAnsi="Lato Light"/>
           <w:color w:val="545454"/>
+          <w:sz w:val="10"/>
+          <w:szCs w:val="10"/>
+        </w:rPr>
+      </w:pPr>
+    </w:p>
+    <w:p>
+      <w:pPr>
+        <w:spacing w:before="51"/>
+        <w:ind w:right="29"/>
+        <w:jc w:val="right"/>
+        <w:rPr>
+          <w:rFonts w:ascii="Lato Light" w:hAnsi="Lato Light"/>
+          <w:color w:val="545454"/>
           <w:sz w:val="19"/>
           <w:szCs w:val="19"/>
         </w:rPr>
@@ -6321,6 +6733,17 @@
       <w:pPr>
         <w:spacing w:before="159"/>
         <w:rPr>
+          <w:rFonts w:ascii="Lato" w:hAnsi="Lato"/>
+          <w:color w:val="545454"/>
+          <w:sz w:val="21"/>
+          <w:szCs w:val="21"/>
+        </w:rPr>
+      </w:pPr>
+    </w:p>
+    <w:p>
+      <w:pPr>
+        <w:spacing w:before="159"/>
+        <w:rPr>
           <w:rStyle w:val="FollowedHyperlink"/>
           <w:rFonts w:ascii="Lato" w:hAnsi="Lato"/>
           <w:sz w:val="21"/>
@@ -6335,7 +6758,36 @@
           <w:sz w:val="21"/>
           <w:szCs w:val="21"/>
         </w:rPr>
-        <w:t>Oversea Research Award, HKUST</w:t>
+        <w:t>HKUST</w:t>
+      </w:r>
+      <w:r>
+        <w:rPr>
+          <w:rStyle w:val="FollowedHyperlink"/>
+          <w:rFonts w:ascii="Lato" w:hAnsi="Lato"/>
+          <w:sz w:val="21"/>
+          <w:szCs w:val="21"/>
+          <w:u w:val="none"/>
+        </w:rPr>
+        <w:t xml:space="preserve"> </w:t>
+      </w:r>
+      <w:r>
+        <w:rPr>
+          <w:rStyle w:val="FollowedHyperlink"/>
+          <w:rFonts w:ascii="Lato" w:hAnsi="Lato"/>
+          <w:sz w:val="21"/>
+          <w:szCs w:val="21"/>
+          <w:u w:val="none"/>
+        </w:rPr>
+        <w:t xml:space="preserve"> </w:t>
+      </w:r>
+      <w:r>
+        <w:rPr>
+          <w:rFonts w:ascii="Lato" w:hAnsi="Lato"/>
+          <w:color w:val="545454"/>
+          <w:sz w:val="21"/>
+          <w:szCs w:val="21"/>
+        </w:rPr>
+        <w:t>Oversea Research Award</w:t>
       </w:r>
       <w:r>
         <w:rPr>
@@ -6497,6 +6949,27 @@
     </w:p>
     <w:p>
       <w:pPr>
+        <w:spacing w:before="42" w:line="278" w:lineRule="auto"/>
+        <w:ind w:right="302"/>
+        <w:rPr>
+          <w:rFonts w:ascii="Lato Light" w:hAnsi="Lato Light"/>
+          <w:color w:val="545454"/>
+          <w:sz w:val="19"/>
+          <w:szCs w:val="19"/>
+        </w:rPr>
+      </w:pPr>
+      <w:r>
+        <w:rPr>
+          <w:rFonts w:ascii="Lato" w:hAnsi="Lato"/>
+          <w:color w:val="545454"/>
+          <w:sz w:val="21"/>
+          <w:szCs w:val="21"/>
+        </w:rPr>
+        <w:t>Postgraduate Studentship</w:t>
+      </w:r>
+    </w:p>
+    <w:p>
+      <w:pPr>
         <w:spacing w:before="165"/>
         <w:ind w:right="409"/>
         <w:rPr>
@@ -6644,6 +7117,47 @@
           <w:u w:val="none"/>
         </w:rPr>
         <w:t>.</w:t>
+      </w:r>
+    </w:p>
+    <w:p>
+      <w:pPr>
+        <w:spacing w:before="165"/>
+        <w:ind w:right="409"/>
+        <w:rPr>
+          <w:rFonts w:ascii="Lato" w:hAnsi="Lato"/>
+          <w:color w:val="545454"/>
+          <w:sz w:val="21"/>
+          <w:szCs w:val="21"/>
+        </w:rPr>
+      </w:pPr>
+      <w:r>
+        <w:rPr>
+          <w:rFonts w:ascii="Lato" w:hAnsi="Lato"/>
+          <w:color w:val="545454"/>
+          <w:sz w:val="21"/>
+          <w:szCs w:val="21"/>
+        </w:rPr>
+        <w:t xml:space="preserve">Canadian </w:t>
+      </w:r>
+      <w:proofErr w:type="spellStart"/>
+      <w:r>
+        <w:rPr>
+          <w:rFonts w:ascii="Lato" w:hAnsi="Lato"/>
+          <w:color w:val="545454"/>
+          <w:sz w:val="21"/>
+          <w:szCs w:val="21"/>
+        </w:rPr>
+        <w:t>Globalink</w:t>
+      </w:r>
+      <w:proofErr w:type="spellEnd"/>
+      <w:r>
+        <w:rPr>
+          <w:rFonts w:ascii="Lato" w:hAnsi="Lato"/>
+          <w:color w:val="545454"/>
+          <w:sz w:val="21"/>
+          <w:szCs w:val="21"/>
+        </w:rPr>
+        <w:t xml:space="preserve"> Research Internship Award</w:t>
       </w:r>
     </w:p>
     <w:p>
@@ -7054,101 +7568,20 @@
         <w:rPr>
           <w:rFonts w:ascii="Lato Light" w:hAnsi="Lato Light"/>
           <w:color w:val="545454"/>
-          <w:sz w:val="19"/>
-          <w:szCs w:val="19"/>
-        </w:rPr>
-      </w:pPr>
-      <w:r>
-        <w:rPr>
-          <w:rFonts w:ascii="Lato Light" w:hAnsi="Lato Light"/>
-          <w:color w:val="545454"/>
-          <w:sz w:val="19"/>
-          <w:szCs w:val="19"/>
-        </w:rPr>
-        <w:t>Oct 2018</w:t>
-      </w:r>
+          <w:sz w:val="13"/>
+          <w:szCs w:val="13"/>
+        </w:rPr>
+      </w:pPr>
     </w:p>
     <w:p>
       <w:pPr>
         <w:spacing w:before="165"/>
-        <w:ind w:right="29"/>
-        <w:jc w:val="right"/>
-        <w:rPr>
-          <w:rFonts w:ascii="Lato Light" w:hAnsi="Lato Light"/>
-          <w:color w:val="545454"/>
-          <w:sz w:val="19"/>
-          <w:szCs w:val="19"/>
-        </w:rPr>
-      </w:pPr>
-    </w:p>
-    <w:p>
-      <w:pPr>
-        <w:spacing w:before="165"/>
-        <w:ind w:right="29"/>
-        <w:jc w:val="right"/>
-        <w:rPr>
-          <w:rFonts w:ascii="Lato Light" w:hAnsi="Lato Light"/>
-          <w:color w:val="545454"/>
-          <w:sz w:val="4"/>
-          <w:szCs w:val="4"/>
-        </w:rPr>
-      </w:pPr>
-    </w:p>
-    <w:p>
-      <w:pPr>
-        <w:spacing w:before="165"/>
-        <w:ind w:right="29"/>
-        <w:jc w:val="right"/>
-        <w:rPr>
-          <w:rFonts w:ascii="Lato Light" w:hAnsi="Lato Light"/>
-          <w:color w:val="545454"/>
-          <w:sz w:val="19"/>
-          <w:szCs w:val="19"/>
-        </w:rPr>
-      </w:pPr>
-      <w:r>
-        <w:rPr>
-          <w:rFonts w:ascii="Lato Light" w:hAnsi="Lato Light"/>
-          <w:color w:val="545454"/>
-          <w:sz w:val="19"/>
-          <w:szCs w:val="19"/>
-        </w:rPr>
-        <w:t>Apr 2018</w:t>
-      </w:r>
-    </w:p>
-    <w:p>
-      <w:pPr>
-        <w:spacing w:before="165"/>
-        <w:ind w:right="409"/>
-        <w:rPr>
-          <w:rFonts w:ascii="Lato" w:hAnsi="Lato"/>
-          <w:color w:val="545454"/>
-          <w:sz w:val="21"/>
-          <w:szCs w:val="21"/>
-        </w:rPr>
-      </w:pPr>
-    </w:p>
-    <w:p>
-      <w:pPr>
-        <w:spacing w:before="165"/>
-        <w:ind w:right="409"/>
-        <w:rPr>
-          <w:rFonts w:ascii="Lato" w:hAnsi="Lato"/>
-          <w:color w:val="545454"/>
-          <w:sz w:val="21"/>
-          <w:szCs w:val="21"/>
-        </w:rPr>
-      </w:pPr>
-    </w:p>
-    <w:p>
-      <w:pPr>
-        <w:spacing w:before="165"/>
-        <w:ind w:right="409"/>
-        <w:rPr>
-          <w:rFonts w:ascii="Lato" w:hAnsi="Lato"/>
-          <w:color w:val="545454"/>
-          <w:sz w:val="21"/>
-          <w:szCs w:val="21"/>
+        <w:ind w:right="554"/>
+        <w:rPr>
+          <w:rFonts w:ascii="Lato Light" w:hAnsi="Lato Light"/>
+          <w:color w:val="545454"/>
+          <w:sz w:val="19"/>
+          <w:szCs w:val="19"/>
         </w:rPr>
       </w:pPr>
       <w:r>
@@ -7304,6 +7737,93 @@
           <w:szCs w:val="21"/>
         </w:rPr>
       </w:pPr>
+    </w:p>
+    <w:p>
+      <w:pPr>
+        <w:spacing w:before="190"/>
+        <w:ind w:right="29"/>
+        <w:jc w:val="right"/>
+        <w:rPr>
+          <w:rFonts w:ascii="Lato Light" w:hAnsi="Lato Light"/>
+          <w:color w:val="545454"/>
+          <w:sz w:val="19"/>
+          <w:szCs w:val="19"/>
+        </w:rPr>
+      </w:pPr>
+      <w:r>
+        <w:rPr>
+          <w:rFonts w:ascii="Lato Light" w:hAnsi="Lato Light"/>
+          <w:color w:val="545454"/>
+          <w:sz w:val="19"/>
+          <w:szCs w:val="19"/>
+        </w:rPr>
+        <w:lastRenderedPageBreak/>
+        <w:t>Oct 2018</w:t>
+      </w:r>
+    </w:p>
+    <w:p>
+      <w:pPr>
+        <w:spacing w:before="165"/>
+        <w:ind w:right="409"/>
+        <w:rPr>
+          <w:rFonts w:ascii="Lato" w:hAnsi="Lato"/>
+          <w:color w:val="545454"/>
+          <w:sz w:val="32"/>
+          <w:szCs w:val="32"/>
+        </w:rPr>
+      </w:pPr>
+      <w:r>
+        <w:rPr>
+          <w:rFonts w:ascii="Lato" w:hAnsi="Lato"/>
+          <w:color w:val="545454"/>
+          <w:sz w:val="21"/>
+          <w:szCs w:val="21"/>
+        </w:rPr>
+        <w:tab/>
+      </w:r>
+    </w:p>
+    <w:p>
+      <w:pPr>
+        <w:spacing w:before="190"/>
+        <w:ind w:right="29"/>
+        <w:jc w:val="right"/>
+        <w:rPr>
+          <w:rFonts w:ascii="Lato Light" w:hAnsi="Lato Light"/>
+          <w:color w:val="545454"/>
+          <w:sz w:val="19"/>
+          <w:szCs w:val="19"/>
+        </w:rPr>
+      </w:pPr>
+      <w:r>
+        <w:rPr>
+          <w:rFonts w:ascii="Lato Light" w:hAnsi="Lato Light"/>
+          <w:color w:val="545454"/>
+          <w:sz w:val="19"/>
+          <w:szCs w:val="19"/>
+        </w:rPr>
+        <w:t>Apr</w:t>
+      </w:r>
+      <w:r>
+        <w:rPr>
+          <w:rFonts w:ascii="Lato Light" w:hAnsi="Lato Light"/>
+          <w:color w:val="545454"/>
+          <w:sz w:val="19"/>
+          <w:szCs w:val="19"/>
+        </w:rPr>
+        <w:t xml:space="preserve"> 2018</w:t>
+      </w:r>
+    </w:p>
+    <w:p>
+      <w:pPr>
+        <w:spacing w:before="165"/>
+        <w:ind w:right="409"/>
+        <w:rPr>
+          <w:rFonts w:ascii="Lato" w:hAnsi="Lato"/>
+          <w:color w:val="545454"/>
+          <w:sz w:val="21"/>
+          <w:szCs w:val="21"/>
+        </w:rPr>
+      </w:pPr>
       <w:proofErr w:type="spellStart"/>
       <w:r>
         <w:rPr>
@@ -7503,29 +8023,6 @@
         </w:rPr>
         <w:t>.</w:t>
       </w:r>
-    </w:p>
-    <w:p>
-      <w:pPr>
-        <w:spacing w:before="42" w:line="278" w:lineRule="auto"/>
-        <w:ind w:right="302"/>
-        <w:rPr>
-          <w:rStyle w:val="FollowedHyperlink"/>
-          <w:sz w:val="19"/>
-          <w:szCs w:val="19"/>
-          <w:u w:val="none"/>
-        </w:rPr>
-      </w:pPr>
-    </w:p>
-    <w:p>
-      <w:pPr>
-        <w:spacing w:before="159"/>
-        <w:rPr>
-          <w:rFonts w:ascii="Lato Light" w:hAnsi="Lato Light"/>
-          <w:color w:val="545454"/>
-          <w:sz w:val="21"/>
-          <w:szCs w:val="21"/>
-        </w:rPr>
-      </w:pPr>
     </w:p>
     <w:p>
       <w:pPr>
@@ -7574,7 +8071,6 @@
           <w:sz w:val="31"/>
           <w:szCs w:val="31"/>
         </w:rPr>
-        <w:lastRenderedPageBreak/>
         <w:t>Teaching Experience</w:t>
       </w:r>
     </w:p>
@@ -8191,54 +8687,6 @@
           <w:color w:val="545454"/>
           <w:sz w:val="4"/>
           <w:szCs w:val="4"/>
-        </w:rPr>
-      </w:pPr>
-    </w:p>
-    <w:p>
-      <w:pPr>
-        <w:spacing w:before="165"/>
-        <w:ind w:right="409"/>
-        <w:rPr>
-          <w:rFonts w:ascii="Lato" w:hAnsi="Lato"/>
-          <w:color w:val="545454"/>
-          <w:sz w:val="21"/>
-          <w:szCs w:val="21"/>
-        </w:rPr>
-      </w:pPr>
-    </w:p>
-    <w:p>
-      <w:pPr>
-        <w:spacing w:before="165"/>
-        <w:ind w:right="409"/>
-        <w:rPr>
-          <w:rFonts w:ascii="Lato" w:hAnsi="Lato"/>
-          <w:color w:val="545454"/>
-          <w:sz w:val="21"/>
-          <w:szCs w:val="21"/>
-        </w:rPr>
-      </w:pPr>
-    </w:p>
-    <w:p>
-      <w:pPr>
-        <w:spacing w:before="165"/>
-        <w:ind w:right="409"/>
-        <w:rPr>
-          <w:rFonts w:ascii="Lato" w:hAnsi="Lato"/>
-          <w:color w:val="545454"/>
-          <w:sz w:val="21"/>
-          <w:szCs w:val="21"/>
-        </w:rPr>
-      </w:pPr>
-    </w:p>
-    <w:p>
-      <w:pPr>
-        <w:spacing w:before="165"/>
-        <w:ind w:right="409"/>
-        <w:rPr>
-          <w:rFonts w:ascii="Lato" w:hAnsi="Lato"/>
-          <w:color w:val="545454"/>
-          <w:sz w:val="21"/>
-          <w:szCs w:val="21"/>
         </w:rPr>
       </w:pPr>
     </w:p>

--- a/kexu2.docx
+++ b/kexu2.docx
@@ -1185,6 +1185,30 @@
         <w:rPr>
           <w:rFonts w:ascii="Lato Light" w:hAnsi="Lato Light"/>
           <w:color w:val="545454"/>
+        </w:rPr>
+      </w:pPr>
+    </w:p>
+    <w:p>
+      <w:pPr>
+        <w:spacing w:before="45"/>
+        <w:ind w:right="29"/>
+        <w:jc w:val="right"/>
+        <w:rPr>
+          <w:rFonts w:ascii="Lato Light" w:hAnsi="Lato Light"/>
+          <w:color w:val="545454"/>
+          <w:sz w:val="19"/>
+          <w:szCs w:val="19"/>
+        </w:rPr>
+      </w:pPr>
+    </w:p>
+    <w:p>
+      <w:pPr>
+        <w:spacing w:before="45"/>
+        <w:ind w:right="29"/>
+        <w:jc w:val="right"/>
+        <w:rPr>
+          <w:rFonts w:ascii="Lato Light" w:hAnsi="Lato Light"/>
+          <w:color w:val="545454"/>
           <w:sz w:val="19"/>
           <w:szCs w:val="19"/>
         </w:rPr>
@@ -1412,45 +1436,6 @@
         </w:rPr>
         <w:t>- Sept 2017</w:t>
       </w:r>
-    </w:p>
-    <w:p>
-      <w:pPr>
-        <w:spacing w:before="51"/>
-        <w:ind w:right="29"/>
-        <w:jc w:val="right"/>
-        <w:rPr>
-          <w:rFonts w:ascii="Lato Light" w:hAnsi="Lato Light"/>
-          <w:color w:val="545454"/>
-          <w:sz w:val="19"/>
-          <w:szCs w:val="19"/>
-        </w:rPr>
-      </w:pPr>
-    </w:p>
-    <w:p>
-      <w:pPr>
-        <w:spacing w:before="51"/>
-        <w:ind w:right="29"/>
-        <w:jc w:val="right"/>
-        <w:rPr>
-          <w:rFonts w:ascii="Lato Light" w:hAnsi="Lato Light"/>
-          <w:color w:val="545454"/>
-          <w:sz w:val="19"/>
-          <w:szCs w:val="19"/>
-        </w:rPr>
-      </w:pPr>
-    </w:p>
-    <w:p>
-      <w:pPr>
-        <w:spacing w:before="51"/>
-        <w:ind w:right="29"/>
-        <w:jc w:val="right"/>
-        <w:rPr>
-          <w:rFonts w:ascii="Lato Light" w:hAnsi="Lato Light"/>
-          <w:color w:val="545454"/>
-          <w:sz w:val="19"/>
-          <w:szCs w:val="19"/>
-        </w:rPr>
-      </w:pPr>
     </w:p>
     <w:p>
       <w:pPr>
@@ -1803,6 +1788,50 @@
           <w:szCs w:val="21"/>
         </w:rPr>
         <w:t>.</w:t>
+      </w:r>
+    </w:p>
+    <w:p>
+      <w:pPr>
+        <w:pStyle w:val="ListParagraph"/>
+        <w:numPr>
+          <w:ilvl w:val="0"/>
+          <w:numId w:val="3"/>
+        </w:numPr>
+        <w:spacing w:before="42" w:line="278" w:lineRule="auto"/>
+        <w:ind w:right="144"/>
+        <w:rPr>
+          <w:rFonts w:ascii="Lato Light" w:hAnsi="Lato Light"/>
+          <w:color w:val="545454"/>
+          <w:sz w:val="21"/>
+          <w:szCs w:val="21"/>
+        </w:rPr>
+      </w:pPr>
+      <w:r>
+        <w:rPr>
+          <w:rFonts w:ascii="Lato Light" w:hAnsi="Lato Light"/>
+          <w:color w:val="545454"/>
+          <w:sz w:val="21"/>
+          <w:szCs w:val="21"/>
+        </w:rPr>
+        <w:t>Participated as a major develope</w:t>
+      </w:r>
+      <w:r>
+        <w:rPr>
+          <w:rFonts w:ascii="Lato Light" w:hAnsi="Lato Light"/>
+          <w:color w:val="545454"/>
+          <w:sz w:val="21"/>
+          <w:szCs w:val="21"/>
+        </w:rPr>
+        <w:t>r</w:t>
+      </w:r>
+      <w:r>
+        <w:rPr>
+          <w:rFonts w:ascii="Lato Light" w:hAnsi="Lato Light"/>
+          <w:color w:val="545454"/>
+          <w:sz w:val="21"/>
+          <w:szCs w:val="21"/>
+        </w:rPr>
+        <w:t xml:space="preserve"> in a project that generates synthetic tabular data for ML.</w:t>
       </w:r>
     </w:p>
     <w:p>
@@ -2613,30 +2642,6 @@
     </w:p>
     <w:p>
       <w:pPr>
-        <w:spacing w:before="42" w:line="278" w:lineRule="auto"/>
-        <w:ind w:right="302"/>
-        <w:rPr>
-          <w:rFonts w:ascii="Lato Light" w:hAnsi="Lato Light"/>
-          <w:color w:val="545454"/>
-          <w:sz w:val="21"/>
-          <w:szCs w:val="21"/>
-        </w:rPr>
-      </w:pPr>
-    </w:p>
-    <w:p>
-      <w:pPr>
-        <w:spacing w:before="42" w:line="278" w:lineRule="auto"/>
-        <w:ind w:left="43" w:right="302"/>
-        <w:rPr>
-          <w:rFonts w:ascii="Lato Light" w:hAnsi="Lato Light"/>
-          <w:color w:val="545454"/>
-          <w:sz w:val="21"/>
-          <w:szCs w:val="21"/>
-        </w:rPr>
-      </w:pPr>
-    </w:p>
-    <w:p>
-      <w:pPr>
         <w:spacing w:before="110"/>
         <w:ind w:right="29"/>
         <w:jc w:val="right"/>
@@ -2654,6 +2659,7 @@
           <w:sz w:val="19"/>
           <w:szCs w:val="19"/>
         </w:rPr>
+        <w:lastRenderedPageBreak/>
         <w:t>Jun 2016</w:t>
       </w:r>
     </w:p>
@@ -2734,6 +2740,32 @@
     </w:p>
     <w:p>
       <w:pPr>
+        <w:spacing w:before="85"/>
+        <w:ind w:right="29"/>
+        <w:jc w:val="right"/>
+        <w:rPr>
+          <w:rFonts w:ascii="Lato Light" w:hAnsi="Lato Light"/>
+          <w:color w:val="545454"/>
+          <w:sz w:val="19"/>
+          <w:szCs w:val="19"/>
+        </w:rPr>
+      </w:pPr>
+    </w:p>
+    <w:p>
+      <w:pPr>
+        <w:spacing w:before="85"/>
+        <w:ind w:right="29"/>
+        <w:jc w:val="right"/>
+        <w:rPr>
+          <w:rFonts w:ascii="Lato Light" w:hAnsi="Lato Light"/>
+          <w:color w:val="545454"/>
+          <w:sz w:val="18"/>
+          <w:szCs w:val="18"/>
+        </w:rPr>
+      </w:pPr>
+    </w:p>
+    <w:p>
+      <w:pPr>
         <w:spacing w:before="60"/>
         <w:ind w:right="29"/>
         <w:jc w:val="right"/>
@@ -2886,29 +2918,56 @@
     </w:p>
     <w:p>
       <w:pPr>
-        <w:spacing w:before="169" w:line="278" w:lineRule="auto"/>
-        <w:ind w:right="302"/>
-        <w:rPr>
-          <w:rFonts w:ascii="Lato" w:hAnsi="Lato"/>
-          <w:b/>
-          <w:bCs/>
-          <w:color w:val="545454"/>
-          <w:sz w:val="21"/>
-          <w:szCs w:val="21"/>
-        </w:rPr>
-      </w:pPr>
-    </w:p>
-    <w:p>
-      <w:pPr>
-        <w:spacing w:before="169" w:line="278" w:lineRule="auto"/>
-        <w:ind w:right="302"/>
-        <w:rPr>
-          <w:rFonts w:ascii="Lato" w:hAnsi="Lato"/>
-          <w:b/>
-          <w:bCs/>
-          <w:color w:val="545454"/>
-          <w:sz w:val="21"/>
-          <w:szCs w:val="21"/>
+        <w:spacing w:before="45"/>
+        <w:ind w:right="29"/>
+        <w:jc w:val="right"/>
+        <w:rPr>
+          <w:rFonts w:ascii="Lato Light" w:hAnsi="Lato Light"/>
+          <w:color w:val="545454"/>
+          <w:sz w:val="19"/>
+          <w:szCs w:val="19"/>
+        </w:rPr>
+      </w:pPr>
+    </w:p>
+    <w:p>
+      <w:pPr>
+        <w:spacing w:before="45"/>
+        <w:ind w:right="29"/>
+        <w:jc w:val="right"/>
+        <w:rPr>
+          <w:rFonts w:ascii="Lato" w:hAnsi="Lato"/>
+          <w:b/>
+          <w:bCs/>
+          <w:color w:val="545454"/>
+          <w:sz w:val="21"/>
+          <w:szCs w:val="21"/>
+        </w:rPr>
+      </w:pPr>
+    </w:p>
+    <w:p>
+      <w:pPr>
+        <w:spacing w:before="45"/>
+        <w:ind w:right="29"/>
+        <w:jc w:val="right"/>
+        <w:rPr>
+          <w:rFonts w:ascii="Lato" w:hAnsi="Lato"/>
+          <w:b/>
+          <w:bCs/>
+          <w:color w:val="545454"/>
+          <w:sz w:val="21"/>
+          <w:szCs w:val="21"/>
+        </w:rPr>
+      </w:pPr>
+    </w:p>
+    <w:p>
+      <w:pPr>
+        <w:spacing w:before="45"/>
+        <w:ind w:right="449"/>
+        <w:rPr>
+          <w:rFonts w:ascii="Lato Light" w:hAnsi="Lato Light"/>
+          <w:color w:val="545454"/>
+          <w:sz w:val="19"/>
+          <w:szCs w:val="19"/>
         </w:rPr>
       </w:pPr>
       <w:r>
@@ -3149,6 +3208,50 @@
           <w:szCs w:val="21"/>
         </w:rPr>
         <w:t xml:space="preserve"> Hong Kong.</w:t>
+      </w:r>
+    </w:p>
+    <w:p>
+      <w:pPr>
+        <w:pStyle w:val="ListParagraph"/>
+        <w:numPr>
+          <w:ilvl w:val="0"/>
+          <w:numId w:val="1"/>
+        </w:numPr>
+        <w:spacing w:before="42" w:line="278" w:lineRule="auto"/>
+        <w:ind w:right="302"/>
+        <w:rPr>
+          <w:rFonts w:ascii="Lato Light" w:hAnsi="Lato Light"/>
+          <w:color w:val="545454"/>
+          <w:sz w:val="21"/>
+          <w:szCs w:val="21"/>
+        </w:rPr>
+      </w:pPr>
+      <w:r>
+        <w:rPr>
+          <w:rFonts w:ascii="Lato Light" w:hAnsi="Lato Light"/>
+          <w:color w:val="545454"/>
+          <w:sz w:val="21"/>
+          <w:szCs w:val="21"/>
+        </w:rPr>
+        <w:t xml:space="preserve">Lead a Research Grant Council (RGC) proposal application for </w:t>
+      </w:r>
+      <w:r>
+        <w:rPr>
+          <w:rFonts w:ascii="Lato Light" w:hAnsi="Lato Light"/>
+          <w:color w:val="545454"/>
+          <w:sz w:val="21"/>
+          <w:szCs w:val="21"/>
+        </w:rPr>
+        <w:t>Explainable Machine Learning for Time-Series Data Analysis</w:t>
+      </w:r>
+      <w:r>
+        <w:rPr>
+          <w:rFonts w:ascii="Lato Light" w:hAnsi="Lato Light"/>
+          <w:color w:val="545454"/>
+          <w:sz w:val="21"/>
+          <w:szCs w:val="21"/>
+        </w:rPr>
+        <w:t xml:space="preserve">. </w:t>
       </w:r>
     </w:p>
     <w:p>
@@ -3620,7 +3723,25 @@
           <w:sz w:val="21"/>
           <w:szCs w:val="21"/>
         </w:rPr>
-        <w:t>[C6, J4]</w:t>
+        <w:t>[</w:t>
+      </w:r>
+      <w:r>
+        <w:rPr>
+          <w:rFonts w:ascii="Lato" w:hAnsi="Lato"/>
+          <w:color w:val="545454"/>
+          <w:sz w:val="21"/>
+          <w:szCs w:val="21"/>
+        </w:rPr>
+        <w:t>C8</w:t>
+      </w:r>
+      <w:r>
+        <w:rPr>
+          <w:rFonts w:ascii="Lato" w:hAnsi="Lato"/>
+          <w:color w:val="545454"/>
+          <w:sz w:val="21"/>
+          <w:szCs w:val="21"/>
+        </w:rPr>
+        <w:t>]</w:t>
       </w:r>
       <w:r>
         <w:rPr>
@@ -3631,29 +3752,51 @@
         </w:rPr>
         <w:t xml:space="preserve"> </w:t>
       </w:r>
-      <w:r>
-        <w:rPr>
-          <w:rFonts w:ascii="Lato" w:hAnsi="Lato"/>
-          <w:b/>
-          <w:bCs/>
-          <w:color w:val="545454"/>
-          <w:sz w:val="21"/>
-          <w:szCs w:val="21"/>
-        </w:rPr>
-        <w:t xml:space="preserve">Ke Xu, </w:t>
-      </w:r>
-      <w:r>
-        <w:rPr>
-          <w:rFonts w:ascii="Lato Light" w:hAnsi="Lato Light"/>
-          <w:color w:val="545454"/>
-          <w:sz w:val="21"/>
-          <w:szCs w:val="21"/>
-        </w:rPr>
-        <w:t xml:space="preserve">Yun Wang, Leni Yang, </w:t>
-      </w:r>
       <w:proofErr w:type="spellStart"/>
       <w:r>
         <w:rPr>
+          <w:rFonts w:ascii="Lato" w:hAnsi="Lato"/>
+          <w:b/>
+          <w:bCs/>
+          <w:color w:val="545454"/>
+          <w:sz w:val="21"/>
+          <w:szCs w:val="21"/>
+        </w:rPr>
+        <w:t>Ke</w:t>
+      </w:r>
+      <w:proofErr w:type="spellEnd"/>
+      <w:r>
+        <w:rPr>
+          <w:rFonts w:ascii="Lato" w:hAnsi="Lato"/>
+          <w:b/>
+          <w:bCs/>
+          <w:color w:val="545454"/>
+          <w:sz w:val="21"/>
+          <w:szCs w:val="21"/>
+        </w:rPr>
+        <w:t xml:space="preserve"> Xu,</w:t>
+      </w:r>
+      <w:r>
+        <w:rPr>
+          <w:rFonts w:ascii="Lato Light" w:hAnsi="Lato Light"/>
+          <w:color w:val="545454"/>
+          <w:sz w:val="21"/>
+          <w:szCs w:val="21"/>
+        </w:rPr>
+        <w:t xml:space="preserve"> </w:t>
+      </w:r>
+      <w:r>
+        <w:rPr>
+          <w:rFonts w:ascii="Lato Light" w:hAnsi="Lato Light"/>
+          <w:color w:val="545454"/>
+          <w:sz w:val="21"/>
+          <w:szCs w:val="21"/>
+        </w:rPr>
+        <w:t xml:space="preserve">Jun Yuan, </w:t>
+      </w:r>
+      <w:proofErr w:type="spellStart"/>
+      <w:r>
+        <w:rPr>
           <w:rFonts w:ascii="Lato Light" w:hAnsi="Lato Light"/>
           <w:color w:val="545454"/>
           <w:sz w:val="21"/>
@@ -3669,7 +3812,7 @@
           <w:sz w:val="21"/>
           <w:szCs w:val="21"/>
         </w:rPr>
-        <w:t xml:space="preserve"> Wang, Bo </w:t>
+        <w:t xml:space="preserve"> Wang, Claudio Silva, Enrico </w:t>
       </w:r>
       <w:proofErr w:type="spellStart"/>
       <w:r>
@@ -3679,7 +3822,7 @@
           <w:sz w:val="21"/>
           <w:szCs w:val="21"/>
         </w:rPr>
-        <w:t>Qiao</w:t>
+        <w:t>Bertini</w:t>
       </w:r>
       <w:proofErr w:type="spellEnd"/>
       <w:r>
@@ -3689,47 +3832,7 @@
           <w:sz w:val="21"/>
           <w:szCs w:val="21"/>
         </w:rPr>
-        <w:t xml:space="preserve">, Qin Si, Yong Xu, </w:t>
-      </w:r>
-      <w:proofErr w:type="spellStart"/>
-      <w:r>
-        <w:rPr>
-          <w:rFonts w:ascii="Lato Light" w:hAnsi="Lato Light"/>
-          <w:color w:val="545454"/>
-          <w:sz w:val="21"/>
-          <w:szCs w:val="21"/>
-        </w:rPr>
-        <w:t>Haidong</w:t>
-      </w:r>
-      <w:proofErr w:type="spellEnd"/>
-      <w:r>
-        <w:rPr>
-          <w:rFonts w:ascii="Lato Light" w:hAnsi="Lato Light"/>
-          <w:color w:val="545454"/>
-          <w:sz w:val="21"/>
-          <w:szCs w:val="21"/>
-        </w:rPr>
-        <w:t xml:space="preserve"> Zhang, </w:t>
-      </w:r>
-      <w:proofErr w:type="spellStart"/>
-      <w:r>
-        <w:rPr>
-          <w:rFonts w:ascii="Lato Light" w:hAnsi="Lato Light"/>
-          <w:color w:val="545454"/>
-          <w:sz w:val="21"/>
-          <w:szCs w:val="21"/>
-        </w:rPr>
-        <w:t>Huamin</w:t>
-      </w:r>
-      <w:proofErr w:type="spellEnd"/>
-      <w:r>
-        <w:rPr>
-          <w:rFonts w:ascii="Lato Light" w:hAnsi="Lato Light"/>
-          <w:color w:val="545454"/>
-          <w:sz w:val="21"/>
-          <w:szCs w:val="21"/>
-        </w:rPr>
-        <w:t xml:space="preserve"> Qu. </w:t>
+        <w:t>.</w:t>
       </w:r>
     </w:p>
     <w:p>
@@ -3755,7 +3858,7 @@
           <w:sz w:val="21"/>
           <w:szCs w:val="21"/>
         </w:rPr>
-        <w:t>CloudDet</w:t>
+        <w:t>mTSeer</w:t>
       </w:r>
       <w:proofErr w:type="spellEnd"/>
       <w:r>
@@ -3767,7 +3870,18 @@
           <w:sz w:val="21"/>
           <w:szCs w:val="21"/>
         </w:rPr>
-        <w:t>: Interactive Visual Analysis of Anomalous Performances in Cloud Computing Systems.</w:t>
+        <w:t>: Interactive Visual Exploration of Models on Multivariate Time-series Forecast</w:t>
+      </w:r>
+      <w:r>
+        <w:rPr>
+          <w:rFonts w:ascii="Lato" w:hAnsi="Lato"/>
+          <w:b/>
+          <w:bCs/>
+          <w:color w:val="545454"/>
+          <w:sz w:val="21"/>
+          <w:szCs w:val="21"/>
+        </w:rPr>
+        <w:t>.</w:t>
       </w:r>
       <w:r>
         <w:rPr>
@@ -3787,19 +3901,245 @@
         <w:ind w:left="245"/>
         <w:rPr>
           <w:rFonts w:ascii="Lato Light" w:hAnsi="Lato Light"/>
-          <w:color w:val="545454"/>
-          <w:sz w:val="21"/>
-          <w:szCs w:val="21"/>
-        </w:rPr>
-      </w:pPr>
-      <w:r>
-        <w:rPr>
-          <w:rFonts w:ascii="Lato Light" w:hAnsi="Lato Light"/>
-          <w:color w:val="545454"/>
-          <w:sz w:val="21"/>
-          <w:szCs w:val="21"/>
-        </w:rPr>
-        <w:t xml:space="preserve">IEEE Transactions on Visualization and Computer Graphics (VAST'19: Proceedings of the IEEE Visual </w:t>
+          <w:i/>
+          <w:iCs/>
+          <w:color w:val="545454"/>
+          <w:sz w:val="21"/>
+          <w:szCs w:val="21"/>
+        </w:rPr>
+      </w:pPr>
+      <w:r>
+        <w:rPr>
+          <w:rFonts w:ascii="Lato Light" w:hAnsi="Lato Light"/>
+          <w:color w:val="545454"/>
+          <w:sz w:val="21"/>
+          <w:szCs w:val="21"/>
+        </w:rPr>
+        <w:t>CHI'</w:t>
+      </w:r>
+      <w:r>
+        <w:rPr>
+          <w:rFonts w:ascii="Lato Light" w:hAnsi="Lato Light"/>
+          <w:color w:val="545454"/>
+          <w:sz w:val="21"/>
+          <w:szCs w:val="21"/>
+        </w:rPr>
+        <w:t>21</w:t>
+      </w:r>
+      <w:r>
+        <w:rPr>
+          <w:rFonts w:ascii="Lato Light" w:hAnsi="Lato Light"/>
+          <w:color w:val="545454"/>
+          <w:sz w:val="21"/>
+          <w:szCs w:val="21"/>
+        </w:rPr>
+        <w:t>: Proceedings of the SIGCHI Conference on Human Factors in Computing Systems</w:t>
+      </w:r>
+      <w:r>
+        <w:rPr>
+          <w:rFonts w:ascii="Lato Light" w:hAnsi="Lato Light"/>
+          <w:color w:val="545454"/>
+          <w:sz w:val="21"/>
+          <w:szCs w:val="21"/>
+        </w:rPr>
+        <w:t>.</w:t>
+      </w:r>
+      <w:r>
+        <w:rPr>
+          <w:rFonts w:ascii="Lato" w:hAnsi="Lato"/>
+          <w:color w:val="545454"/>
+          <w:sz w:val="21"/>
+          <w:szCs w:val="21"/>
+        </w:rPr>
+        <w:t xml:space="preserve"> </w:t>
+      </w:r>
+    </w:p>
+    <w:p>
+      <w:pPr>
+        <w:spacing w:before="159" w:line="278" w:lineRule="auto"/>
+        <w:ind w:left="240"/>
+        <w:rPr>
+          <w:rFonts w:ascii="Lato Light" w:hAnsi="Lato Light"/>
+          <w:color w:val="545454"/>
+          <w:sz w:val="21"/>
+          <w:szCs w:val="21"/>
+        </w:rPr>
+      </w:pPr>
+      <w:r>
+        <w:rPr>
+          <w:rFonts w:ascii="Lato" w:hAnsi="Lato"/>
+          <w:color w:val="545454"/>
+          <w:sz w:val="21"/>
+          <w:szCs w:val="21"/>
+        </w:rPr>
+        <w:t>[C7]</w:t>
+      </w:r>
+      <w:r>
+        <w:rPr>
+          <w:rFonts w:ascii="Lato Light" w:hAnsi="Lato Light"/>
+          <w:color w:val="545454"/>
+          <w:sz w:val="21"/>
+          <w:szCs w:val="21"/>
+        </w:rPr>
+        <w:t xml:space="preserve"> </w:t>
+      </w:r>
+      <w:r>
+        <w:rPr>
+          <w:rFonts w:ascii="Lato Light" w:hAnsi="Lato Light"/>
+          <w:color w:val="545454"/>
+          <w:sz w:val="21"/>
+          <w:szCs w:val="21"/>
+        </w:rPr>
+        <w:t>Brian Barr</w:t>
+      </w:r>
+      <w:r>
+        <w:rPr>
+          <w:rFonts w:ascii="Lato Light" w:hAnsi="Lato Light"/>
+          <w:color w:val="545454"/>
+          <w:sz w:val="21"/>
+          <w:szCs w:val="21"/>
+        </w:rPr>
+        <w:t>,</w:t>
+      </w:r>
+      <w:r>
+        <w:rPr>
+          <w:rFonts w:ascii="Lato Light" w:hAnsi="Lato Light"/>
+          <w:color w:val="545454"/>
+          <w:sz w:val="21"/>
+          <w:szCs w:val="21"/>
+        </w:rPr>
+        <w:t xml:space="preserve"> </w:t>
+      </w:r>
+      <w:proofErr w:type="spellStart"/>
+      <w:r>
+        <w:rPr>
+          <w:rFonts w:ascii="Lato" w:hAnsi="Lato"/>
+          <w:b/>
+          <w:bCs/>
+          <w:color w:val="545454"/>
+          <w:sz w:val="21"/>
+          <w:szCs w:val="21"/>
+        </w:rPr>
+        <w:t>Ke</w:t>
+      </w:r>
+      <w:proofErr w:type="spellEnd"/>
+      <w:r>
+        <w:rPr>
+          <w:rFonts w:ascii="Lato" w:hAnsi="Lato"/>
+          <w:b/>
+          <w:bCs/>
+          <w:color w:val="545454"/>
+          <w:sz w:val="21"/>
+          <w:szCs w:val="21"/>
+        </w:rPr>
+        <w:t xml:space="preserve"> X</w:t>
+      </w:r>
+      <w:r>
+        <w:rPr>
+          <w:rFonts w:ascii="Lato" w:hAnsi="Lato"/>
+          <w:b/>
+          <w:bCs/>
+          <w:color w:val="545454"/>
+          <w:sz w:val="21"/>
+          <w:szCs w:val="21"/>
+        </w:rPr>
+        <w:t xml:space="preserve">e, </w:t>
+      </w:r>
+      <w:proofErr w:type="spellStart"/>
+      <w:r>
+        <w:rPr>
+          <w:rFonts w:ascii="Lato Light" w:hAnsi="Lato Light"/>
+          <w:color w:val="545454"/>
+          <w:sz w:val="21"/>
+          <w:szCs w:val="21"/>
+        </w:rPr>
+        <w:t>Cudio</w:t>
+      </w:r>
+      <w:proofErr w:type="spellEnd"/>
+      <w:r>
+        <w:rPr>
+          <w:rFonts w:ascii="Lato Light" w:hAnsi="Lato Light"/>
+          <w:color w:val="545454"/>
+          <w:sz w:val="21"/>
+          <w:szCs w:val="21"/>
+        </w:rPr>
+        <w:t xml:space="preserve"> Silva</w:t>
+      </w:r>
+      <w:r>
+        <w:rPr>
+          <w:rFonts w:ascii="Lato Light" w:hAnsi="Lato Light"/>
+          <w:color w:val="545454"/>
+          <w:sz w:val="21"/>
+          <w:szCs w:val="21"/>
+        </w:rPr>
+        <w:t xml:space="preserve">, Enrico </w:t>
+      </w:r>
+      <w:proofErr w:type="spellStart"/>
+      <w:r>
+        <w:rPr>
+          <w:rFonts w:ascii="Lato Light" w:hAnsi="Lato Light"/>
+          <w:color w:val="545454"/>
+          <w:sz w:val="21"/>
+          <w:szCs w:val="21"/>
+        </w:rPr>
+        <w:t>Bertini</w:t>
+      </w:r>
+      <w:proofErr w:type="spellEnd"/>
+      <w:r>
+        <w:rPr>
+          <w:rFonts w:ascii="Lato Light" w:hAnsi="Lato Light"/>
+          <w:color w:val="545454"/>
+          <w:sz w:val="21"/>
+          <w:szCs w:val="21"/>
+        </w:rPr>
+        <w:t xml:space="preserve">, </w:t>
+      </w:r>
+      <w:r>
+        <w:rPr>
+          <w:rFonts w:ascii="Lato Light" w:hAnsi="Lato Light"/>
+          <w:color w:val="545454"/>
+          <w:sz w:val="21"/>
+          <w:szCs w:val="21"/>
+        </w:rPr>
+        <w:t>Robert Reilly</w:t>
+      </w:r>
+      <w:r>
+        <w:rPr>
+          <w:rFonts w:ascii="Lato Light" w:hAnsi="Lato Light"/>
+          <w:color w:val="545454"/>
+          <w:sz w:val="21"/>
+          <w:szCs w:val="21"/>
+        </w:rPr>
+        <w:t xml:space="preserve">, </w:t>
+      </w:r>
+      <w:r>
+        <w:rPr>
+          <w:rFonts w:ascii="Lato Light" w:hAnsi="Lato Light"/>
+          <w:color w:val="545454"/>
+          <w:sz w:val="21"/>
+          <w:szCs w:val="21"/>
+        </w:rPr>
+        <w:t xml:space="preserve">Jason </w:t>
+      </w:r>
+      <w:proofErr w:type="spellStart"/>
+      <w:r>
+        <w:rPr>
+          <w:rFonts w:ascii="Lato Light" w:hAnsi="Lato Light"/>
+          <w:color w:val="545454"/>
+          <w:sz w:val="21"/>
+          <w:szCs w:val="21"/>
+        </w:rPr>
+        <w:t>Wittenbach</w:t>
+      </w:r>
+      <w:proofErr w:type="spellEnd"/>
+      <w:r>
+        <w:rPr>
+          <w:rFonts w:ascii="Lato Light" w:hAnsi="Lato Light"/>
+          <w:color w:val="545454"/>
+          <w:sz w:val="21"/>
+          <w:szCs w:val="21"/>
+        </w:rPr>
+        <w:t>.</w:t>
       </w:r>
     </w:p>
     <w:p>
@@ -3807,51 +4147,236 @@
         <w:spacing w:before="42" w:line="278" w:lineRule="auto"/>
         <w:ind w:left="245"/>
         <w:rPr>
-          <w:rFonts w:ascii="Lato Light" w:hAnsi="Lato Light"/>
-          <w:color w:val="545454"/>
-          <w:sz w:val="21"/>
-          <w:szCs w:val="21"/>
-        </w:rPr>
-      </w:pPr>
-      <w:r>
-        <w:rPr>
-          <w:rFonts w:ascii="Lato Light" w:hAnsi="Lato Light"/>
-          <w:color w:val="545454"/>
-          <w:sz w:val="21"/>
-          <w:szCs w:val="21"/>
-        </w:rPr>
-        <w:t xml:space="preserve">Analytics Science and Technology), </w:t>
+          <w:rFonts w:ascii="Lato" w:hAnsi="Lato"/>
+          <w:b/>
+          <w:bCs/>
+          <w:color w:val="545454"/>
+          <w:sz w:val="21"/>
+          <w:szCs w:val="21"/>
+        </w:rPr>
+      </w:pPr>
+      <w:r>
+        <w:rPr>
+          <w:rFonts w:ascii="Lato" w:hAnsi="Lato"/>
+          <w:b/>
+          <w:bCs/>
+          <w:color w:val="545454"/>
+          <w:sz w:val="21"/>
+          <w:szCs w:val="21"/>
+        </w:rPr>
+        <w:t>Towards Ground Truth Explainability</w:t>
+      </w:r>
+      <w:r>
+        <w:rPr>
+          <w:rFonts w:ascii="Lato" w:hAnsi="Lato"/>
+          <w:b/>
+          <w:bCs/>
+          <w:color w:val="545454"/>
+          <w:sz w:val="21"/>
+          <w:szCs w:val="21"/>
+        </w:rPr>
+        <w:t xml:space="preserve"> </w:t>
+      </w:r>
+      <w:r>
+        <w:rPr>
+          <w:rFonts w:ascii="Lato" w:hAnsi="Lato"/>
+          <w:b/>
+          <w:bCs/>
+          <w:color w:val="545454"/>
+          <w:sz w:val="21"/>
+          <w:szCs w:val="21"/>
+        </w:rPr>
+        <w:t>on Tabular</w:t>
+      </w:r>
+      <w:r>
+        <w:rPr>
+          <w:rFonts w:ascii="Lato" w:hAnsi="Lato"/>
+          <w:b/>
+          <w:bCs/>
+          <w:color w:val="545454"/>
+          <w:sz w:val="21"/>
+          <w:szCs w:val="21"/>
+        </w:rPr>
+        <w:t xml:space="preserve"> Data. </w:t>
+      </w:r>
+    </w:p>
+    <w:p>
+      <w:pPr>
+        <w:spacing w:before="42" w:line="278" w:lineRule="auto"/>
+        <w:ind w:left="245"/>
+        <w:rPr>
+          <w:rFonts w:ascii="Lato Light" w:hAnsi="Lato Light"/>
+          <w:color w:val="545454"/>
+          <w:sz w:val="21"/>
+          <w:szCs w:val="21"/>
+        </w:rPr>
+      </w:pPr>
+      <w:r>
+        <w:rPr>
+          <w:rFonts w:ascii="Lato Light" w:hAnsi="Lato Light"/>
+          <w:color w:val="545454"/>
+          <w:sz w:val="21"/>
+          <w:szCs w:val="21"/>
+        </w:rPr>
+        <w:t xml:space="preserve">ICML 2020 (WHI). </w:t>
+      </w:r>
+    </w:p>
+    <w:p>
+      <w:pPr>
+        <w:spacing w:before="159" w:line="278" w:lineRule="auto"/>
+        <w:ind w:left="240"/>
+        <w:rPr>
+          <w:rFonts w:ascii="Lato Light" w:hAnsi="Lato Light"/>
+          <w:color w:val="545454"/>
+          <w:sz w:val="21"/>
+          <w:szCs w:val="21"/>
+        </w:rPr>
+      </w:pPr>
+      <w:r>
+        <w:rPr>
+          <w:rFonts w:ascii="Lato Light" w:hAnsi="Lato Light"/>
+          <w:color w:val="545454"/>
+          <w:sz w:val="21"/>
+          <w:szCs w:val="21"/>
+        </w:rPr>
+        <w:t xml:space="preserve"> </w:t>
+      </w:r>
+      <w:r>
+        <w:rPr>
+          <w:rFonts w:ascii="Lato" w:hAnsi="Lato"/>
+          <w:color w:val="545454"/>
+          <w:sz w:val="21"/>
+          <w:szCs w:val="21"/>
+        </w:rPr>
+        <w:t>[C6, J4]</w:t>
+      </w:r>
+      <w:r>
+        <w:rPr>
+          <w:rFonts w:ascii="Lato" w:hAnsi="Lato"/>
+          <w:color w:val="545454"/>
+          <w:sz w:val="21"/>
+          <w:szCs w:val="21"/>
+        </w:rPr>
+        <w:t xml:space="preserve"> </w:t>
       </w:r>
       <w:proofErr w:type="spellStart"/>
       <w:r>
         <w:rPr>
-          <w:rFonts w:ascii="Lato Light" w:hAnsi="Lato Light"/>
-          <w:color w:val="545454"/>
-          <w:sz w:val="21"/>
-          <w:szCs w:val="21"/>
-        </w:rPr>
-        <w:t>doi</w:t>
+          <w:rFonts w:ascii="Lato" w:hAnsi="Lato"/>
+          <w:b/>
+          <w:bCs/>
+          <w:color w:val="545454"/>
+          <w:sz w:val="21"/>
+          <w:szCs w:val="21"/>
+        </w:rPr>
+        <w:t>Ke</w:t>
       </w:r>
       <w:proofErr w:type="spellEnd"/>
       <w:r>
         <w:rPr>
-          <w:rFonts w:ascii="Lato Light" w:hAnsi="Lato Light"/>
-          <w:color w:val="545454"/>
-          <w:sz w:val="21"/>
-          <w:szCs w:val="21"/>
-        </w:rPr>
-        <w:t>: 10.1109/TVCG.2019.2934, IEEE, 2019.</w:t>
-      </w:r>
-      <w:r>
-        <w:rPr>
-          <w:rFonts w:ascii="Lato Light" w:hAnsi="Lato Light"/>
-          <w:color w:val="545454"/>
-          <w:sz w:val="21"/>
-          <w:szCs w:val="21"/>
-        </w:rPr>
-        <w:t xml:space="preserve">   </w:t>
-      </w:r>
-      <w:r>
+          <w:rFonts w:ascii="Lato" w:hAnsi="Lato"/>
+          <w:b/>
+          <w:bCs/>
+          <w:color w:val="545454"/>
+          <w:sz w:val="21"/>
+          <w:szCs w:val="21"/>
+        </w:rPr>
+        <w:t xml:space="preserve"> Xu, </w:t>
+      </w:r>
+      <w:r>
+        <w:rPr>
+          <w:rFonts w:ascii="Lato Light" w:hAnsi="Lato Light"/>
+          <w:color w:val="545454"/>
+          <w:sz w:val="21"/>
+          <w:szCs w:val="21"/>
+        </w:rPr>
+        <w:t xml:space="preserve">Yun Wang, Leni Yang, </w:t>
+      </w:r>
+      <w:proofErr w:type="spellStart"/>
+      <w:r>
+        <w:rPr>
+          <w:rFonts w:ascii="Lato Light" w:hAnsi="Lato Light"/>
+          <w:color w:val="545454"/>
+          <w:sz w:val="21"/>
+          <w:szCs w:val="21"/>
+        </w:rPr>
+        <w:t>Yifang</w:t>
+      </w:r>
+      <w:proofErr w:type="spellEnd"/>
+      <w:r>
+        <w:rPr>
+          <w:rFonts w:ascii="Lato Light" w:hAnsi="Lato Light"/>
+          <w:color w:val="545454"/>
+          <w:sz w:val="21"/>
+          <w:szCs w:val="21"/>
+        </w:rPr>
+        <w:t xml:space="preserve"> Wang, Bo </w:t>
+      </w:r>
+      <w:proofErr w:type="spellStart"/>
+      <w:r>
+        <w:rPr>
+          <w:rFonts w:ascii="Lato Light" w:hAnsi="Lato Light"/>
+          <w:color w:val="545454"/>
+          <w:sz w:val="21"/>
+          <w:szCs w:val="21"/>
+        </w:rPr>
+        <w:t>Qiao</w:t>
+      </w:r>
+      <w:proofErr w:type="spellEnd"/>
+      <w:r>
+        <w:rPr>
+          <w:rFonts w:ascii="Lato Light" w:hAnsi="Lato Light"/>
+          <w:color w:val="545454"/>
+          <w:sz w:val="21"/>
+          <w:szCs w:val="21"/>
+        </w:rPr>
+        <w:t xml:space="preserve">, Qin Si, Yong Xu, </w:t>
+      </w:r>
+      <w:proofErr w:type="spellStart"/>
+      <w:r>
+        <w:rPr>
+          <w:rFonts w:ascii="Lato Light" w:hAnsi="Lato Light"/>
+          <w:color w:val="545454"/>
+          <w:sz w:val="21"/>
+          <w:szCs w:val="21"/>
+        </w:rPr>
+        <w:t>Haidong</w:t>
+      </w:r>
+      <w:proofErr w:type="spellEnd"/>
+      <w:r>
+        <w:rPr>
+          <w:rFonts w:ascii="Lato Light" w:hAnsi="Lato Light"/>
+          <w:color w:val="545454"/>
+          <w:sz w:val="21"/>
+          <w:szCs w:val="21"/>
+        </w:rPr>
+        <w:t xml:space="preserve"> Zhang, </w:t>
+      </w:r>
+      <w:proofErr w:type="spellStart"/>
+      <w:r>
+        <w:rPr>
+          <w:rFonts w:ascii="Lato Light" w:hAnsi="Lato Light"/>
+          <w:color w:val="545454"/>
+          <w:sz w:val="21"/>
+          <w:szCs w:val="21"/>
+        </w:rPr>
+        <w:t>Huamin</w:t>
+      </w:r>
+      <w:proofErr w:type="spellEnd"/>
+      <w:r>
+        <w:rPr>
+          <w:rFonts w:ascii="Lato Light" w:hAnsi="Lato Light"/>
+          <w:color w:val="545454"/>
+          <w:sz w:val="21"/>
+          <w:szCs w:val="21"/>
+        </w:rPr>
+        <w:t xml:space="preserve"> Qu. </w:t>
+      </w:r>
+    </w:p>
+    <w:p>
+      <w:pPr>
+        <w:spacing w:before="42" w:line="278" w:lineRule="auto"/>
+        <w:ind w:left="245"/>
         <w:rPr>
           <w:rFonts w:ascii="Lato Light" w:hAnsi="Lato Light"/>
           <w:i/>
@@ -3860,7 +4385,30 @@
           <w:sz w:val="21"/>
           <w:szCs w:val="21"/>
         </w:rPr>
-        <w:t>[24.7</w:t>
+      </w:pPr>
+      <w:proofErr w:type="spellStart"/>
+      <w:r>
+        <w:rPr>
+          <w:rFonts w:ascii="Lato" w:hAnsi="Lato"/>
+          <w:b/>
+          <w:bCs/>
+          <w:color w:val="545454"/>
+          <w:sz w:val="21"/>
+          <w:szCs w:val="21"/>
+        </w:rPr>
+        <w:t>CloudDet</w:t>
+      </w:r>
+      <w:proofErr w:type="spellEnd"/>
+      <w:r>
+        <w:rPr>
+          <w:rFonts w:ascii="Lato" w:hAnsi="Lato"/>
+          <w:b/>
+          <w:bCs/>
+          <w:color w:val="545454"/>
+          <w:sz w:val="21"/>
+          <w:szCs w:val="21"/>
+        </w:rPr>
+        <w:t>: Interactive Visual Analysis of Anomalous Performances in Cloud Computing Systems.</w:t>
       </w:r>
       <w:r>
         <w:rPr>
@@ -3871,7 +4419,78 @@
           <w:sz w:val="21"/>
           <w:szCs w:val="21"/>
         </w:rPr>
-        <w:t>%</w:t>
+        <w:t xml:space="preserve"> </w:t>
+      </w:r>
+    </w:p>
+    <w:p>
+      <w:pPr>
+        <w:spacing w:before="42" w:line="278" w:lineRule="auto"/>
+        <w:ind w:left="245"/>
+        <w:rPr>
+          <w:rFonts w:ascii="Lato Light" w:hAnsi="Lato Light"/>
+          <w:color w:val="545454"/>
+          <w:sz w:val="21"/>
+          <w:szCs w:val="21"/>
+        </w:rPr>
+      </w:pPr>
+      <w:r>
+        <w:rPr>
+          <w:rFonts w:ascii="Lato Light" w:hAnsi="Lato Light"/>
+          <w:color w:val="545454"/>
+          <w:sz w:val="21"/>
+          <w:szCs w:val="21"/>
+        </w:rPr>
+        <w:t xml:space="preserve">IEEE Transactions on Visualization and Computer Graphics (VAST'19: Proceedings of the IEEE Visual </w:t>
+      </w:r>
+    </w:p>
+    <w:p>
+      <w:pPr>
+        <w:spacing w:before="42" w:line="278" w:lineRule="auto"/>
+        <w:ind w:left="245"/>
+        <w:rPr>
+          <w:rFonts w:ascii="Lato Light" w:hAnsi="Lato Light"/>
+          <w:color w:val="545454"/>
+          <w:sz w:val="21"/>
+          <w:szCs w:val="21"/>
+        </w:rPr>
+      </w:pPr>
+      <w:r>
+        <w:rPr>
+          <w:rFonts w:ascii="Lato Light" w:hAnsi="Lato Light"/>
+          <w:color w:val="545454"/>
+          <w:sz w:val="21"/>
+          <w:szCs w:val="21"/>
+        </w:rPr>
+        <w:t xml:space="preserve">Analytics Science and Technology), </w:t>
+      </w:r>
+      <w:proofErr w:type="spellStart"/>
+      <w:r>
+        <w:rPr>
+          <w:rFonts w:ascii="Lato Light" w:hAnsi="Lato Light"/>
+          <w:color w:val="545454"/>
+          <w:sz w:val="21"/>
+          <w:szCs w:val="21"/>
+        </w:rPr>
+        <w:t>doi</w:t>
+      </w:r>
+      <w:proofErr w:type="spellEnd"/>
+      <w:r>
+        <w:rPr>
+          <w:rFonts w:ascii="Lato Light" w:hAnsi="Lato Light"/>
+          <w:color w:val="545454"/>
+          <w:sz w:val="21"/>
+          <w:szCs w:val="21"/>
+        </w:rPr>
+        <w:t>: 10.1109/TVCG.2019.2934, IEEE, 2019.</w:t>
+      </w:r>
+      <w:r>
+        <w:rPr>
+          <w:rFonts w:ascii="Lato Light" w:hAnsi="Lato Light"/>
+          <w:color w:val="545454"/>
+          <w:sz w:val="21"/>
+          <w:szCs w:val="21"/>
+        </w:rPr>
+        <w:t xml:space="preserve">   </w:t>
       </w:r>
       <w:r>
         <w:rPr>
@@ -3882,6 +4501,28 @@
           <w:sz w:val="21"/>
           <w:szCs w:val="21"/>
         </w:rPr>
+        <w:t>[24.7</w:t>
+      </w:r>
+      <w:r>
+        <w:rPr>
+          <w:rFonts w:ascii="Lato Light" w:hAnsi="Lato Light"/>
+          <w:i/>
+          <w:iCs/>
+          <w:color w:val="545454"/>
+          <w:sz w:val="21"/>
+          <w:szCs w:val="21"/>
+        </w:rPr>
+        <w:t>%</w:t>
+      </w:r>
+      <w:r>
+        <w:rPr>
+          <w:rFonts w:ascii="Lato Light" w:hAnsi="Lato Light"/>
+          <w:i/>
+          <w:iCs/>
+          <w:color w:val="545454"/>
+          <w:sz w:val="21"/>
+          <w:szCs w:val="21"/>
+        </w:rPr>
         <w:t xml:space="preserve"> acceptance rate]</w:t>
       </w:r>
     </w:p>
@@ -4775,6 +5416,7 @@
           <w:sz w:val="21"/>
           <w:szCs w:val="21"/>
         </w:rPr>
+        <w:lastRenderedPageBreak/>
         <w:t>[C</w:t>
       </w:r>
       <w:r>
@@ -5134,15 +5776,240 @@
     </w:p>
     <w:p>
       <w:pPr>
+        <w:spacing w:before="159" w:line="278" w:lineRule="auto"/>
+        <w:ind w:left="240"/>
+        <w:rPr>
+          <w:rFonts w:ascii="Lato Light" w:hAnsi="Lato Light"/>
+          <w:color w:val="545454"/>
+          <w:sz w:val="21"/>
+          <w:szCs w:val="21"/>
+        </w:rPr>
+      </w:pPr>
+      <w:r>
+        <w:rPr>
+          <w:rFonts w:ascii="Lato" w:hAnsi="Lato"/>
+          <w:color w:val="545454"/>
+          <w:sz w:val="21"/>
+          <w:szCs w:val="21"/>
+        </w:rPr>
+        <w:t>[C</w:t>
+      </w:r>
+      <w:r>
+        <w:rPr>
+          <w:rFonts w:ascii="Lato" w:hAnsi="Lato"/>
+          <w:color w:val="545454"/>
+          <w:sz w:val="21"/>
+          <w:szCs w:val="21"/>
+        </w:rPr>
+        <w:t xml:space="preserve">1, </w:t>
+      </w:r>
+      <w:r>
+        <w:rPr>
+          <w:rFonts w:ascii="Lato" w:hAnsi="Lato"/>
+          <w:color w:val="545454"/>
+          <w:sz w:val="21"/>
+          <w:szCs w:val="21"/>
+        </w:rPr>
+        <w:t>J</w:t>
+      </w:r>
+      <w:r>
+        <w:rPr>
+          <w:rFonts w:ascii="Lato" w:hAnsi="Lato"/>
+          <w:color w:val="545454"/>
+          <w:sz w:val="21"/>
+          <w:szCs w:val="21"/>
+        </w:rPr>
+        <w:t>1</w:t>
+      </w:r>
+      <w:r>
+        <w:rPr>
+          <w:rFonts w:ascii="Lato" w:hAnsi="Lato"/>
+          <w:color w:val="545454"/>
+          <w:sz w:val="21"/>
+          <w:szCs w:val="21"/>
+        </w:rPr>
+        <w:t>]</w:t>
+      </w:r>
+      <w:r>
+        <w:rPr>
+          <w:rFonts w:ascii="Lato Light" w:hAnsi="Lato Light"/>
+          <w:color w:val="545454"/>
+          <w:sz w:val="21"/>
+          <w:szCs w:val="21"/>
+        </w:rPr>
+        <w:t xml:space="preserve"> </w:t>
+      </w:r>
+      <w:proofErr w:type="spellStart"/>
+      <w:r>
+        <w:rPr>
+          <w:rFonts w:ascii="Lato Light" w:hAnsi="Lato Light"/>
+          <w:color w:val="545454"/>
+          <w:sz w:val="21"/>
+          <w:szCs w:val="21"/>
+        </w:rPr>
+        <w:t>Shunan</w:t>
+      </w:r>
+      <w:proofErr w:type="spellEnd"/>
+      <w:r>
+        <w:rPr>
+          <w:rFonts w:ascii="Lato Light" w:hAnsi="Lato Light"/>
+          <w:color w:val="545454"/>
+          <w:sz w:val="21"/>
+          <w:szCs w:val="21"/>
+        </w:rPr>
+        <w:t xml:space="preserve"> Guo, </w:t>
+      </w:r>
+      <w:proofErr w:type="spellStart"/>
+      <w:r>
+        <w:rPr>
+          <w:rFonts w:ascii="Lato" w:hAnsi="Lato"/>
+          <w:b/>
+          <w:bCs/>
+          <w:color w:val="545454"/>
+          <w:sz w:val="21"/>
+          <w:szCs w:val="21"/>
+        </w:rPr>
+        <w:t>Ke</w:t>
+      </w:r>
+      <w:proofErr w:type="spellEnd"/>
+      <w:r>
+        <w:rPr>
+          <w:rFonts w:ascii="Lato" w:hAnsi="Lato"/>
+          <w:b/>
+          <w:bCs/>
+          <w:color w:val="545454"/>
+          <w:sz w:val="21"/>
+          <w:szCs w:val="21"/>
+        </w:rPr>
+        <w:t xml:space="preserve"> Xu,</w:t>
+      </w:r>
+      <w:r>
+        <w:rPr>
+          <w:rFonts w:ascii="Lato Light" w:hAnsi="Lato Light"/>
+          <w:color w:val="545454"/>
+          <w:sz w:val="21"/>
+          <w:szCs w:val="21"/>
+        </w:rPr>
+        <w:t xml:space="preserve"> </w:t>
+      </w:r>
+      <w:proofErr w:type="spellStart"/>
+      <w:r>
+        <w:rPr>
+          <w:rFonts w:ascii="Lato Light" w:hAnsi="Lato Light"/>
+          <w:color w:val="545454"/>
+          <w:sz w:val="21"/>
+          <w:szCs w:val="21"/>
+        </w:rPr>
+        <w:t>Rongwen</w:t>
+      </w:r>
+      <w:proofErr w:type="spellEnd"/>
+      <w:r>
+        <w:rPr>
+          <w:rFonts w:ascii="Lato Light" w:hAnsi="Lato Light"/>
+          <w:color w:val="545454"/>
+          <w:sz w:val="21"/>
+          <w:szCs w:val="21"/>
+        </w:rPr>
+        <w:t xml:space="preserve"> Zhao, David </w:t>
+      </w:r>
+      <w:proofErr w:type="spellStart"/>
+      <w:r>
+        <w:rPr>
+          <w:rFonts w:ascii="Lato Light" w:hAnsi="Lato Light"/>
+          <w:color w:val="545454"/>
+          <w:sz w:val="21"/>
+          <w:szCs w:val="21"/>
+        </w:rPr>
+        <w:t>Gotz</w:t>
+      </w:r>
+      <w:proofErr w:type="spellEnd"/>
+      <w:r>
+        <w:rPr>
+          <w:rFonts w:ascii="Lato Light" w:hAnsi="Lato Light"/>
+          <w:color w:val="545454"/>
+          <w:sz w:val="21"/>
+          <w:szCs w:val="21"/>
+        </w:rPr>
+        <w:t xml:space="preserve">, </w:t>
+      </w:r>
+      <w:proofErr w:type="spellStart"/>
+      <w:r>
+        <w:rPr>
+          <w:rFonts w:ascii="Lato Light" w:hAnsi="Lato Light"/>
+          <w:color w:val="545454"/>
+          <w:sz w:val="21"/>
+          <w:szCs w:val="21"/>
+        </w:rPr>
+        <w:t>Hongyuan</w:t>
+      </w:r>
+      <w:proofErr w:type="spellEnd"/>
+      <w:r>
+        <w:rPr>
+          <w:rFonts w:ascii="Lato Light" w:hAnsi="Lato Light"/>
+          <w:color w:val="545454"/>
+          <w:sz w:val="21"/>
+          <w:szCs w:val="21"/>
+        </w:rPr>
+        <w:t xml:space="preserve"> </w:t>
+      </w:r>
+      <w:proofErr w:type="spellStart"/>
+      <w:r>
+        <w:rPr>
+          <w:rFonts w:ascii="Lato Light" w:hAnsi="Lato Light"/>
+          <w:color w:val="545454"/>
+          <w:sz w:val="21"/>
+          <w:szCs w:val="21"/>
+        </w:rPr>
+        <w:t>Zha</w:t>
+      </w:r>
+      <w:proofErr w:type="spellEnd"/>
+      <w:r>
+        <w:rPr>
+          <w:rFonts w:ascii="Lato Light" w:hAnsi="Lato Light"/>
+          <w:color w:val="545454"/>
+          <w:sz w:val="21"/>
+          <w:szCs w:val="21"/>
+        </w:rPr>
+        <w:t>, Nan Cao.</w:t>
+      </w:r>
+    </w:p>
+    <w:p>
+      <w:pPr>
         <w:spacing w:before="42" w:line="278" w:lineRule="auto"/>
         <w:ind w:left="245"/>
         <w:rPr>
-          <w:rFonts w:ascii="Lato" w:hAnsi="Lato"/>
-          <w:color w:val="545454"/>
-          <w:sz w:val="21"/>
-          <w:szCs w:val="21"/>
-        </w:rPr>
-      </w:pPr>
+          <w:rFonts w:ascii="Lato Light" w:hAnsi="Lato Light"/>
+          <w:i/>
+          <w:iCs/>
+          <w:color w:val="545454"/>
+          <w:sz w:val="21"/>
+          <w:szCs w:val="21"/>
+        </w:rPr>
+      </w:pPr>
+      <w:proofErr w:type="spellStart"/>
+      <w:r>
+        <w:rPr>
+          <w:rFonts w:ascii="Lato" w:hAnsi="Lato"/>
+          <w:b/>
+          <w:bCs/>
+          <w:color w:val="545454"/>
+          <w:sz w:val="21"/>
+          <w:szCs w:val="21"/>
+        </w:rPr>
+        <w:t>EventThread</w:t>
+      </w:r>
+      <w:proofErr w:type="spellEnd"/>
+      <w:r>
+        <w:rPr>
+          <w:rFonts w:ascii="Lato" w:hAnsi="Lato"/>
+          <w:b/>
+          <w:bCs/>
+          <w:color w:val="545454"/>
+          <w:sz w:val="21"/>
+          <w:szCs w:val="21"/>
+        </w:rPr>
+        <w:t>: Visual Summarization and Stage Analysis of Event Sequence Data.</w:t>
+      </w:r>
     </w:p>
     <w:p>
       <w:pPr>
@@ -5155,6 +6022,33 @@
           <w:szCs w:val="21"/>
         </w:rPr>
       </w:pPr>
+      <w:r>
+        <w:rPr>
+          <w:rFonts w:ascii="Lato Light" w:hAnsi="Lato Light"/>
+          <w:color w:val="545454"/>
+          <w:sz w:val="21"/>
+          <w:szCs w:val="21"/>
+        </w:rPr>
+        <w:t>IEEE Transactions on Visualization and Computer Graphics (VAST'1</w:t>
+      </w:r>
+      <w:r>
+        <w:rPr>
+          <w:rFonts w:ascii="Lato Light" w:hAnsi="Lato Light"/>
+          <w:color w:val="545454"/>
+          <w:sz w:val="21"/>
+          <w:szCs w:val="21"/>
+        </w:rPr>
+        <w:t>7</w:t>
+      </w:r>
+      <w:r>
+        <w:rPr>
+          <w:rFonts w:ascii="Lato Light" w:hAnsi="Lato Light"/>
+          <w:color w:val="545454"/>
+          <w:sz w:val="21"/>
+          <w:szCs w:val="21"/>
+        </w:rPr>
+        <w:t xml:space="preserve">: Proceedings of the IEEE Visual </w:t>
+      </w:r>
     </w:p>
     <w:p>
       <w:pPr>
@@ -5167,217 +6061,318 @@
           <w:szCs w:val="21"/>
         </w:rPr>
       </w:pPr>
+      <w:r>
+        <w:rPr>
+          <w:rFonts w:ascii="Lato Light" w:hAnsi="Lato Light"/>
+          <w:color w:val="545454"/>
+          <w:sz w:val="21"/>
+          <w:szCs w:val="21"/>
+        </w:rPr>
+        <w:t xml:space="preserve">Analytics Science and Technology), </w:t>
+      </w:r>
+      <w:proofErr w:type="spellStart"/>
+      <w:r>
+        <w:rPr>
+          <w:rFonts w:ascii="Lato Light" w:hAnsi="Lato Light"/>
+          <w:color w:val="545454"/>
+          <w:sz w:val="21"/>
+          <w:szCs w:val="21"/>
+        </w:rPr>
+        <w:t>doi</w:t>
+      </w:r>
+      <w:proofErr w:type="spellEnd"/>
+      <w:r>
+        <w:rPr>
+          <w:rFonts w:ascii="Lato Light" w:hAnsi="Lato Light"/>
+          <w:color w:val="545454"/>
+          <w:sz w:val="21"/>
+          <w:szCs w:val="21"/>
+        </w:rPr>
+        <w:t>: 10.1109/TVCG.2017.2745320, IEEE, 2017</w:t>
+      </w:r>
+      <w:r>
+        <w:rPr>
+          <w:rFonts w:ascii="Lato Light" w:hAnsi="Lato Light"/>
+          <w:color w:val="545454"/>
+          <w:sz w:val="21"/>
+          <w:szCs w:val="21"/>
+        </w:rPr>
+        <w:t xml:space="preserve">.   </w:t>
+      </w:r>
+      <w:r>
+        <w:rPr>
+          <w:rFonts w:ascii="Lato Light" w:hAnsi="Lato Light"/>
+          <w:color w:val="545454"/>
+          <w:sz w:val="21"/>
+          <w:szCs w:val="21"/>
+        </w:rPr>
+        <w:br/>
+      </w:r>
+    </w:p>
+    <w:p>
+      <w:pPr>
+        <w:spacing w:before="159" w:line="278" w:lineRule="auto"/>
+        <w:ind w:left="240"/>
+        <w:rPr>
+          <w:rFonts w:ascii="Lato" w:hAnsi="Lato"/>
+          <w:i/>
+          <w:iCs/>
+          <w:color w:val="545454"/>
+        </w:rPr>
+      </w:pPr>
+      <w:r>
+        <w:rPr>
+          <w:rFonts w:ascii="Lato" w:hAnsi="Lato"/>
+          <w:i/>
+          <w:iCs/>
+          <w:color w:val="545454"/>
+        </w:rPr>
+        <w:t>Submitted</w:t>
+      </w:r>
+    </w:p>
+    <w:p>
+      <w:pPr>
+        <w:spacing w:before="159" w:line="278" w:lineRule="auto"/>
+        <w:ind w:left="240"/>
+        <w:rPr>
+          <w:rFonts w:ascii="Lato Light" w:hAnsi="Lato Light"/>
+          <w:color w:val="545454"/>
+          <w:sz w:val="21"/>
+          <w:szCs w:val="21"/>
+        </w:rPr>
+      </w:pPr>
+      <w:proofErr w:type="spellStart"/>
+      <w:r>
+        <w:rPr>
+          <w:rFonts w:ascii="Lato Light" w:hAnsi="Lato Light"/>
+          <w:color w:val="545454"/>
+          <w:sz w:val="21"/>
+          <w:szCs w:val="21"/>
+        </w:rPr>
+        <w:t>Yifang</w:t>
+      </w:r>
+      <w:proofErr w:type="spellEnd"/>
+      <w:r>
+        <w:rPr>
+          <w:rFonts w:ascii="Lato Light" w:hAnsi="Lato Light"/>
+          <w:color w:val="545454"/>
+          <w:sz w:val="21"/>
+          <w:szCs w:val="21"/>
+        </w:rPr>
+        <w:t xml:space="preserve"> Wang,</w:t>
+      </w:r>
+      <w:r>
+        <w:rPr>
+          <w:rFonts w:ascii="Lato Light" w:hAnsi="Lato Light"/>
+          <w:color w:val="545454"/>
+          <w:sz w:val="21"/>
+          <w:szCs w:val="21"/>
+        </w:rPr>
+        <w:t xml:space="preserve"> </w:t>
+      </w:r>
+      <w:proofErr w:type="spellStart"/>
+      <w:r>
+        <w:rPr>
+          <w:rFonts w:ascii="Lato Light" w:hAnsi="Lato Light"/>
+          <w:color w:val="545454"/>
+          <w:sz w:val="21"/>
+          <w:szCs w:val="21"/>
+        </w:rPr>
+        <w:t>Hongye</w:t>
+      </w:r>
+      <w:proofErr w:type="spellEnd"/>
+      <w:r>
+        <w:rPr>
+          <w:rFonts w:ascii="Lato Light" w:hAnsi="Lato Light"/>
+          <w:color w:val="545454"/>
+          <w:sz w:val="21"/>
+          <w:szCs w:val="21"/>
+        </w:rPr>
+        <w:t xml:space="preserve"> Liang, </w:t>
+      </w:r>
+      <w:proofErr w:type="spellStart"/>
+      <w:r>
+        <w:rPr>
+          <w:rFonts w:ascii="Lato Light" w:hAnsi="Lato Light"/>
+          <w:color w:val="545454"/>
+          <w:sz w:val="21"/>
+          <w:szCs w:val="21"/>
+        </w:rPr>
+        <w:t>Jiacheng</w:t>
+      </w:r>
+      <w:proofErr w:type="spellEnd"/>
+      <w:r>
+        <w:rPr>
+          <w:rFonts w:ascii="Lato Light" w:hAnsi="Lato Light"/>
+          <w:color w:val="545454"/>
+          <w:sz w:val="21"/>
+          <w:szCs w:val="21"/>
+        </w:rPr>
+        <w:t xml:space="preserve"> Wang, </w:t>
+      </w:r>
+      <w:proofErr w:type="spellStart"/>
+      <w:r>
+        <w:rPr>
+          <w:rFonts w:ascii="Lato" w:hAnsi="Lato"/>
+          <w:b/>
+          <w:bCs/>
+          <w:color w:val="545454"/>
+          <w:sz w:val="21"/>
+          <w:szCs w:val="21"/>
+        </w:rPr>
+        <w:t>Ke</w:t>
+      </w:r>
+      <w:proofErr w:type="spellEnd"/>
+      <w:r>
+        <w:rPr>
+          <w:rFonts w:ascii="Lato" w:hAnsi="Lato"/>
+          <w:b/>
+          <w:bCs/>
+          <w:color w:val="545454"/>
+          <w:sz w:val="21"/>
+          <w:szCs w:val="21"/>
+        </w:rPr>
+        <w:t xml:space="preserve"> Xu</w:t>
+      </w:r>
+      <w:r>
+        <w:rPr>
+          <w:rFonts w:ascii="Lato" w:hAnsi="Lato"/>
+          <w:b/>
+          <w:bCs/>
+          <w:color w:val="545454"/>
+          <w:sz w:val="21"/>
+          <w:szCs w:val="21"/>
+        </w:rPr>
+        <w:t xml:space="preserve">, </w:t>
+      </w:r>
+      <w:proofErr w:type="spellStart"/>
+      <w:r>
+        <w:rPr>
+          <w:rFonts w:ascii="Lato Light" w:hAnsi="Lato Light"/>
+          <w:color w:val="545454"/>
+          <w:sz w:val="21"/>
+          <w:szCs w:val="21"/>
+        </w:rPr>
+        <w:t>Xinhuan</w:t>
+      </w:r>
+      <w:proofErr w:type="spellEnd"/>
+      <w:r>
+        <w:rPr>
+          <w:rFonts w:ascii="Lato Light" w:hAnsi="Lato Light"/>
+          <w:color w:val="545454"/>
+          <w:sz w:val="21"/>
+          <w:szCs w:val="21"/>
+        </w:rPr>
+        <w:t xml:space="preserve"> Shu, Cameron Campbell, </w:t>
+      </w:r>
+      <w:proofErr w:type="spellStart"/>
+      <w:r>
+        <w:rPr>
+          <w:rFonts w:ascii="Lato Light" w:hAnsi="Lato Light"/>
+          <w:color w:val="545454"/>
+          <w:sz w:val="21"/>
+          <w:szCs w:val="21"/>
+        </w:rPr>
+        <w:t>Bijia</w:t>
+      </w:r>
+      <w:proofErr w:type="spellEnd"/>
+      <w:r>
+        <w:rPr>
+          <w:rFonts w:ascii="Lato Light" w:hAnsi="Lato Light"/>
+          <w:color w:val="545454"/>
+          <w:sz w:val="21"/>
+          <w:szCs w:val="21"/>
+        </w:rPr>
+        <w:t xml:space="preserve"> Chen, </w:t>
+      </w:r>
+      <w:proofErr w:type="spellStart"/>
+      <w:r>
+        <w:rPr>
+          <w:rFonts w:ascii="Lato Light" w:hAnsi="Lato Light"/>
+          <w:color w:val="545454"/>
+          <w:sz w:val="21"/>
+          <w:szCs w:val="21"/>
+        </w:rPr>
+        <w:t>Yingcai</w:t>
+      </w:r>
+      <w:proofErr w:type="spellEnd"/>
+      <w:r>
+        <w:rPr>
+          <w:rFonts w:ascii="Lato Light" w:hAnsi="Lato Light"/>
+          <w:color w:val="545454"/>
+          <w:sz w:val="21"/>
+          <w:szCs w:val="21"/>
+        </w:rPr>
+        <w:t xml:space="preserve"> Wu, </w:t>
+      </w:r>
+      <w:proofErr w:type="spellStart"/>
+      <w:r>
+        <w:rPr>
+          <w:rFonts w:ascii="Lato Light" w:hAnsi="Lato Light"/>
+          <w:color w:val="545454"/>
+          <w:sz w:val="21"/>
+          <w:szCs w:val="21"/>
+        </w:rPr>
+        <w:t>Huamin</w:t>
+      </w:r>
+      <w:proofErr w:type="spellEnd"/>
+      <w:r>
+        <w:rPr>
+          <w:rFonts w:ascii="Lato Light" w:hAnsi="Lato Light"/>
+          <w:color w:val="545454"/>
+          <w:sz w:val="21"/>
+          <w:szCs w:val="21"/>
+        </w:rPr>
+        <w:t xml:space="preserve"> Qu.</w:t>
+      </w:r>
     </w:p>
     <w:p>
       <w:pPr>
         <w:spacing w:before="42" w:line="278" w:lineRule="auto"/>
         <w:ind w:left="245"/>
         <w:rPr>
-          <w:rFonts w:ascii="Lato Light" w:hAnsi="Lato Light"/>
-          <w:color w:val="545454"/>
-          <w:sz w:val="21"/>
-          <w:szCs w:val="21"/>
-        </w:rPr>
-      </w:pPr>
-    </w:p>
-    <w:p>
-      <w:pPr>
-        <w:spacing w:before="159" w:line="278" w:lineRule="auto"/>
-        <w:ind w:left="240"/>
-        <w:rPr>
-          <w:rFonts w:ascii="Lato Light" w:hAnsi="Lato Light"/>
-          <w:color w:val="545454"/>
-          <w:sz w:val="21"/>
-          <w:szCs w:val="21"/>
-        </w:rPr>
-      </w:pPr>
-      <w:r>
-        <w:rPr>
-          <w:rFonts w:ascii="Lato" w:hAnsi="Lato"/>
-          <w:color w:val="545454"/>
-          <w:sz w:val="21"/>
-          <w:szCs w:val="21"/>
-        </w:rPr>
-        <w:lastRenderedPageBreak/>
-        <w:t>[C</w:t>
-      </w:r>
-      <w:r>
-        <w:rPr>
-          <w:rFonts w:ascii="Lato" w:hAnsi="Lato"/>
-          <w:color w:val="545454"/>
-          <w:sz w:val="21"/>
-          <w:szCs w:val="21"/>
-        </w:rPr>
-        <w:t xml:space="preserve">1, </w:t>
-      </w:r>
-      <w:r>
-        <w:rPr>
-          <w:rFonts w:ascii="Lato" w:hAnsi="Lato"/>
-          <w:color w:val="545454"/>
-          <w:sz w:val="21"/>
-          <w:szCs w:val="21"/>
-        </w:rPr>
-        <w:t>J</w:t>
-      </w:r>
-      <w:r>
-        <w:rPr>
-          <w:rFonts w:ascii="Lato" w:hAnsi="Lato"/>
-          <w:color w:val="545454"/>
-          <w:sz w:val="21"/>
-          <w:szCs w:val="21"/>
-        </w:rPr>
-        <w:t>1</w:t>
-      </w:r>
-      <w:r>
-        <w:rPr>
-          <w:rFonts w:ascii="Lato" w:hAnsi="Lato"/>
-          <w:color w:val="545454"/>
-          <w:sz w:val="21"/>
-          <w:szCs w:val="21"/>
-        </w:rPr>
-        <w:t>]</w:t>
-      </w:r>
-      <w:r>
-        <w:rPr>
-          <w:rFonts w:ascii="Lato Light" w:hAnsi="Lato Light"/>
-          <w:color w:val="545454"/>
-          <w:sz w:val="21"/>
-          <w:szCs w:val="21"/>
-        </w:rPr>
-        <w:t xml:space="preserve"> </w:t>
-      </w:r>
+          <w:rFonts w:ascii="Lato" w:hAnsi="Lato"/>
+          <w:b/>
+          <w:bCs/>
+          <w:color w:val="545454"/>
+          <w:sz w:val="21"/>
+          <w:szCs w:val="21"/>
+        </w:rPr>
+      </w:pPr>
       <w:proofErr w:type="spellStart"/>
       <w:r>
         <w:rPr>
-          <w:rFonts w:ascii="Lato Light" w:hAnsi="Lato Light"/>
-          <w:color w:val="545454"/>
-          <w:sz w:val="21"/>
-          <w:szCs w:val="21"/>
-        </w:rPr>
-        <w:t>Shunan</w:t>
+          <w:rFonts w:ascii="Lato" w:hAnsi="Lato"/>
+          <w:b/>
+          <w:bCs/>
+          <w:color w:val="545454"/>
+          <w:sz w:val="21"/>
+          <w:szCs w:val="21"/>
+        </w:rPr>
+        <w:t>CareerFlow</w:t>
       </w:r>
       <w:proofErr w:type="spellEnd"/>
       <w:r>
         <w:rPr>
-          <w:rFonts w:ascii="Lato Light" w:hAnsi="Lato Light"/>
-          <w:color w:val="545454"/>
-          <w:sz w:val="21"/>
-          <w:szCs w:val="21"/>
-        </w:rPr>
-        <w:t xml:space="preserve"> Guo, </w:t>
-      </w:r>
-      <w:proofErr w:type="spellStart"/>
-      <w:r>
-        <w:rPr>
-          <w:rFonts w:ascii="Lato" w:hAnsi="Lato"/>
-          <w:b/>
-          <w:bCs/>
-          <w:color w:val="545454"/>
-          <w:sz w:val="21"/>
-          <w:szCs w:val="21"/>
-        </w:rPr>
-        <w:t>Ke</w:t>
-      </w:r>
-      <w:proofErr w:type="spellEnd"/>
-      <w:r>
-        <w:rPr>
-          <w:rFonts w:ascii="Lato" w:hAnsi="Lato"/>
-          <w:b/>
-          <w:bCs/>
-          <w:color w:val="545454"/>
-          <w:sz w:val="21"/>
-          <w:szCs w:val="21"/>
-        </w:rPr>
-        <w:t xml:space="preserve"> Xu,</w:t>
-      </w:r>
-      <w:r>
-        <w:rPr>
-          <w:rFonts w:ascii="Lato Light" w:hAnsi="Lato Light"/>
-          <w:color w:val="545454"/>
-          <w:sz w:val="21"/>
-          <w:szCs w:val="21"/>
-        </w:rPr>
-        <w:t xml:space="preserve"> </w:t>
-      </w:r>
-      <w:proofErr w:type="spellStart"/>
-      <w:r>
-        <w:rPr>
-          <w:rFonts w:ascii="Lato Light" w:hAnsi="Lato Light"/>
-          <w:color w:val="545454"/>
-          <w:sz w:val="21"/>
-          <w:szCs w:val="21"/>
-        </w:rPr>
-        <w:t>Rongwen</w:t>
-      </w:r>
-      <w:proofErr w:type="spellEnd"/>
-      <w:r>
-        <w:rPr>
-          <w:rFonts w:ascii="Lato Light" w:hAnsi="Lato Light"/>
-          <w:color w:val="545454"/>
-          <w:sz w:val="21"/>
-          <w:szCs w:val="21"/>
-        </w:rPr>
-        <w:t xml:space="preserve"> Zhao, David </w:t>
-      </w:r>
-      <w:proofErr w:type="spellStart"/>
-      <w:r>
-        <w:rPr>
-          <w:rFonts w:ascii="Lato Light" w:hAnsi="Lato Light"/>
-          <w:color w:val="545454"/>
-          <w:sz w:val="21"/>
-          <w:szCs w:val="21"/>
-        </w:rPr>
-        <w:t>Gotz</w:t>
-      </w:r>
-      <w:proofErr w:type="spellEnd"/>
-      <w:r>
-        <w:rPr>
-          <w:rFonts w:ascii="Lato Light" w:hAnsi="Lato Light"/>
-          <w:color w:val="545454"/>
-          <w:sz w:val="21"/>
-          <w:szCs w:val="21"/>
-        </w:rPr>
-        <w:t xml:space="preserve">, </w:t>
-      </w:r>
-      <w:proofErr w:type="spellStart"/>
-      <w:r>
-        <w:rPr>
-          <w:rFonts w:ascii="Lato Light" w:hAnsi="Lato Light"/>
-          <w:color w:val="545454"/>
-          <w:sz w:val="21"/>
-          <w:szCs w:val="21"/>
-        </w:rPr>
-        <w:t>Hongyuan</w:t>
-      </w:r>
-      <w:proofErr w:type="spellEnd"/>
-      <w:r>
-        <w:rPr>
-          <w:rFonts w:ascii="Lato Light" w:hAnsi="Lato Light"/>
-          <w:color w:val="545454"/>
-          <w:sz w:val="21"/>
-          <w:szCs w:val="21"/>
-        </w:rPr>
-        <w:t xml:space="preserve"> </w:t>
-      </w:r>
-      <w:proofErr w:type="spellStart"/>
-      <w:r>
-        <w:rPr>
-          <w:rFonts w:ascii="Lato Light" w:hAnsi="Lato Light"/>
-          <w:color w:val="545454"/>
-          <w:sz w:val="21"/>
-          <w:szCs w:val="21"/>
-        </w:rPr>
-        <w:t>Zha</w:t>
-      </w:r>
-      <w:proofErr w:type="spellEnd"/>
-      <w:r>
-        <w:rPr>
-          <w:rFonts w:ascii="Lato Light" w:hAnsi="Lato Light"/>
-          <w:color w:val="545454"/>
-          <w:sz w:val="21"/>
-          <w:szCs w:val="21"/>
-        </w:rPr>
-        <w:t>, Nan Cao.</w:t>
+          <w:rFonts w:ascii="Lato" w:hAnsi="Lato"/>
+          <w:b/>
+          <w:bCs/>
+          <w:color w:val="545454"/>
+          <w:sz w:val="21"/>
+          <w:szCs w:val="21"/>
+        </w:rPr>
+        <w:t>: Interactive Visual Analytics System for Large-Scale Longitudinal Career Mobility Data</w:t>
+      </w:r>
+      <w:r>
+        <w:rPr>
+          <w:rFonts w:ascii="Lato" w:hAnsi="Lato"/>
+          <w:b/>
+          <w:bCs/>
+          <w:color w:val="545454"/>
+          <w:sz w:val="21"/>
+          <w:szCs w:val="21"/>
+        </w:rPr>
+        <w:t xml:space="preserve">. </w:t>
       </w:r>
     </w:p>
     <w:p>
@@ -5386,907 +6381,19 @@
         <w:ind w:left="245"/>
         <w:rPr>
           <w:rFonts w:ascii="Lato Light" w:hAnsi="Lato Light"/>
-          <w:i/>
-          <w:iCs/>
-          <w:color w:val="545454"/>
-          <w:sz w:val="21"/>
-          <w:szCs w:val="21"/>
-        </w:rPr>
-      </w:pPr>
-      <w:proofErr w:type="spellStart"/>
-      <w:r>
-        <w:rPr>
-          <w:rFonts w:ascii="Lato" w:hAnsi="Lato"/>
-          <w:b/>
-          <w:bCs/>
-          <w:color w:val="545454"/>
-          <w:sz w:val="21"/>
-          <w:szCs w:val="21"/>
-        </w:rPr>
-        <w:t>EventThread</w:t>
-      </w:r>
-      <w:proofErr w:type="spellEnd"/>
-      <w:r>
-        <w:rPr>
-          <w:rFonts w:ascii="Lato" w:hAnsi="Lato"/>
-          <w:b/>
-          <w:bCs/>
-          <w:color w:val="545454"/>
-          <w:sz w:val="21"/>
-          <w:szCs w:val="21"/>
-        </w:rPr>
-        <w:t>: Visual Summarization and Stage Analysis of Event Sequence Data.</w:t>
-      </w:r>
-    </w:p>
-    <w:p>
-      <w:pPr>
-        <w:spacing w:before="42" w:line="278" w:lineRule="auto"/>
-        <w:ind w:left="245"/>
-        <w:rPr>
-          <w:rFonts w:ascii="Lato Light" w:hAnsi="Lato Light"/>
-          <w:color w:val="545454"/>
-          <w:sz w:val="21"/>
-          <w:szCs w:val="21"/>
-        </w:rPr>
-      </w:pPr>
-      <w:r>
-        <w:rPr>
-          <w:rFonts w:ascii="Lato Light" w:hAnsi="Lato Light"/>
-          <w:color w:val="545454"/>
-          <w:sz w:val="21"/>
-          <w:szCs w:val="21"/>
-        </w:rPr>
-        <w:t>IEEE Transactions on Visualization and Computer Graphics (VAST'1</w:t>
-      </w:r>
-      <w:r>
-        <w:rPr>
-          <w:rFonts w:ascii="Lato Light" w:hAnsi="Lato Light"/>
-          <w:color w:val="545454"/>
-          <w:sz w:val="21"/>
-          <w:szCs w:val="21"/>
-        </w:rPr>
-        <w:t>7</w:t>
-      </w:r>
-      <w:r>
-        <w:rPr>
-          <w:rFonts w:ascii="Lato Light" w:hAnsi="Lato Light"/>
-          <w:color w:val="545454"/>
-          <w:sz w:val="21"/>
-          <w:szCs w:val="21"/>
-        </w:rPr>
-        <w:t xml:space="preserve">: Proceedings of the IEEE Visual </w:t>
-      </w:r>
-    </w:p>
-    <w:p>
-      <w:pPr>
-        <w:spacing w:before="42" w:line="278" w:lineRule="auto"/>
-        <w:ind w:left="245"/>
-        <w:rPr>
-          <w:rFonts w:ascii="Lato Light" w:hAnsi="Lato Light"/>
-          <w:color w:val="545454"/>
-          <w:sz w:val="21"/>
-          <w:szCs w:val="21"/>
-        </w:rPr>
-      </w:pPr>
-      <w:r>
-        <w:rPr>
-          <w:rFonts w:ascii="Lato Light" w:hAnsi="Lato Light"/>
-          <w:color w:val="545454"/>
-          <w:sz w:val="21"/>
-          <w:szCs w:val="21"/>
-        </w:rPr>
-        <w:t xml:space="preserve">Analytics Science and Technology), </w:t>
-      </w:r>
-      <w:proofErr w:type="spellStart"/>
-      <w:r>
-        <w:rPr>
-          <w:rFonts w:ascii="Lato Light" w:hAnsi="Lato Light"/>
-          <w:color w:val="545454"/>
-          <w:sz w:val="21"/>
-          <w:szCs w:val="21"/>
-        </w:rPr>
-        <w:t>doi</w:t>
-      </w:r>
-      <w:proofErr w:type="spellEnd"/>
-      <w:r>
-        <w:rPr>
-          <w:rFonts w:ascii="Lato Light" w:hAnsi="Lato Light"/>
-          <w:color w:val="545454"/>
-          <w:sz w:val="21"/>
-          <w:szCs w:val="21"/>
-        </w:rPr>
-        <w:t>: 10.1109/TVCG.2017.2745320, IEEE, 2017</w:t>
-      </w:r>
-      <w:r>
-        <w:rPr>
-          <w:rFonts w:ascii="Lato Light" w:hAnsi="Lato Light"/>
-          <w:color w:val="545454"/>
-          <w:sz w:val="21"/>
-          <w:szCs w:val="21"/>
-        </w:rPr>
-        <w:t xml:space="preserve">.   </w:t>
-      </w:r>
-    </w:p>
-    <w:p>
-      <w:pPr>
-        <w:spacing w:before="159" w:line="278" w:lineRule="auto"/>
-        <w:ind w:left="240"/>
-        <w:rPr>
-          <w:rFonts w:ascii="Lato" w:hAnsi="Lato"/>
-          <w:i/>
-          <w:iCs/>
-          <w:color w:val="545454"/>
-        </w:rPr>
-      </w:pPr>
-      <w:r>
-        <w:rPr>
-          <w:rFonts w:ascii="Lato" w:hAnsi="Lato"/>
-          <w:i/>
-          <w:iCs/>
-          <w:color w:val="545454"/>
-        </w:rPr>
-        <w:t>Submitted</w:t>
-      </w:r>
-    </w:p>
-    <w:p>
-      <w:pPr>
-        <w:spacing w:before="159" w:line="278" w:lineRule="auto"/>
-        <w:ind w:left="240"/>
-        <w:rPr>
-          <w:rFonts w:ascii="Lato Light" w:hAnsi="Lato Light"/>
-          <w:color w:val="545454"/>
-          <w:sz w:val="21"/>
-          <w:szCs w:val="21"/>
-        </w:rPr>
-      </w:pPr>
-      <w:r>
-        <w:rPr>
-          <w:rFonts w:ascii="Lato" w:hAnsi="Lato"/>
-          <w:b/>
-          <w:bCs/>
-          <w:color w:val="545454"/>
-          <w:sz w:val="21"/>
-          <w:szCs w:val="21"/>
-        </w:rPr>
-        <w:t>Ke Xu,</w:t>
-      </w:r>
-      <w:r>
-        <w:rPr>
-          <w:rFonts w:ascii="Lato Light" w:hAnsi="Lato Light"/>
-          <w:color w:val="545454"/>
-          <w:sz w:val="21"/>
-          <w:szCs w:val="21"/>
-        </w:rPr>
-        <w:t xml:space="preserve"> </w:t>
-      </w:r>
-      <w:r>
-        <w:rPr>
-          <w:rFonts w:ascii="Lato Light" w:hAnsi="Lato Light"/>
-          <w:color w:val="545454"/>
-          <w:sz w:val="21"/>
-          <w:szCs w:val="21"/>
-        </w:rPr>
-        <w:t xml:space="preserve">Jun Yuan, </w:t>
-      </w:r>
-      <w:proofErr w:type="spellStart"/>
-      <w:r>
-        <w:rPr>
-          <w:rFonts w:ascii="Lato Light" w:hAnsi="Lato Light"/>
-          <w:color w:val="545454"/>
-          <w:sz w:val="21"/>
-          <w:szCs w:val="21"/>
-        </w:rPr>
-        <w:t>Yifang</w:t>
-      </w:r>
-      <w:proofErr w:type="spellEnd"/>
-      <w:r>
-        <w:rPr>
-          <w:rFonts w:ascii="Lato Light" w:hAnsi="Lato Light"/>
-          <w:color w:val="545454"/>
-          <w:sz w:val="21"/>
-          <w:szCs w:val="21"/>
-        </w:rPr>
-        <w:t xml:space="preserve"> Wang, Claudio Silva, Enrico </w:t>
-      </w:r>
-      <w:proofErr w:type="spellStart"/>
-      <w:r>
-        <w:rPr>
-          <w:rFonts w:ascii="Lato Light" w:hAnsi="Lato Light"/>
-          <w:color w:val="545454"/>
-          <w:sz w:val="21"/>
-          <w:szCs w:val="21"/>
-        </w:rPr>
-        <w:t>Bertini</w:t>
-      </w:r>
-      <w:proofErr w:type="spellEnd"/>
-      <w:r>
-        <w:rPr>
-          <w:rFonts w:ascii="Lato Light" w:hAnsi="Lato Light"/>
-          <w:color w:val="545454"/>
-          <w:sz w:val="21"/>
-          <w:szCs w:val="21"/>
-        </w:rPr>
-        <w:t>.</w:t>
-      </w:r>
-    </w:p>
-    <w:p>
-      <w:pPr>
-        <w:spacing w:before="42" w:line="278" w:lineRule="auto"/>
-        <w:ind w:left="245"/>
-        <w:rPr>
-          <w:rFonts w:ascii="Lato Light" w:hAnsi="Lato Light"/>
-          <w:i/>
-          <w:iCs/>
-          <w:color w:val="545454"/>
-          <w:sz w:val="21"/>
-          <w:szCs w:val="21"/>
-        </w:rPr>
-      </w:pPr>
-      <w:proofErr w:type="spellStart"/>
-      <w:r>
-        <w:rPr>
-          <w:rFonts w:ascii="Lato" w:hAnsi="Lato"/>
-          <w:b/>
-          <w:bCs/>
-          <w:color w:val="545454"/>
-          <w:sz w:val="21"/>
-          <w:szCs w:val="21"/>
-        </w:rPr>
-        <w:t>mTSeer</w:t>
-      </w:r>
-      <w:proofErr w:type="spellEnd"/>
-      <w:r>
-        <w:rPr>
-          <w:rFonts w:ascii="Lato" w:hAnsi="Lato"/>
-          <w:b/>
-          <w:bCs/>
-          <w:color w:val="545454"/>
-          <w:sz w:val="21"/>
-          <w:szCs w:val="21"/>
-        </w:rPr>
-        <w:t>: Interactive Visual Exploration of Models on Multivariate Time-series Forecast</w:t>
-      </w:r>
-      <w:r>
-        <w:rPr>
-          <w:rFonts w:ascii="Lato" w:hAnsi="Lato"/>
-          <w:b/>
-          <w:bCs/>
-          <w:color w:val="545454"/>
-          <w:sz w:val="21"/>
-          <w:szCs w:val="21"/>
-        </w:rPr>
-        <w:t>.</w:t>
-      </w:r>
-      <w:r>
-        <w:rPr>
-          <w:rFonts w:ascii="Lato Light" w:hAnsi="Lato Light"/>
-          <w:i/>
-          <w:iCs/>
-          <w:color w:val="545454"/>
-          <w:sz w:val="21"/>
-          <w:szCs w:val="21"/>
-        </w:rPr>
-        <w:t xml:space="preserve"> </w:t>
-      </w:r>
-    </w:p>
-    <w:p>
-      <w:pPr>
-        <w:spacing w:before="42" w:line="278" w:lineRule="auto"/>
-        <w:ind w:left="245"/>
-        <w:rPr>
-          <w:rFonts w:ascii="Lato Light" w:hAnsi="Lato Light"/>
-          <w:i/>
-          <w:iCs/>
-          <w:color w:val="545454"/>
-          <w:sz w:val="21"/>
-          <w:szCs w:val="21"/>
-        </w:rPr>
-      </w:pPr>
-      <w:r>
-        <w:rPr>
-          <w:rFonts w:ascii="Lato Light" w:hAnsi="Lato Light"/>
-          <w:color w:val="545454"/>
-          <w:sz w:val="21"/>
-          <w:szCs w:val="21"/>
-        </w:rPr>
-        <w:t>VAST 2020</w:t>
-      </w:r>
-      <w:r>
-        <w:rPr>
-          <w:rFonts w:ascii="Lato Light" w:hAnsi="Lato Light"/>
-          <w:color w:val="545454"/>
-          <w:sz w:val="21"/>
-          <w:szCs w:val="21"/>
-        </w:rPr>
-        <w:t xml:space="preserve"> </w:t>
-      </w:r>
-    </w:p>
-    <w:p>
-      <w:pPr>
-        <w:spacing w:before="159" w:line="278" w:lineRule="auto"/>
-        <w:ind w:left="240"/>
-        <w:rPr>
-          <w:rFonts w:ascii="Lato Light" w:hAnsi="Lato Light"/>
-          <w:color w:val="545454"/>
-          <w:sz w:val="21"/>
-          <w:szCs w:val="21"/>
-        </w:rPr>
-      </w:pPr>
-      <w:proofErr w:type="spellStart"/>
-      <w:r>
-        <w:rPr>
-          <w:rFonts w:ascii="Lato Light" w:hAnsi="Lato Light"/>
-          <w:color w:val="545454"/>
-          <w:sz w:val="21"/>
-          <w:szCs w:val="21"/>
-        </w:rPr>
-        <w:t>Yifang</w:t>
-      </w:r>
-      <w:proofErr w:type="spellEnd"/>
-      <w:r>
-        <w:rPr>
-          <w:rFonts w:ascii="Lato Light" w:hAnsi="Lato Light"/>
-          <w:color w:val="545454"/>
-          <w:sz w:val="21"/>
-          <w:szCs w:val="21"/>
-        </w:rPr>
-        <w:t xml:space="preserve"> Wang,</w:t>
-      </w:r>
-      <w:r>
-        <w:rPr>
-          <w:rFonts w:ascii="Lato Light" w:hAnsi="Lato Light"/>
-          <w:color w:val="545454"/>
-          <w:sz w:val="21"/>
-          <w:szCs w:val="21"/>
-        </w:rPr>
-        <w:t xml:space="preserve"> </w:t>
-      </w:r>
-      <w:proofErr w:type="spellStart"/>
-      <w:r>
-        <w:rPr>
-          <w:rFonts w:ascii="Lato Light" w:hAnsi="Lato Light"/>
-          <w:color w:val="545454"/>
-          <w:sz w:val="21"/>
-          <w:szCs w:val="21"/>
-        </w:rPr>
-        <w:t>Hongye</w:t>
-      </w:r>
-      <w:proofErr w:type="spellEnd"/>
-      <w:r>
-        <w:rPr>
-          <w:rFonts w:ascii="Lato Light" w:hAnsi="Lato Light"/>
-          <w:color w:val="545454"/>
-          <w:sz w:val="21"/>
-          <w:szCs w:val="21"/>
-        </w:rPr>
-        <w:t xml:space="preserve"> Liang, </w:t>
-      </w:r>
-      <w:proofErr w:type="spellStart"/>
-      <w:r>
-        <w:rPr>
-          <w:rFonts w:ascii="Lato Light" w:hAnsi="Lato Light"/>
-          <w:color w:val="545454"/>
-          <w:sz w:val="21"/>
-          <w:szCs w:val="21"/>
-        </w:rPr>
-        <w:t>Jiacheng</w:t>
-      </w:r>
-      <w:proofErr w:type="spellEnd"/>
-      <w:r>
-        <w:rPr>
-          <w:rFonts w:ascii="Lato Light" w:hAnsi="Lato Light"/>
-          <w:color w:val="545454"/>
-          <w:sz w:val="21"/>
-          <w:szCs w:val="21"/>
-        </w:rPr>
-        <w:t xml:space="preserve"> Wang, </w:t>
-      </w:r>
-      <w:proofErr w:type="spellStart"/>
-      <w:r>
-        <w:rPr>
-          <w:rFonts w:ascii="Lato" w:hAnsi="Lato"/>
-          <w:b/>
-          <w:bCs/>
-          <w:color w:val="545454"/>
-          <w:sz w:val="21"/>
-          <w:szCs w:val="21"/>
-        </w:rPr>
-        <w:t>Ke</w:t>
-      </w:r>
-      <w:proofErr w:type="spellEnd"/>
-      <w:r>
-        <w:rPr>
-          <w:rFonts w:ascii="Lato" w:hAnsi="Lato"/>
-          <w:b/>
-          <w:bCs/>
-          <w:color w:val="545454"/>
-          <w:sz w:val="21"/>
-          <w:szCs w:val="21"/>
-        </w:rPr>
-        <w:t xml:space="preserve"> Xu</w:t>
-      </w:r>
-      <w:r>
-        <w:rPr>
-          <w:rFonts w:ascii="Lato" w:hAnsi="Lato"/>
-          <w:b/>
-          <w:bCs/>
-          <w:color w:val="545454"/>
-          <w:sz w:val="21"/>
-          <w:szCs w:val="21"/>
-        </w:rPr>
-        <w:t xml:space="preserve">, </w:t>
-      </w:r>
-      <w:proofErr w:type="spellStart"/>
-      <w:r>
-        <w:rPr>
-          <w:rFonts w:ascii="Lato Light" w:hAnsi="Lato Light"/>
-          <w:color w:val="545454"/>
-          <w:sz w:val="21"/>
-          <w:szCs w:val="21"/>
-        </w:rPr>
-        <w:t>Xinhuan</w:t>
-      </w:r>
-      <w:proofErr w:type="spellEnd"/>
-      <w:r>
-        <w:rPr>
-          <w:rFonts w:ascii="Lato Light" w:hAnsi="Lato Light"/>
-          <w:color w:val="545454"/>
-          <w:sz w:val="21"/>
-          <w:szCs w:val="21"/>
-        </w:rPr>
-        <w:t xml:space="preserve"> Shu, Cameron Campbell, </w:t>
-      </w:r>
-      <w:proofErr w:type="spellStart"/>
-      <w:r>
-        <w:rPr>
-          <w:rFonts w:ascii="Lato Light" w:hAnsi="Lato Light"/>
-          <w:color w:val="545454"/>
-          <w:sz w:val="21"/>
-          <w:szCs w:val="21"/>
-        </w:rPr>
-        <w:t>Bijia</w:t>
-      </w:r>
-      <w:proofErr w:type="spellEnd"/>
-      <w:r>
-        <w:rPr>
-          <w:rFonts w:ascii="Lato Light" w:hAnsi="Lato Light"/>
-          <w:color w:val="545454"/>
-          <w:sz w:val="21"/>
-          <w:szCs w:val="21"/>
-        </w:rPr>
-        <w:t xml:space="preserve"> Chen, </w:t>
-      </w:r>
-      <w:proofErr w:type="spellStart"/>
-      <w:r>
-        <w:rPr>
-          <w:rFonts w:ascii="Lato Light" w:hAnsi="Lato Light"/>
-          <w:color w:val="545454"/>
-          <w:sz w:val="21"/>
-          <w:szCs w:val="21"/>
-        </w:rPr>
-        <w:t>Yingcai</w:t>
-      </w:r>
-      <w:proofErr w:type="spellEnd"/>
-      <w:r>
-        <w:rPr>
-          <w:rFonts w:ascii="Lato Light" w:hAnsi="Lato Light"/>
-          <w:color w:val="545454"/>
-          <w:sz w:val="21"/>
-          <w:szCs w:val="21"/>
-        </w:rPr>
-        <w:t xml:space="preserve"> Wu, </w:t>
-      </w:r>
-      <w:proofErr w:type="spellStart"/>
-      <w:r>
-        <w:rPr>
-          <w:rFonts w:ascii="Lato Light" w:hAnsi="Lato Light"/>
-          <w:color w:val="545454"/>
-          <w:sz w:val="21"/>
-          <w:szCs w:val="21"/>
-        </w:rPr>
-        <w:t>Huamin</w:t>
-      </w:r>
-      <w:proofErr w:type="spellEnd"/>
-      <w:r>
-        <w:rPr>
-          <w:rFonts w:ascii="Lato Light" w:hAnsi="Lato Light"/>
-          <w:color w:val="545454"/>
-          <w:sz w:val="21"/>
-          <w:szCs w:val="21"/>
-        </w:rPr>
-        <w:t xml:space="preserve"> Qu.</w:t>
-      </w:r>
-    </w:p>
-    <w:p>
-      <w:pPr>
-        <w:spacing w:before="42" w:line="278" w:lineRule="auto"/>
-        <w:ind w:left="245"/>
-        <w:rPr>
-          <w:rFonts w:ascii="Lato" w:hAnsi="Lato"/>
-          <w:b/>
-          <w:bCs/>
-          <w:color w:val="545454"/>
-          <w:sz w:val="21"/>
-          <w:szCs w:val="21"/>
-        </w:rPr>
-      </w:pPr>
-      <w:proofErr w:type="spellStart"/>
-      <w:r>
-        <w:rPr>
-          <w:rFonts w:ascii="Lato" w:hAnsi="Lato"/>
-          <w:b/>
-          <w:bCs/>
-          <w:color w:val="545454"/>
-          <w:sz w:val="21"/>
-          <w:szCs w:val="21"/>
-        </w:rPr>
-        <w:t>CareerFlow</w:t>
-      </w:r>
-      <w:proofErr w:type="spellEnd"/>
-      <w:r>
-        <w:rPr>
-          <w:rFonts w:ascii="Lato" w:hAnsi="Lato"/>
-          <w:b/>
-          <w:bCs/>
-          <w:color w:val="545454"/>
-          <w:sz w:val="21"/>
-          <w:szCs w:val="21"/>
-        </w:rPr>
-        <w:t>: Interactive Visual Analytics System for Large-Scale Longitudinal Career Mobility Data</w:t>
-      </w:r>
-      <w:r>
-        <w:rPr>
-          <w:rFonts w:ascii="Lato" w:hAnsi="Lato"/>
-          <w:b/>
-          <w:bCs/>
-          <w:color w:val="545454"/>
-          <w:sz w:val="21"/>
-          <w:szCs w:val="21"/>
-        </w:rPr>
-        <w:t xml:space="preserve">. </w:t>
-      </w:r>
-    </w:p>
-    <w:p>
-      <w:pPr>
-        <w:spacing w:before="42" w:line="278" w:lineRule="auto"/>
-        <w:ind w:left="245"/>
-        <w:rPr>
-          <w:rFonts w:ascii="Lato Light" w:hAnsi="Lato Light"/>
-          <w:color w:val="545454"/>
-          <w:sz w:val="21"/>
-          <w:szCs w:val="21"/>
-        </w:rPr>
-      </w:pPr>
-      <w:r>
-        <w:rPr>
-          <w:rFonts w:ascii="Lato Light" w:hAnsi="Lato Light"/>
-          <w:color w:val="545454"/>
-          <w:sz w:val="21"/>
-          <w:szCs w:val="21"/>
-        </w:rPr>
-        <w:t>VAST 2020</w:t>
-      </w:r>
-      <w:r>
-        <w:rPr>
-          <w:rFonts w:ascii="Lato Light" w:hAnsi="Lato Light"/>
-          <w:color w:val="545454"/>
-          <w:sz w:val="21"/>
-          <w:szCs w:val="21"/>
-        </w:rPr>
-        <w:t>.</w:t>
-      </w:r>
-    </w:p>
-    <w:p>
-      <w:pPr>
-        <w:spacing w:before="159" w:line="278" w:lineRule="auto"/>
-        <w:ind w:left="240"/>
-        <w:rPr>
-          <w:rFonts w:ascii="Lato Light" w:hAnsi="Lato Light"/>
-          <w:color w:val="545454"/>
-          <w:sz w:val="21"/>
-          <w:szCs w:val="21"/>
-        </w:rPr>
-      </w:pPr>
-      <w:r>
-        <w:rPr>
-          <w:rFonts w:ascii="Lato Light" w:hAnsi="Lato Light"/>
-          <w:color w:val="545454"/>
-          <w:sz w:val="21"/>
-          <w:szCs w:val="21"/>
-        </w:rPr>
-        <w:t>Brian Barr</w:t>
-      </w:r>
-      <w:r>
-        <w:rPr>
-          <w:rFonts w:ascii="Lato Light" w:hAnsi="Lato Light"/>
-          <w:color w:val="545454"/>
-          <w:sz w:val="21"/>
-          <w:szCs w:val="21"/>
-        </w:rPr>
-        <w:t>,</w:t>
-      </w:r>
-      <w:r>
-        <w:rPr>
-          <w:rFonts w:ascii="Lato Light" w:hAnsi="Lato Light"/>
-          <w:color w:val="545454"/>
-          <w:sz w:val="21"/>
-          <w:szCs w:val="21"/>
-        </w:rPr>
-        <w:t xml:space="preserve"> </w:t>
-      </w:r>
-      <w:proofErr w:type="spellStart"/>
-      <w:r>
-        <w:rPr>
-          <w:rFonts w:ascii="Lato" w:hAnsi="Lato"/>
-          <w:b/>
-          <w:bCs/>
-          <w:color w:val="545454"/>
-          <w:sz w:val="21"/>
-          <w:szCs w:val="21"/>
-        </w:rPr>
-        <w:t>Ke</w:t>
-      </w:r>
-      <w:proofErr w:type="spellEnd"/>
-      <w:r>
-        <w:rPr>
-          <w:rFonts w:ascii="Lato" w:hAnsi="Lato"/>
-          <w:b/>
-          <w:bCs/>
-          <w:color w:val="545454"/>
-          <w:sz w:val="21"/>
-          <w:szCs w:val="21"/>
-        </w:rPr>
-        <w:t xml:space="preserve"> </w:t>
-      </w:r>
-      <w:proofErr w:type="spellStart"/>
-      <w:r>
-        <w:rPr>
-          <w:rFonts w:ascii="Lato" w:hAnsi="Lato"/>
-          <w:b/>
-          <w:bCs/>
-          <w:color w:val="545454"/>
-          <w:sz w:val="21"/>
-          <w:szCs w:val="21"/>
-        </w:rPr>
-        <w:t>X</w:t>
-      </w:r>
-      <w:r>
-        <w:rPr>
-          <w:rFonts w:ascii="Lato" w:hAnsi="Lato"/>
-          <w:b/>
-          <w:bCs/>
-          <w:color w:val="545454"/>
-          <w:sz w:val="21"/>
-          <w:szCs w:val="21"/>
-        </w:rPr>
-        <w:t>e</w:t>
-      </w:r>
-      <w:proofErr w:type="spellEnd"/>
-      <w:r>
-        <w:rPr>
-          <w:rFonts w:ascii="Lato" w:hAnsi="Lato"/>
-          <w:b/>
-          <w:bCs/>
-          <w:color w:val="545454"/>
-          <w:sz w:val="21"/>
-          <w:szCs w:val="21"/>
-        </w:rPr>
-        <w:t>,</w:t>
-      </w:r>
-      <w:r>
-        <w:rPr>
-          <w:rFonts w:ascii="Lato" w:hAnsi="Lato"/>
-          <w:b/>
-          <w:bCs/>
-          <w:color w:val="545454"/>
-          <w:sz w:val="21"/>
-          <w:szCs w:val="21"/>
-        </w:rPr>
-        <w:t xml:space="preserve"> </w:t>
-      </w:r>
-      <w:proofErr w:type="spellStart"/>
-      <w:r>
-        <w:rPr>
-          <w:rFonts w:ascii="Lato Light" w:hAnsi="Lato Light"/>
-          <w:color w:val="545454"/>
-          <w:sz w:val="21"/>
-          <w:szCs w:val="21"/>
-        </w:rPr>
-        <w:t>C</w:t>
-      </w:r>
-      <w:r>
-        <w:rPr>
-          <w:rFonts w:ascii="Lato Light" w:hAnsi="Lato Light"/>
-          <w:color w:val="545454"/>
-          <w:sz w:val="21"/>
-          <w:szCs w:val="21"/>
-        </w:rPr>
-        <w:t>udio</w:t>
-      </w:r>
-      <w:proofErr w:type="spellEnd"/>
-      <w:r>
-        <w:rPr>
-          <w:rFonts w:ascii="Lato Light" w:hAnsi="Lato Light"/>
-          <w:color w:val="545454"/>
-          <w:sz w:val="21"/>
-          <w:szCs w:val="21"/>
-        </w:rPr>
-        <w:t xml:space="preserve"> Silva</w:t>
-      </w:r>
-      <w:r>
-        <w:rPr>
-          <w:rFonts w:ascii="Lato Light" w:hAnsi="Lato Light"/>
-          <w:color w:val="545454"/>
-          <w:sz w:val="21"/>
-          <w:szCs w:val="21"/>
-        </w:rPr>
-        <w:t xml:space="preserve">, Enrico </w:t>
-      </w:r>
-      <w:proofErr w:type="spellStart"/>
-      <w:r>
-        <w:rPr>
-          <w:rFonts w:ascii="Lato Light" w:hAnsi="Lato Light"/>
-          <w:color w:val="545454"/>
-          <w:sz w:val="21"/>
-          <w:szCs w:val="21"/>
-        </w:rPr>
-        <w:t>Bertini</w:t>
-      </w:r>
-      <w:proofErr w:type="spellEnd"/>
-      <w:r>
-        <w:rPr>
-          <w:rFonts w:ascii="Lato Light" w:hAnsi="Lato Light"/>
-          <w:color w:val="545454"/>
-          <w:sz w:val="21"/>
-          <w:szCs w:val="21"/>
-        </w:rPr>
-        <w:t xml:space="preserve">, </w:t>
-      </w:r>
-      <w:r>
-        <w:rPr>
-          <w:rFonts w:ascii="Lato Light" w:hAnsi="Lato Light"/>
-          <w:color w:val="545454"/>
-          <w:sz w:val="21"/>
-          <w:szCs w:val="21"/>
-        </w:rPr>
-        <w:t>Robert Reilly</w:t>
-      </w:r>
-      <w:r>
-        <w:rPr>
-          <w:rFonts w:ascii="Lato Light" w:hAnsi="Lato Light"/>
-          <w:color w:val="545454"/>
-          <w:sz w:val="21"/>
-          <w:szCs w:val="21"/>
-        </w:rPr>
-        <w:t xml:space="preserve">, </w:t>
-      </w:r>
-      <w:r>
-        <w:rPr>
-          <w:rFonts w:ascii="Lato Light" w:hAnsi="Lato Light"/>
-          <w:color w:val="545454"/>
-          <w:sz w:val="21"/>
-          <w:szCs w:val="21"/>
-        </w:rPr>
-        <w:t xml:space="preserve">Jason </w:t>
-      </w:r>
-      <w:proofErr w:type="spellStart"/>
-      <w:r>
-        <w:rPr>
-          <w:rFonts w:ascii="Lato Light" w:hAnsi="Lato Light"/>
-          <w:color w:val="545454"/>
-          <w:sz w:val="21"/>
-          <w:szCs w:val="21"/>
-        </w:rPr>
-        <w:t>Wittenbach</w:t>
-      </w:r>
-      <w:proofErr w:type="spellEnd"/>
-      <w:r>
-        <w:rPr>
-          <w:rFonts w:ascii="Lato Light" w:hAnsi="Lato Light"/>
-          <w:color w:val="545454"/>
-          <w:sz w:val="21"/>
-          <w:szCs w:val="21"/>
-        </w:rPr>
-        <w:t>.</w:t>
-      </w:r>
-    </w:p>
-    <w:p>
-      <w:pPr>
-        <w:spacing w:before="42" w:line="278" w:lineRule="auto"/>
-        <w:ind w:left="245"/>
-        <w:rPr>
-          <w:rFonts w:ascii="Lato" w:hAnsi="Lato"/>
-          <w:b/>
-          <w:bCs/>
-          <w:color w:val="545454"/>
-          <w:sz w:val="21"/>
-          <w:szCs w:val="21"/>
-        </w:rPr>
-      </w:pPr>
-      <w:r>
-        <w:rPr>
-          <w:rFonts w:ascii="Lato" w:hAnsi="Lato"/>
-          <w:b/>
-          <w:bCs/>
-          <w:color w:val="545454"/>
-          <w:sz w:val="21"/>
-          <w:szCs w:val="21"/>
-        </w:rPr>
-        <w:t>Towards Ground Truth Explainability</w:t>
-      </w:r>
-      <w:r>
-        <w:rPr>
-          <w:rFonts w:ascii="Lato" w:hAnsi="Lato"/>
-          <w:b/>
-          <w:bCs/>
-          <w:color w:val="545454"/>
-          <w:sz w:val="21"/>
-          <w:szCs w:val="21"/>
-        </w:rPr>
-        <w:t xml:space="preserve"> </w:t>
-      </w:r>
-      <w:r>
-        <w:rPr>
-          <w:rFonts w:ascii="Lato" w:hAnsi="Lato"/>
-          <w:b/>
-          <w:bCs/>
-          <w:color w:val="545454"/>
-          <w:sz w:val="21"/>
-          <w:szCs w:val="21"/>
-        </w:rPr>
-        <w:t>on Tabular</w:t>
-      </w:r>
-      <w:r>
-        <w:rPr>
-          <w:rFonts w:ascii="Lato" w:hAnsi="Lato"/>
-          <w:b/>
-          <w:bCs/>
-          <w:color w:val="545454"/>
-          <w:sz w:val="21"/>
-          <w:szCs w:val="21"/>
-        </w:rPr>
-        <w:t xml:space="preserve"> Data</w:t>
-      </w:r>
-      <w:r>
-        <w:rPr>
-          <w:rFonts w:ascii="Lato" w:hAnsi="Lato"/>
-          <w:b/>
-          <w:bCs/>
-          <w:color w:val="545454"/>
-          <w:sz w:val="21"/>
-          <w:szCs w:val="21"/>
-        </w:rPr>
-        <w:t xml:space="preserve">. </w:t>
-      </w:r>
-    </w:p>
-    <w:p>
-      <w:pPr>
-        <w:spacing w:before="42" w:line="278" w:lineRule="auto"/>
-        <w:ind w:left="245"/>
-        <w:rPr>
-          <w:rFonts w:ascii="Lato Light" w:hAnsi="Lato Light"/>
-          <w:color w:val="545454"/>
-          <w:sz w:val="21"/>
-          <w:szCs w:val="21"/>
-        </w:rPr>
-      </w:pPr>
-      <w:r>
-        <w:rPr>
-          <w:rFonts w:ascii="Lato Light" w:hAnsi="Lato Light"/>
-          <w:color w:val="545454"/>
-          <w:sz w:val="21"/>
-          <w:szCs w:val="21"/>
-        </w:rPr>
-        <w:t>ICML 2020</w:t>
-      </w:r>
-      <w:r>
-        <w:rPr>
-          <w:rFonts w:ascii="Lato Light" w:hAnsi="Lato Light"/>
-          <w:color w:val="545454"/>
-          <w:sz w:val="21"/>
-          <w:szCs w:val="21"/>
-        </w:rPr>
-        <w:t xml:space="preserve"> (WHI)</w:t>
+          <w:color w:val="545454"/>
+          <w:sz w:val="21"/>
+          <w:szCs w:val="21"/>
+        </w:rPr>
+      </w:pPr>
+      <w:r>
+        <w:rPr>
+          <w:rFonts w:ascii="Lato Light" w:hAnsi="Lato Light"/>
+          <w:color w:val="545454"/>
+          <w:sz w:val="21"/>
+          <w:szCs w:val="21"/>
+        </w:rPr>
+        <w:t>TVCG</w:t>
       </w:r>
       <w:r>
         <w:rPr>
@@ -6399,25 +6506,37 @@
     <w:p>
       <w:pPr>
         <w:spacing w:before="165"/>
+        <w:ind w:right="129"/>
+        <w:jc w:val="right"/>
+        <w:rPr>
+          <w:rFonts w:ascii="Lato Light" w:hAnsi="Lato Light"/>
+          <w:color w:val="545454"/>
+          <w:sz w:val="8"/>
+          <w:szCs w:val="8"/>
+        </w:rPr>
+      </w:pPr>
+    </w:p>
+    <w:p>
+      <w:pPr>
+        <w:spacing w:before="51"/>
+        <w:ind w:right="409"/>
+        <w:rPr>
+          <w:rFonts w:ascii="Lato Light" w:hAnsi="Lato Light"/>
+          <w:color w:val="545454"/>
+          <w:sz w:val="6"/>
+          <w:szCs w:val="6"/>
+        </w:rPr>
+      </w:pPr>
+    </w:p>
+    <w:p>
+      <w:pPr>
         <w:ind w:right="29"/>
         <w:jc w:val="right"/>
         <w:rPr>
           <w:rFonts w:ascii="Lato Light" w:hAnsi="Lato Light"/>
           <w:color w:val="545454"/>
-          <w:sz w:val="10"/>
-          <w:szCs w:val="10"/>
-        </w:rPr>
-      </w:pPr>
-    </w:p>
-    <w:p>
-      <w:pPr>
-        <w:spacing w:before="51"/>
-        <w:ind w:right="409"/>
-        <w:rPr>
-          <w:rFonts w:ascii="Lato Light" w:hAnsi="Lato Light"/>
-          <w:color w:val="545454"/>
-          <w:sz w:val="6"/>
-          <w:szCs w:val="6"/>
+          <w:sz w:val="8"/>
+          <w:szCs w:val="8"/>
         </w:rPr>
       </w:pPr>
     </w:p>
@@ -6428,8 +6547,95 @@
         <w:rPr>
           <w:rFonts w:ascii="Lato Light" w:hAnsi="Lato Light"/>
           <w:color w:val="545454"/>
-          <w:sz w:val="8"/>
-          <w:szCs w:val="8"/>
+          <w:sz w:val="19"/>
+          <w:szCs w:val="19"/>
+        </w:rPr>
+      </w:pPr>
+      <w:r>
+        <w:rPr>
+          <w:rFonts w:ascii="Lato Light" w:hAnsi="Lato Light"/>
+          <w:color w:val="545454"/>
+          <w:sz w:val="19"/>
+          <w:szCs w:val="19"/>
+        </w:rPr>
+        <w:t>2019</w:t>
+      </w:r>
+    </w:p>
+    <w:p>
+      <w:pPr>
+        <w:ind w:right="29"/>
+        <w:jc w:val="right"/>
+        <w:rPr>
+          <w:rFonts w:ascii="Lato Light" w:hAnsi="Lato Light"/>
+          <w:color w:val="545454"/>
+          <w:sz w:val="15"/>
+          <w:szCs w:val="15"/>
+        </w:rPr>
+      </w:pPr>
+    </w:p>
+    <w:p>
+      <w:pPr>
+        <w:ind w:right="29"/>
+        <w:jc w:val="right"/>
+        <w:rPr>
+          <w:rFonts w:ascii="Lato Light" w:hAnsi="Lato Light"/>
+          <w:color w:val="545454"/>
+          <w:sz w:val="19"/>
+          <w:szCs w:val="19"/>
+        </w:rPr>
+      </w:pPr>
+      <w:r>
+        <w:rPr>
+          <w:rFonts w:ascii="Lato Light" w:hAnsi="Lato Light"/>
+          <w:color w:val="545454"/>
+          <w:sz w:val="19"/>
+          <w:szCs w:val="19"/>
+        </w:rPr>
+        <w:t>2018</w:t>
+      </w:r>
+    </w:p>
+    <w:p>
+      <w:pPr>
+        <w:ind w:right="29"/>
+        <w:jc w:val="right"/>
+        <w:rPr>
+          <w:rFonts w:ascii="Lato Light" w:hAnsi="Lato Light"/>
+          <w:color w:val="545454"/>
+          <w:sz w:val="16"/>
+          <w:szCs w:val="16"/>
+        </w:rPr>
+      </w:pPr>
+    </w:p>
+    <w:p>
+      <w:pPr>
+        <w:ind w:right="29"/>
+        <w:jc w:val="right"/>
+        <w:rPr>
+          <w:rFonts w:ascii="Lato Light" w:hAnsi="Lato Light"/>
+          <w:color w:val="545454"/>
+          <w:sz w:val="19"/>
+          <w:szCs w:val="19"/>
+        </w:rPr>
+      </w:pPr>
+      <w:r>
+        <w:rPr>
+          <w:rFonts w:ascii="Lato Light" w:hAnsi="Lato Light"/>
+          <w:color w:val="545454"/>
+          <w:sz w:val="19"/>
+          <w:szCs w:val="19"/>
+        </w:rPr>
+        <w:t>2018</w:t>
+      </w:r>
+    </w:p>
+    <w:p>
+      <w:pPr>
+        <w:ind w:right="29"/>
+        <w:jc w:val="right"/>
+        <w:rPr>
+          <w:rFonts w:ascii="Lato Light" w:hAnsi="Lato Light"/>
+          <w:color w:val="545454"/>
+          <w:sz w:val="15"/>
+          <w:szCs w:val="15"/>
         </w:rPr>
       </w:pPr>
     </w:p>
@@ -6462,8 +6668,8 @@
         <w:rPr>
           <w:rFonts w:ascii="Lato Light" w:hAnsi="Lato Light"/>
           <w:color w:val="545454"/>
-          <w:sz w:val="18"/>
-          <w:szCs w:val="18"/>
+          <w:sz w:val="21"/>
+          <w:szCs w:val="21"/>
         </w:rPr>
       </w:pPr>
     </w:p>
@@ -6516,8 +6722,8 @@
         <w:rPr>
           <w:rFonts w:ascii="Lato Light" w:hAnsi="Lato Light"/>
           <w:color w:val="545454"/>
-          <w:sz w:val="6"/>
-          <w:szCs w:val="6"/>
+          <w:sz w:val="2"/>
+          <w:szCs w:val="2"/>
         </w:rPr>
       </w:pPr>
     </w:p>
@@ -6629,13 +6835,13 @@
     <w:p>
       <w:pPr>
         <w:spacing w:before="51"/>
-        <w:ind w:right="29"/>
+        <w:ind w:right="49"/>
         <w:jc w:val="right"/>
         <w:rPr>
           <w:rFonts w:ascii="Lato Light" w:hAnsi="Lato Light"/>
           <w:color w:val="545454"/>
-          <w:sz w:val="10"/>
-          <w:szCs w:val="10"/>
+          <w:sz w:val="2"/>
+          <w:szCs w:val="2"/>
         </w:rPr>
       </w:pPr>
     </w:p>
@@ -6647,19 +6853,10 @@
         <w:rPr>
           <w:rFonts w:ascii="Lato Light" w:hAnsi="Lato Light"/>
           <w:color w:val="545454"/>
-          <w:sz w:val="19"/>
-          <w:szCs w:val="19"/>
-        </w:rPr>
-      </w:pPr>
-      <w:r>
-        <w:rPr>
-          <w:rFonts w:ascii="Lato Light" w:hAnsi="Lato Light"/>
-          <w:color w:val="545454"/>
-          <w:sz w:val="19"/>
-          <w:szCs w:val="19"/>
-        </w:rPr>
-        <w:t>2013</w:t>
-      </w:r>
+          <w:sz w:val="3"/>
+          <w:szCs w:val="3"/>
+        </w:rPr>
+      </w:pPr>
     </w:p>
     <w:p>
       <w:pPr>
@@ -6673,6 +6870,15 @@
           <w:szCs w:val="19"/>
         </w:rPr>
       </w:pPr>
+      <w:r>
+        <w:rPr>
+          <w:rFonts w:ascii="Lato Light" w:hAnsi="Lato Light"/>
+          <w:color w:val="545454"/>
+          <w:sz w:val="19"/>
+          <w:szCs w:val="19"/>
+        </w:rPr>
+        <w:t>2013</w:t>
+      </w:r>
     </w:p>
     <w:p>
       <w:pPr>
@@ -6682,8 +6888,8 @@
         <w:rPr>
           <w:rFonts w:ascii="Lato Light" w:hAnsi="Lato Light"/>
           <w:color w:val="545454"/>
-          <w:sz w:val="10"/>
-          <w:szCs w:val="10"/>
+          <w:sz w:val="18"/>
+          <w:szCs w:val="18"/>
         </w:rPr>
       </w:pPr>
     </w:p>
@@ -6695,6 +6901,19 @@
         <w:rPr>
           <w:rFonts w:ascii="Lato Light" w:hAnsi="Lato Light"/>
           <w:color w:val="545454"/>
+          <w:sz w:val="10"/>
+          <w:szCs w:val="10"/>
+        </w:rPr>
+      </w:pPr>
+    </w:p>
+    <w:p>
+      <w:pPr>
+        <w:spacing w:before="51"/>
+        <w:ind w:right="29"/>
+        <w:jc w:val="right"/>
+        <w:rPr>
+          <w:rFonts w:ascii="Lato Light" w:hAnsi="Lato Light"/>
+          <w:color w:val="545454"/>
           <w:sz w:val="19"/>
           <w:szCs w:val="19"/>
         </w:rPr>
@@ -6711,43 +6930,59 @@
     </w:p>
     <w:p>
       <w:pPr>
+        <w:spacing w:before="51"/>
+        <w:ind w:right="29"/>
+        <w:jc w:val="right"/>
+        <w:rPr>
+          <w:rFonts w:ascii="Lato Light" w:hAnsi="Lato Light"/>
+          <w:color w:val="545454"/>
+          <w:sz w:val="32"/>
+          <w:szCs w:val="32"/>
+        </w:rPr>
+      </w:pPr>
+    </w:p>
+    <w:p>
+      <w:pPr>
+        <w:spacing w:before="51"/>
+        <w:ind w:right="29"/>
+        <w:jc w:val="right"/>
+        <w:rPr>
+          <w:rFonts w:ascii="Lato Light" w:hAnsi="Lato Light"/>
+          <w:color w:val="545454"/>
+          <w:sz w:val="19"/>
+          <w:szCs w:val="19"/>
+        </w:rPr>
+      </w:pPr>
+      <w:r>
+        <w:rPr>
+          <w:rFonts w:ascii="Lato Light" w:hAnsi="Lato Light"/>
+          <w:color w:val="545454"/>
+          <w:sz w:val="19"/>
+          <w:szCs w:val="19"/>
+        </w:rPr>
+        <w:t>2010</w:t>
+      </w:r>
+    </w:p>
+    <w:p>
+      <w:pPr>
+        <w:spacing w:before="51"/>
+        <w:ind w:right="29"/>
+        <w:jc w:val="right"/>
+        <w:rPr>
+          <w:rFonts w:ascii="Lato Light" w:hAnsi="Lato Light"/>
+          <w:color w:val="545454"/>
+          <w:sz w:val="19"/>
+          <w:szCs w:val="19"/>
+        </w:rPr>
+      </w:pPr>
+    </w:p>
+    <w:p>
+      <w:pPr>
         <w:spacing w:before="159"/>
         <w:rPr>
-          <w:rFonts w:ascii="Lato Light" w:hAnsi="Lato Light"/>
-          <w:color w:val="545454"/>
-          <w:sz w:val="19"/>
-          <w:szCs w:val="19"/>
-        </w:rPr>
-      </w:pPr>
-      <w:r>
-        <w:rPr>
-          <w:rFonts w:ascii="Lato Light" w:hAnsi="Lato Light"/>
-          <w:color w:val="545454"/>
-          <w:sz w:val="19"/>
-          <w:szCs w:val="19"/>
-        </w:rPr>
-        <w:tab/>
-      </w:r>
-    </w:p>
-    <w:p>
-      <w:pPr>
-        <w:spacing w:before="159"/>
-        <w:rPr>
-          <w:rFonts w:ascii="Lato" w:hAnsi="Lato"/>
-          <w:color w:val="545454"/>
-          <w:sz w:val="21"/>
-          <w:szCs w:val="21"/>
-        </w:rPr>
-      </w:pPr>
-    </w:p>
-    <w:p>
-      <w:pPr>
-        <w:spacing w:before="159"/>
-        <w:rPr>
           <w:rStyle w:val="FollowedHyperlink"/>
-          <w:rFonts w:ascii="Lato" w:hAnsi="Lato"/>
-          <w:sz w:val="21"/>
-          <w:szCs w:val="21"/>
+          <w:sz w:val="19"/>
+          <w:szCs w:val="19"/>
           <w:u w:val="none"/>
         </w:rPr>
       </w:pPr>
@@ -6759,16 +6994,6 @@
           <w:szCs w:val="21"/>
         </w:rPr>
         <w:t>HKUST</w:t>
-      </w:r>
-      <w:r>
-        <w:rPr>
-          <w:rStyle w:val="FollowedHyperlink"/>
-          <w:rFonts w:ascii="Lato" w:hAnsi="Lato"/>
-          <w:sz w:val="21"/>
-          <w:szCs w:val="21"/>
-          <w:u w:val="none"/>
-        </w:rPr>
-        <w:t xml:space="preserve"> </w:t>
       </w:r>
       <w:r>
         <w:rPr>
@@ -6818,7 +7043,7 @@
           <w:szCs w:val="19"/>
           <w:u w:val="none"/>
         </w:rPr>
-        <w:t>1</w:t>
+        <w:t>8K</w:t>
       </w:r>
       <w:r>
         <w:rPr>
@@ -6827,7 +7052,7 @@
           <w:szCs w:val="19"/>
           <w:u w:val="none"/>
         </w:rPr>
-        <w:t>,000 HKD per month for an overseas research</w:t>
+        <w:t xml:space="preserve"> HKD per month for an overseas research</w:t>
       </w:r>
       <w:r>
         <w:rPr>
@@ -6837,6 +7062,130 @@
           <w:u w:val="none"/>
         </w:rPr>
         <w:t>.</w:t>
+      </w:r>
+    </w:p>
+    <w:p>
+      <w:pPr>
+        <w:spacing w:before="159"/>
+        <w:rPr>
+          <w:rFonts w:ascii="Lato" w:hAnsi="Lato"/>
+          <w:color w:val="545454"/>
+          <w:sz w:val="21"/>
+          <w:szCs w:val="21"/>
+        </w:rPr>
+      </w:pPr>
+      <w:r>
+        <w:rPr>
+          <w:rFonts w:ascii="Lato" w:hAnsi="Lato"/>
+          <w:color w:val="545454"/>
+          <w:sz w:val="21"/>
+          <w:szCs w:val="21"/>
+        </w:rPr>
+        <w:t xml:space="preserve">Research Travel Grant: </w:t>
+      </w:r>
+      <w:r>
+        <w:rPr>
+          <w:rFonts w:ascii="Lato" w:hAnsi="Lato" w:hint="eastAsia"/>
+          <w:color w:val="545454"/>
+          <w:sz w:val="21"/>
+          <w:szCs w:val="21"/>
+        </w:rPr>
+        <w:t>IEEE</w:t>
+      </w:r>
+      <w:r>
+        <w:rPr>
+          <w:rFonts w:ascii="Lato" w:hAnsi="Lato"/>
+          <w:color w:val="545454"/>
+          <w:sz w:val="21"/>
+          <w:szCs w:val="21"/>
+        </w:rPr>
+        <w:t xml:space="preserve"> VIS 2019, </w:t>
+      </w:r>
+      <w:r>
+        <w:rPr>
+          <w:rFonts w:ascii="Lato" w:hAnsi="Lato"/>
+          <w:color w:val="545454"/>
+          <w:sz w:val="21"/>
+          <w:szCs w:val="21"/>
+        </w:rPr>
+        <w:t>Vancouver</w:t>
+      </w:r>
+      <w:r>
+        <w:rPr>
+          <w:rFonts w:ascii="Lato" w:hAnsi="Lato"/>
+          <w:color w:val="545454"/>
+          <w:sz w:val="21"/>
+          <w:szCs w:val="21"/>
+        </w:rPr>
+        <w:t>, Canada</w:t>
+      </w:r>
+    </w:p>
+    <w:p>
+      <w:pPr>
+        <w:spacing w:before="159"/>
+        <w:rPr>
+          <w:rFonts w:ascii="Lato" w:hAnsi="Lato"/>
+          <w:color w:val="545454"/>
+          <w:sz w:val="21"/>
+          <w:szCs w:val="21"/>
+        </w:rPr>
+      </w:pPr>
+      <w:r>
+        <w:rPr>
+          <w:rFonts w:ascii="Lato" w:hAnsi="Lato"/>
+          <w:color w:val="545454"/>
+          <w:sz w:val="21"/>
+          <w:szCs w:val="21"/>
+        </w:rPr>
+        <w:t xml:space="preserve">Research Travel Grant: </w:t>
+      </w:r>
+      <w:r>
+        <w:rPr>
+          <w:rFonts w:ascii="Lato" w:hAnsi="Lato" w:hint="eastAsia"/>
+          <w:color w:val="545454"/>
+          <w:sz w:val="21"/>
+          <w:szCs w:val="21"/>
+        </w:rPr>
+        <w:t>IEEE</w:t>
+      </w:r>
+      <w:r>
+        <w:rPr>
+          <w:rFonts w:ascii="Lato" w:hAnsi="Lato"/>
+          <w:color w:val="545454"/>
+          <w:sz w:val="21"/>
+          <w:szCs w:val="21"/>
+        </w:rPr>
+        <w:t xml:space="preserve"> VIS 2018, Berlin, G</w:t>
+      </w:r>
+      <w:r>
+        <w:rPr>
+          <w:rFonts w:ascii="Lato" w:hAnsi="Lato"/>
+          <w:color w:val="545454"/>
+          <w:sz w:val="21"/>
+          <w:szCs w:val="21"/>
+        </w:rPr>
+        <w:t>ermany</w:t>
+      </w:r>
+    </w:p>
+    <w:p>
+      <w:pPr>
+        <w:spacing w:before="159"/>
+        <w:rPr>
+          <w:rStyle w:val="FollowedHyperlink"/>
+          <w:rFonts w:ascii="Lato" w:hAnsi="Lato"/>
+          <w:sz w:val="21"/>
+          <w:szCs w:val="21"/>
+          <w:u w:val="none"/>
+        </w:rPr>
+      </w:pPr>
+      <w:r>
+        <w:rPr>
+          <w:rFonts w:ascii="Lato" w:hAnsi="Lato"/>
+          <w:color w:val="545454"/>
+          <w:sz w:val="21"/>
+          <w:szCs w:val="21"/>
+        </w:rPr>
+        <w:t>Research Travel Grant: ACM SIGCHI 2018, Montreal, Canada</w:t>
       </w:r>
     </w:p>
     <w:p>
@@ -6877,8 +7226,9 @@
           <w:szCs w:val="19"/>
           <w:u w:val="none"/>
         </w:rPr>
-        <w:t>For</w:t>
-      </w:r>
+        <w:t xml:space="preserve">For </w:t>
+      </w:r>
+      <w:proofErr w:type="spellStart"/>
       <w:r>
         <w:rPr>
           <w:rStyle w:val="FollowedHyperlink"/>
@@ -6886,9 +7236,9 @@
           <w:szCs w:val="19"/>
           <w:u w:val="none"/>
         </w:rPr>
-        <w:t xml:space="preserve"> “</w:t>
-      </w:r>
-      <w:proofErr w:type="spellStart"/>
+        <w:t>ECGLens</w:t>
+      </w:r>
+      <w:proofErr w:type="spellEnd"/>
       <w:r>
         <w:rPr>
           <w:rStyle w:val="FollowedHyperlink"/>
@@ -6896,9 +7246,8 @@
           <w:szCs w:val="19"/>
           <w:u w:val="none"/>
         </w:rPr>
-        <w:t>ECGLens</w:t>
-      </w:r>
-      <w:proofErr w:type="spellEnd"/>
+        <w:t>.</w:t>
+      </w:r>
       <w:r>
         <w:rPr>
           <w:rStyle w:val="FollowedHyperlink"/>
@@ -6906,9 +7255,8 @@
           <w:szCs w:val="19"/>
           <w:u w:val="none"/>
         </w:rPr>
-        <w:t xml:space="preserve">: Interactive Visual Exploration of </w:t>
-      </w:r>
-      <w:proofErr w:type="gramStart"/>
+        <w:t xml:space="preserve"> t</w:t>
+      </w:r>
       <w:r>
         <w:rPr>
           <w:rStyle w:val="FollowedHyperlink"/>
@@ -6916,9 +7264,8 @@
           <w:szCs w:val="19"/>
           <w:u w:val="none"/>
         </w:rPr>
-        <w:t>Large Scale</w:t>
-      </w:r>
-      <w:proofErr w:type="gramEnd"/>
+        <w:t>op 5% of all submissions</w:t>
+      </w:r>
       <w:r>
         <w:rPr>
           <w:rStyle w:val="FollowedHyperlink"/>
@@ -6926,25 +7273,7 @@
           <w:szCs w:val="19"/>
           <w:u w:val="none"/>
         </w:rPr>
-        <w:t xml:space="preserve"> ECG Data for Arrhythmia Detection</w:t>
-      </w:r>
-      <w:r>
-        <w:rPr>
-          <w:rStyle w:val="FollowedHyperlink"/>
-          <w:sz w:val="19"/>
-          <w:szCs w:val="19"/>
-          <w:u w:val="none"/>
-        </w:rPr>
-        <w:t>”</w:t>
-      </w:r>
-      <w:r>
-        <w:rPr>
-          <w:rStyle w:val="FollowedHyperlink"/>
-          <w:sz w:val="19"/>
-          <w:szCs w:val="19"/>
-          <w:u w:val="none"/>
-        </w:rPr>
-        <w:t>.</w:t>
+        <w:t>,</w:t>
       </w:r>
     </w:p>
     <w:p>
@@ -7374,22 +7703,10 @@
     </w:p>
     <w:p>
       <w:pPr>
-        <w:spacing w:before="42" w:line="278" w:lineRule="auto"/>
-        <w:ind w:right="302"/>
-        <w:rPr>
-          <w:rStyle w:val="FollowedHyperlink"/>
-          <w:sz w:val="19"/>
-          <w:szCs w:val="19"/>
-          <w:u w:val="none"/>
-        </w:rPr>
-      </w:pPr>
-    </w:p>
-    <w:p>
-      <w:pPr>
-        <w:spacing w:before="42" w:line="278" w:lineRule="auto"/>
-        <w:ind w:right="302"/>
-        <w:rPr>
-          <w:rFonts w:ascii="Lato Light" w:hAnsi="Lato Light"/>
+        <w:spacing w:before="165"/>
+        <w:ind w:right="409"/>
+        <w:rPr>
+          <w:rFonts w:ascii="Lato" w:hAnsi="Lato"/>
           <w:color w:val="545454"/>
           <w:sz w:val="21"/>
           <w:szCs w:val="21"/>
@@ -7405,6 +7722,42 @@
           <w:docGrid w:linePitch="360"/>
         </w:sectPr>
       </w:pPr>
+      <w:r>
+        <w:rPr>
+          <w:rFonts w:ascii="Lato" w:hAnsi="Lato" w:hint="eastAsia"/>
+          <w:color w:val="545454"/>
+          <w:sz w:val="21"/>
+          <w:szCs w:val="21"/>
+        </w:rPr>
+        <w:t>Fir</w:t>
+      </w:r>
+      <w:r>
+        <w:rPr>
+          <w:rFonts w:ascii="Lato" w:hAnsi="Lato"/>
+          <w:color w:val="545454"/>
+          <w:sz w:val="21"/>
+          <w:szCs w:val="21"/>
+        </w:rPr>
+        <w:t xml:space="preserve">st Prize, </w:t>
+      </w:r>
+      <w:r>
+        <w:rPr>
+          <w:rFonts w:ascii="Lato" w:hAnsi="Lato"/>
+          <w:color w:val="545454"/>
+          <w:sz w:val="21"/>
+          <w:szCs w:val="21"/>
+        </w:rPr>
+        <w:t>Chinese Chemistry Olympiad</w:t>
+      </w:r>
+      <w:r>
+        <w:rPr>
+          <w:rFonts w:ascii="Lato" w:hAnsi="Lato"/>
+          <w:color w:val="545454"/>
+          <w:sz w:val="21"/>
+          <w:szCs w:val="21"/>
+        </w:rPr>
+        <w:t xml:space="preserve"> (Jiangsu Province)</w:t>
+      </w:r>
     </w:p>
     <w:p>
       <w:pPr>
@@ -7416,13 +7769,47 @@
           <w:szCs w:val="31"/>
         </w:rPr>
       </w:pPr>
-      <w:r>
+    </w:p>
+    <w:p>
+      <w:pPr>
+        <w:spacing w:before="103"/>
         <w:rPr>
           <w:rFonts w:ascii="Lato" w:hAnsi="Lato"/>
           <w:color w:val="545454"/>
           <w:sz w:val="31"/>
           <w:szCs w:val="31"/>
         </w:rPr>
+      </w:pPr>
+    </w:p>
+    <w:p>
+      <w:pPr>
+        <w:spacing w:before="103"/>
+        <w:rPr>
+          <w:rFonts w:ascii="Lato" w:hAnsi="Lato"/>
+          <w:color w:val="545454"/>
+          <w:sz w:val="31"/>
+          <w:szCs w:val="31"/>
+        </w:rPr>
+      </w:pPr>
+    </w:p>
+    <w:p>
+      <w:pPr>
+        <w:spacing w:before="103"/>
+        <w:rPr>
+          <w:rFonts w:ascii="Lato" w:hAnsi="Lato"/>
+          <w:color w:val="545454"/>
+          <w:sz w:val="31"/>
+          <w:szCs w:val="31"/>
+        </w:rPr>
+      </w:pPr>
+      <w:r>
+        <w:rPr>
+          <w:rFonts w:ascii="Lato" w:hAnsi="Lato"/>
+          <w:color w:val="545454"/>
+          <w:sz w:val="31"/>
+          <w:szCs w:val="31"/>
+        </w:rPr>
+        <w:lastRenderedPageBreak/>
         <w:t>Invited Tal</w:t>
       </w:r>
       <w:r>
@@ -7555,21 +7942,76 @@
         <w:rPr>
           <w:rFonts w:ascii="Lato Light" w:hAnsi="Lato Light"/>
           <w:color w:val="545454"/>
-          <w:sz w:val="13"/>
-          <w:szCs w:val="13"/>
-        </w:rPr>
-      </w:pPr>
-    </w:p>
-    <w:p>
-      <w:pPr>
-        <w:spacing w:before="165"/>
+          <w:sz w:val="11"/>
+          <w:szCs w:val="11"/>
+        </w:rPr>
+      </w:pPr>
+    </w:p>
+    <w:p>
+      <w:pPr>
+        <w:spacing w:before="190"/>
         <w:ind w:right="29"/>
         <w:jc w:val="right"/>
         <w:rPr>
           <w:rFonts w:ascii="Lato Light" w:hAnsi="Lato Light"/>
           <w:color w:val="545454"/>
-          <w:sz w:val="13"/>
-          <w:szCs w:val="13"/>
+          <w:sz w:val="19"/>
+          <w:szCs w:val="19"/>
+        </w:rPr>
+      </w:pPr>
+      <w:r>
+        <w:rPr>
+          <w:rFonts w:ascii="Lato Light" w:hAnsi="Lato Light"/>
+          <w:color w:val="545454"/>
+          <w:sz w:val="19"/>
+          <w:szCs w:val="19"/>
+        </w:rPr>
+        <w:t>Oct 2018</w:t>
+      </w:r>
+    </w:p>
+    <w:p>
+      <w:pPr>
+        <w:spacing w:before="165"/>
+        <w:ind w:right="554"/>
+        <w:rPr>
+          <w:rFonts w:ascii="Lato" w:hAnsi="Lato"/>
+          <w:color w:val="545454"/>
+          <w:sz w:val="34"/>
+          <w:szCs w:val="34"/>
+        </w:rPr>
+      </w:pPr>
+    </w:p>
+    <w:p>
+      <w:pPr>
+        <w:spacing w:before="190"/>
+        <w:ind w:right="29"/>
+        <w:jc w:val="right"/>
+        <w:rPr>
+          <w:rFonts w:ascii="Lato Light" w:hAnsi="Lato Light"/>
+          <w:color w:val="545454"/>
+          <w:sz w:val="19"/>
+          <w:szCs w:val="19"/>
+        </w:rPr>
+      </w:pPr>
+      <w:r>
+        <w:rPr>
+          <w:rFonts w:ascii="Lato Light" w:hAnsi="Lato Light"/>
+          <w:color w:val="545454"/>
+          <w:sz w:val="19"/>
+          <w:szCs w:val="19"/>
+        </w:rPr>
+        <w:t>Apr 2018</w:t>
+      </w:r>
+    </w:p>
+    <w:p>
+      <w:pPr>
+        <w:spacing w:before="165"/>
+        <w:ind w:right="554"/>
+        <w:rPr>
+          <w:rFonts w:ascii="Lato" w:hAnsi="Lato"/>
+          <w:color w:val="545454"/>
+          <w:sz w:val="21"/>
+          <w:szCs w:val="21"/>
         </w:rPr>
       </w:pPr>
     </w:p>
@@ -7699,10 +8141,10 @@
         <w:spacing w:before="42" w:line="278" w:lineRule="auto"/>
         <w:ind w:right="302"/>
         <w:rPr>
-          <w:rStyle w:val="FollowedHyperlink"/>
-          <w:sz w:val="19"/>
-          <w:szCs w:val="19"/>
-          <w:u w:val="none"/>
+          <w:rFonts w:ascii="Lato Light" w:hAnsi="Lato Light"/>
+          <w:color w:val="545454"/>
+          <w:sz w:val="19"/>
+          <w:szCs w:val="19"/>
         </w:rPr>
       </w:pPr>
       <w:r>
@@ -7733,95 +8175,8 @@
         <w:rPr>
           <w:rFonts w:ascii="Lato" w:hAnsi="Lato"/>
           <w:color w:val="545454"/>
-          <w:sz w:val="21"/>
-          <w:szCs w:val="21"/>
-        </w:rPr>
-      </w:pPr>
-    </w:p>
-    <w:p>
-      <w:pPr>
-        <w:spacing w:before="190"/>
-        <w:ind w:right="29"/>
-        <w:jc w:val="right"/>
-        <w:rPr>
-          <w:rFonts w:ascii="Lato Light" w:hAnsi="Lato Light"/>
-          <w:color w:val="545454"/>
-          <w:sz w:val="19"/>
-          <w:szCs w:val="19"/>
-        </w:rPr>
-      </w:pPr>
-      <w:r>
-        <w:rPr>
-          <w:rFonts w:ascii="Lato Light" w:hAnsi="Lato Light"/>
-          <w:color w:val="545454"/>
-          <w:sz w:val="19"/>
-          <w:szCs w:val="19"/>
-        </w:rPr>
-        <w:lastRenderedPageBreak/>
-        <w:t>Oct 2018</w:t>
-      </w:r>
-    </w:p>
-    <w:p>
-      <w:pPr>
-        <w:spacing w:before="165"/>
-        <w:ind w:right="409"/>
-        <w:rPr>
-          <w:rFonts w:ascii="Lato" w:hAnsi="Lato"/>
-          <w:color w:val="545454"/>
           <w:sz w:val="32"/>
           <w:szCs w:val="32"/>
-        </w:rPr>
-      </w:pPr>
-      <w:r>
-        <w:rPr>
-          <w:rFonts w:ascii="Lato" w:hAnsi="Lato"/>
-          <w:color w:val="545454"/>
-          <w:sz w:val="21"/>
-          <w:szCs w:val="21"/>
-        </w:rPr>
-        <w:tab/>
-      </w:r>
-    </w:p>
-    <w:p>
-      <w:pPr>
-        <w:spacing w:before="190"/>
-        <w:ind w:right="29"/>
-        <w:jc w:val="right"/>
-        <w:rPr>
-          <w:rFonts w:ascii="Lato Light" w:hAnsi="Lato Light"/>
-          <w:color w:val="545454"/>
-          <w:sz w:val="19"/>
-          <w:szCs w:val="19"/>
-        </w:rPr>
-      </w:pPr>
-      <w:r>
-        <w:rPr>
-          <w:rFonts w:ascii="Lato Light" w:hAnsi="Lato Light"/>
-          <w:color w:val="545454"/>
-          <w:sz w:val="19"/>
-          <w:szCs w:val="19"/>
-        </w:rPr>
-        <w:t>Apr</w:t>
-      </w:r>
-      <w:r>
-        <w:rPr>
-          <w:rFonts w:ascii="Lato Light" w:hAnsi="Lato Light"/>
-          <w:color w:val="545454"/>
-          <w:sz w:val="19"/>
-          <w:szCs w:val="19"/>
-        </w:rPr>
-        <w:t xml:space="preserve"> 2018</w:t>
-      </w:r>
-    </w:p>
-    <w:p>
-      <w:pPr>
-        <w:spacing w:before="165"/>
-        <w:ind w:right="409"/>
-        <w:rPr>
-          <w:rFonts w:ascii="Lato" w:hAnsi="Lato"/>
-          <w:color w:val="545454"/>
-          <w:sz w:val="21"/>
-          <w:szCs w:val="21"/>
         </w:rPr>
       </w:pPr>
       <w:proofErr w:type="spellStart"/>
@@ -8687,78 +9042,6 @@
           <w:color w:val="545454"/>
           <w:sz w:val="4"/>
           <w:szCs w:val="4"/>
-        </w:rPr>
-      </w:pPr>
-    </w:p>
-    <w:p>
-      <w:pPr>
-        <w:spacing w:before="165"/>
-        <w:ind w:right="409"/>
-        <w:rPr>
-          <w:rFonts w:ascii="Lato" w:hAnsi="Lato"/>
-          <w:color w:val="545454"/>
-          <w:sz w:val="21"/>
-          <w:szCs w:val="21"/>
-        </w:rPr>
-      </w:pPr>
-    </w:p>
-    <w:p>
-      <w:pPr>
-        <w:spacing w:before="165"/>
-        <w:ind w:right="409"/>
-        <w:rPr>
-          <w:rFonts w:ascii="Lato" w:hAnsi="Lato"/>
-          <w:color w:val="545454"/>
-          <w:sz w:val="21"/>
-          <w:szCs w:val="21"/>
-        </w:rPr>
-      </w:pPr>
-    </w:p>
-    <w:p>
-      <w:pPr>
-        <w:spacing w:before="165"/>
-        <w:ind w:right="409"/>
-        <w:rPr>
-          <w:rFonts w:ascii="Lato" w:hAnsi="Lato"/>
-          <w:color w:val="545454"/>
-          <w:sz w:val="21"/>
-          <w:szCs w:val="21"/>
-        </w:rPr>
-      </w:pPr>
-    </w:p>
-    <w:p>
-      <w:pPr>
-        <w:spacing w:before="165"/>
-        <w:ind w:right="409"/>
-        <w:rPr>
-          <w:rFonts w:ascii="Lato" w:hAnsi="Lato"/>
-          <w:color w:val="545454"/>
-          <w:sz w:val="21"/>
-          <w:szCs w:val="21"/>
-        </w:rPr>
-      </w:pPr>
-    </w:p>
-    <w:p>
-      <w:pPr>
-        <w:spacing w:before="165"/>
-        <w:ind w:right="409"/>
-        <w:rPr>
-          <w:rFonts w:ascii="Lato" w:hAnsi="Lato"/>
-          <w:color w:val="545454"/>
-          <w:sz w:val="21"/>
-          <w:szCs w:val="21"/>
-        </w:rPr>
-      </w:pPr>
-    </w:p>
-    <w:p>
-      <w:pPr>
-        <w:spacing w:before="165"/>
-        <w:ind w:right="409"/>
-        <w:rPr>
-          <w:rFonts w:ascii="Lato" w:hAnsi="Lato"/>
-          <w:color w:val="545454"/>
-          <w:sz w:val="21"/>
-          <w:szCs w:val="21"/>
         </w:rPr>
       </w:pPr>
     </w:p>

--- a/kexu2.docx
+++ b/kexu2.docx
@@ -58,7 +58,7 @@
           <w:sz w:val="21"/>
           <w:szCs w:val="21"/>
         </w:rPr>
-        <w:t xml:space="preserve">New York University </w:t>
+        <w:t>lukexuke@gmail.com</w:t>
       </w:r>
     </w:p>
     <w:p>
@@ -71,6 +71,12 @@
           <w:sz w:val="21"/>
           <w:szCs w:val="21"/>
         </w:rPr>
+        <w:sectPr>
+          <w:pgSz w:w="12240" w:h="15840"/>
+          <w:pgMar w:top="1440" w:right="1080" w:bottom="288" w:left="1080" w:header="720" w:footer="720" w:gutter="0"/>
+          <w:cols w:num="2" w:space="720"/>
+          <w:docGrid w:linePitch="360"/>
+        </w:sectPr>
       </w:pPr>
       <w:r>
         <w:rPr>
@@ -81,97 +87,18 @@
           <w:szCs w:val="21"/>
         </w:rPr>
         <w:drawing>
-          <wp:anchor distT="0" distB="0" distL="0" distR="0" simplePos="0" relativeHeight="251661312" behindDoc="0" locked="0" layoutInCell="1" allowOverlap="1" wp14:anchorId="5C07C46B" wp14:editId="6AA4E193">
+          <wp:anchor distT="0" distB="0" distL="114300" distR="114300" simplePos="0" relativeHeight="251660288" behindDoc="0" locked="0" layoutInCell="1" allowOverlap="1" wp14:anchorId="2F229C73" wp14:editId="4586FEAF">
             <wp:simplePos x="0" y="0"/>
-            <wp:positionH relativeFrom="page">
-              <wp:posOffset>6085011</wp:posOffset>
+            <wp:positionH relativeFrom="column">
+              <wp:posOffset>1554286</wp:posOffset>
             </wp:positionH>
             <wp:positionV relativeFrom="paragraph">
-              <wp:posOffset>232410</wp:posOffset>
-            </wp:positionV>
-            <wp:extent cx="132715" cy="99695"/>
-            <wp:effectExtent l="0" t="0" r="0" b="1905"/>
-            <wp:wrapNone/>
-            <wp:docPr id="19" name="image2.png"/>
-            <wp:cNvGraphicFramePr>
-              <a:graphicFrameLocks xmlns:a="http://schemas.openxmlformats.org/drawingml/2006/main" noChangeAspect="1"/>
-            </wp:cNvGraphicFramePr>
-            <a:graphic xmlns:a="http://schemas.openxmlformats.org/drawingml/2006/main">
-              <a:graphicData uri="http://schemas.openxmlformats.org/drawingml/2006/picture">
-                <pic:pic xmlns:pic="http://schemas.openxmlformats.org/drawingml/2006/picture">
-                  <pic:nvPicPr>
-                    <pic:cNvPr id="6" name="image2.png"/>
-                    <pic:cNvPicPr/>
-                  </pic:nvPicPr>
-                  <pic:blipFill>
-                    <a:blip r:embed="rId5" cstate="print"/>
-                    <a:stretch>
-                      <a:fillRect/>
-                    </a:stretch>
-                  </pic:blipFill>
-                  <pic:spPr>
-                    <a:xfrm>
-                      <a:off x="0" y="0"/>
-                      <a:ext cx="132715" cy="99695"/>
-                    </a:xfrm>
-                    <a:prstGeom prst="rect">
-                      <a:avLst/>
-                    </a:prstGeom>
-                  </pic:spPr>
-                </pic:pic>
-              </a:graphicData>
-            </a:graphic>
-            <wp14:sizeRelH relativeFrom="margin">
-              <wp14:pctWidth>0</wp14:pctWidth>
-            </wp14:sizeRelH>
-            <wp14:sizeRelV relativeFrom="margin">
-              <wp14:pctHeight>0</wp14:pctHeight>
-            </wp14:sizeRelV>
-          </wp:anchor>
-        </w:drawing>
-      </w:r>
-      <w:r>
-        <w:rPr>
-          <w:rFonts w:ascii="Lato Light" w:hAnsi="Lato Light"/>
-          <w:color w:val="545454"/>
-          <w:sz w:val="21"/>
-          <w:szCs w:val="21"/>
-        </w:rPr>
-        <w:t xml:space="preserve">Tandon School of Engineering, New York kexu@nyu.edu </w:t>
-      </w:r>
-    </w:p>
-    <w:p>
-      <w:pPr>
-        <w:spacing w:before="41"/>
-        <w:jc w:val="right"/>
-        <w:rPr>
-          <w:rFonts w:ascii="Lato Light" w:hAnsi="Lato Light"/>
-          <w:color w:val="545454"/>
-          <w:sz w:val="21"/>
-          <w:szCs w:val="21"/>
-        </w:rPr>
-      </w:pPr>
-      <w:r>
-        <w:rPr>
-          <w:rFonts w:ascii="Lato Light" w:hAnsi="Lato Light"/>
-          <w:noProof/>
-          <w:color w:val="545454"/>
-          <w:sz w:val="21"/>
-          <w:szCs w:val="21"/>
-        </w:rPr>
-        <w:drawing>
-          <wp:anchor distT="0" distB="0" distL="114300" distR="114300" simplePos="0" relativeHeight="251659264" behindDoc="0" locked="0" layoutInCell="1" allowOverlap="1" wp14:anchorId="605A040B" wp14:editId="63CDC8C8">
-            <wp:simplePos x="0" y="0"/>
-            <wp:positionH relativeFrom="column">
-              <wp:posOffset>1757874</wp:posOffset>
-            </wp:positionH>
-            <wp:positionV relativeFrom="paragraph">
-              <wp:posOffset>39370</wp:posOffset>
+              <wp:posOffset>46355</wp:posOffset>
             </wp:positionV>
             <wp:extent cx="133350" cy="133350"/>
             <wp:effectExtent l="0" t="0" r="6350" b="6350"/>
             <wp:wrapNone/>
-            <wp:docPr id="1" name="image1.png"/>
+            <wp:docPr id="2" name="image1.png"/>
             <wp:cNvGraphicFramePr>
               <a:graphicFrameLocks xmlns:a="http://schemas.openxmlformats.org/drawingml/2006/main" noChangeAspect="1"/>
             </wp:cNvGraphicFramePr>
@@ -183,7 +110,7 @@
                     <pic:cNvPicPr/>
                   </pic:nvPicPr>
                   <pic:blipFill>
-                    <a:blip r:embed="rId6" cstate="print">
+                    <a:blip r:embed="rId5" cstate="print">
                       <a:extLst>
                         <a:ext uri="{28A0092B-C50C-407E-A947-70E740481C1C}">
                           <a14:useLocalDpi xmlns:a14="http://schemas.microsoft.com/office/drawing/2010/main" val="0"/>
@@ -222,107 +149,16 @@
           <w:sz w:val="21"/>
           <w:szCs w:val="21"/>
         </w:rPr>
-        <w:t xml:space="preserve">(+1) 3472219941 </w:t>
-      </w:r>
-    </w:p>
-    <w:p>
-      <w:pPr>
-        <w:spacing w:before="41"/>
-        <w:jc w:val="right"/>
-        <w:rPr>
-          <w:rFonts w:ascii="Lato Light" w:hAnsi="Lato Light"/>
-          <w:color w:val="545454"/>
-          <w:sz w:val="21"/>
-          <w:szCs w:val="21"/>
-        </w:rPr>
-        <w:sectPr>
-          <w:pgSz w:w="12240" w:h="15840"/>
-          <w:pgMar w:top="1440" w:right="1080" w:bottom="288" w:left="1080" w:header="720" w:footer="720" w:gutter="0"/>
-          <w:cols w:num="2" w:space="720"/>
-          <w:docGrid w:linePitch="360"/>
-        </w:sectPr>
-      </w:pPr>
-      <w:r>
-        <w:rPr>
-          <w:rFonts w:ascii="Lato Light" w:hAnsi="Lato Light"/>
-          <w:noProof/>
-          <w:color w:val="545454"/>
-          <w:sz w:val="21"/>
-          <w:szCs w:val="21"/>
-        </w:rPr>
-        <w:drawing>
-          <wp:anchor distT="0" distB="0" distL="114300" distR="114300" simplePos="0" relativeHeight="251660288" behindDoc="0" locked="0" layoutInCell="1" allowOverlap="1" wp14:anchorId="2F229C73" wp14:editId="4586FEAF">
-            <wp:simplePos x="0" y="0"/>
-            <wp:positionH relativeFrom="column">
-              <wp:posOffset>1554286</wp:posOffset>
-            </wp:positionH>
-            <wp:positionV relativeFrom="paragraph">
-              <wp:posOffset>46355</wp:posOffset>
-            </wp:positionV>
-            <wp:extent cx="133350" cy="133350"/>
-            <wp:effectExtent l="0" t="0" r="6350" b="6350"/>
-            <wp:wrapNone/>
-            <wp:docPr id="2" name="image1.png"/>
-            <wp:cNvGraphicFramePr>
-              <a:graphicFrameLocks xmlns:a="http://schemas.openxmlformats.org/drawingml/2006/main" noChangeAspect="1"/>
-            </wp:cNvGraphicFramePr>
-            <a:graphic xmlns:a="http://schemas.openxmlformats.org/drawingml/2006/main">
-              <a:graphicData uri="http://schemas.openxmlformats.org/drawingml/2006/picture">
-                <pic:pic xmlns:pic="http://schemas.openxmlformats.org/drawingml/2006/picture">
-                  <pic:nvPicPr>
-                    <pic:cNvPr id="2" name="image1.png"/>
-                    <pic:cNvPicPr/>
-                  </pic:nvPicPr>
-                  <pic:blipFill>
-                    <a:blip r:embed="rId6" cstate="print">
-                      <a:extLst>
-                        <a:ext uri="{28A0092B-C50C-407E-A947-70E740481C1C}">
-                          <a14:useLocalDpi xmlns:a14="http://schemas.microsoft.com/office/drawing/2010/main" val="0"/>
-                        </a:ext>
-                      </a:extLst>
-                    </a:blip>
-                    <a:stretch>
-                      <a:fillRect/>
-                    </a:stretch>
-                  </pic:blipFill>
-                  <pic:spPr>
-                    <a:xfrm>
-                      <a:off x="0" y="0"/>
-                      <a:ext cx="133350" cy="133350"/>
-                    </a:xfrm>
-                    <a:prstGeom prst="rect">
-                      <a:avLst/>
-                    </a:prstGeom>
-                  </pic:spPr>
-                </pic:pic>
-              </a:graphicData>
-            </a:graphic>
-            <wp14:sizeRelH relativeFrom="page">
-              <wp14:pctWidth>0</wp14:pctWidth>
-            </wp14:sizeRelH>
-            <wp14:sizeRelV relativeFrom="page">
-              <wp14:pctHeight>0</wp14:pctHeight>
-            </wp14:sizeRelV>
-          </wp:anchor>
-        </w:drawing>
-      </w:r>
-      <w:r>
-        <w:rPr>
-          <w:rFonts w:ascii="Lato Light" w:hAnsi="Lato Light"/>
-          <w:color w:val="545454"/>
-          <w:sz w:val="21"/>
-          <w:szCs w:val="21"/>
-        </w:rPr>
-        <w:t xml:space="preserve"> (+86) 136819125</w:t>
-      </w:r>
-      <w:r>
-        <w:rPr>
-          <w:rFonts w:ascii="Lato Light" w:hAnsi="Lato Light"/>
-          <w:color w:val="545454"/>
-          <w:sz w:val="21"/>
-          <w:szCs w:val="21"/>
-        </w:rPr>
-        <w:t>04</w:t>
+        <w:t xml:space="preserve"> (+86) </w:t>
+      </w:r>
+      <w:r>
+        <w:rPr>
+          <w:rFonts w:ascii="Lato Light" w:hAnsi="Lato Light"/>
+          <w:color w:val="545454"/>
+          <w:sz w:val="21"/>
+          <w:szCs w:val="21"/>
+        </w:rPr>
+        <w:t>15921092715</w:t>
       </w:r>
     </w:p>
     <w:p>
@@ -720,7 +556,7 @@
         </w:rPr>
         <w:t xml:space="preserve"> </w:t>
       </w:r>
-      <w:hyperlink r:id="rId7" w:history="1">
+      <w:hyperlink r:id="rId6" w:history="1">
         <w:r>
           <w:rPr>
             <w:rStyle w:val="FollowedHyperlink"/>
@@ -1125,7 +961,16 @@
           <w:sz w:val="19"/>
           <w:szCs w:val="19"/>
         </w:rPr>
-        <w:t>- Present</w:t>
+        <w:t xml:space="preserve">- </w:t>
+      </w:r>
+      <w:r>
+        <w:rPr>
+          <w:rFonts w:ascii="Lato Light" w:hAnsi="Lato Light"/>
+          <w:color w:val="545454"/>
+          <w:sz w:val="19"/>
+          <w:szCs w:val="19"/>
+        </w:rPr>
+        <w:t>Dec 2020</w:t>
       </w:r>
     </w:p>
     <w:p>
@@ -1515,7 +1360,7 @@
         </w:rPr>
         <w:t xml:space="preserve">Research Associate (advised by </w:t>
       </w:r>
-      <w:hyperlink r:id="rId8" w:history="1">
+      <w:hyperlink r:id="rId7" w:history="1">
         <w:r>
           <w:rPr>
             <w:rStyle w:val="Hyperlink"/>
@@ -1535,7 +1380,7 @@
         </w:rPr>
         <w:t xml:space="preserve"> &amp; </w:t>
       </w:r>
-      <w:hyperlink r:id="rId9" w:history="1">
+      <w:hyperlink r:id="rId8" w:history="1">
         <w:r>
           <w:rPr>
             <w:rStyle w:val="Hyperlink"/>
@@ -1897,7 +1742,7 @@
         </w:rPr>
         <w:t xml:space="preserve">Visiting Scholar (advised </w:t>
       </w:r>
-      <w:hyperlink r:id="rId10" w:history="1">
+      <w:hyperlink r:id="rId9" w:history="1">
         <w:r>
           <w:rPr>
             <w:rStyle w:val="Hyperlink"/>
@@ -2110,7 +1955,7 @@
         </w:rPr>
         <w:t xml:space="preserve">search Intern (advised </w:t>
       </w:r>
-      <w:hyperlink r:id="rId11" w:history="1">
+      <w:hyperlink r:id="rId10" w:history="1">
         <w:r>
           <w:rPr>
             <w:rStyle w:val="Hyperlink"/>
@@ -2419,7 +2264,7 @@
       <w:r>
         <w:t xml:space="preserve"> </w:t>
       </w:r>
-      <w:hyperlink r:id="rId12" w:history="1">
+      <w:hyperlink r:id="rId11" w:history="1">
         <w:r>
           <w:rPr>
             <w:rStyle w:val="Hyperlink"/>
@@ -3335,7 +3180,7 @@
         </w:rPr>
         <w:t xml:space="preserve">Summer Intern (advised by </w:t>
       </w:r>
-      <w:hyperlink r:id="rId13" w:history="1">
+      <w:hyperlink r:id="rId12" w:history="1">
         <w:r>
           <w:rPr>
             <w:rStyle w:val="Hyperlink"/>
@@ -3512,7 +3357,7 @@
         </w:rPr>
         <w:t xml:space="preserve"> (advised </w:t>
       </w:r>
-      <w:hyperlink r:id="rId14" w:history="1">
+      <w:hyperlink r:id="rId13" w:history="1">
         <w:r>
           <w:rPr>
             <w:rStyle w:val="Hyperlink"/>
@@ -3723,16 +3568,7 @@
           <w:sz w:val="21"/>
           <w:szCs w:val="21"/>
         </w:rPr>
-        <w:t>[</w:t>
-      </w:r>
-      <w:r>
-        <w:rPr>
-          <w:rFonts w:ascii="Lato" w:hAnsi="Lato"/>
-          <w:color w:val="545454"/>
-          <w:sz w:val="21"/>
-          <w:szCs w:val="21"/>
-        </w:rPr>
-        <w:t>C8</w:t>
+        <w:t>[J5</w:t>
       </w:r>
       <w:r>
         <w:rPr>
@@ -3745,7 +3581,7 @@
       </w:r>
       <w:r>
         <w:rPr>
-          <w:rFonts w:ascii="Lato Light" w:hAnsi="Lato Light"/>
+          <w:rFonts w:ascii="Lato" w:hAnsi="Lato"/>
           <w:color w:val="545454"/>
           <w:sz w:val="21"/>
           <w:szCs w:val="21"/>
@@ -3755,6 +3591,75 @@
       <w:proofErr w:type="spellStart"/>
       <w:r>
         <w:rPr>
+          <w:rFonts w:ascii="Lato Light" w:hAnsi="Lato Light"/>
+          <w:color w:val="545454"/>
+          <w:sz w:val="21"/>
+          <w:szCs w:val="21"/>
+        </w:rPr>
+        <w:t>Yifang</w:t>
+      </w:r>
+      <w:proofErr w:type="spellEnd"/>
+      <w:r>
+        <w:rPr>
+          <w:rFonts w:ascii="Lato Light" w:hAnsi="Lato Light"/>
+          <w:color w:val="545454"/>
+          <w:sz w:val="21"/>
+          <w:szCs w:val="21"/>
+        </w:rPr>
+        <w:t xml:space="preserve"> Wang,</w:t>
+      </w:r>
+      <w:r>
+        <w:rPr>
+          <w:rFonts w:ascii="Lato Light" w:hAnsi="Lato Light"/>
+          <w:color w:val="545454"/>
+          <w:sz w:val="21"/>
+          <w:szCs w:val="21"/>
+        </w:rPr>
+        <w:t xml:space="preserve"> </w:t>
+      </w:r>
+      <w:proofErr w:type="spellStart"/>
+      <w:r>
+        <w:rPr>
+          <w:rFonts w:ascii="Lato Light" w:hAnsi="Lato Light"/>
+          <w:color w:val="545454"/>
+          <w:sz w:val="21"/>
+          <w:szCs w:val="21"/>
+        </w:rPr>
+        <w:t>Hongye</w:t>
+      </w:r>
+      <w:proofErr w:type="spellEnd"/>
+      <w:r>
+        <w:rPr>
+          <w:rFonts w:ascii="Lato Light" w:hAnsi="Lato Light"/>
+          <w:color w:val="545454"/>
+          <w:sz w:val="21"/>
+          <w:szCs w:val="21"/>
+        </w:rPr>
+        <w:t xml:space="preserve"> Liang, </w:t>
+      </w:r>
+      <w:proofErr w:type="spellStart"/>
+      <w:r>
+        <w:rPr>
+          <w:rFonts w:ascii="Lato Light" w:hAnsi="Lato Light"/>
+          <w:color w:val="545454"/>
+          <w:sz w:val="21"/>
+          <w:szCs w:val="21"/>
+        </w:rPr>
+        <w:t>Jiacheng</w:t>
+      </w:r>
+      <w:proofErr w:type="spellEnd"/>
+      <w:r>
+        <w:rPr>
+          <w:rFonts w:ascii="Lato Light" w:hAnsi="Lato Light"/>
+          <w:color w:val="545454"/>
+          <w:sz w:val="21"/>
+          <w:szCs w:val="21"/>
+        </w:rPr>
+        <w:t xml:space="preserve"> Wang, </w:t>
+      </w:r>
+      <w:proofErr w:type="spellStart"/>
+      <w:r>
+        <w:rPr>
           <w:rFonts w:ascii="Lato" w:hAnsi="Lato"/>
           <w:b/>
           <w:bCs/>
@@ -3774,25 +3679,18 @@
           <w:sz w:val="21"/>
           <w:szCs w:val="21"/>
         </w:rPr>
-        <w:t xml:space="preserve"> Xu,</w:t>
-      </w:r>
-      <w:r>
-        <w:rPr>
-          <w:rFonts w:ascii="Lato Light" w:hAnsi="Lato Light"/>
-          <w:color w:val="545454"/>
-          <w:sz w:val="21"/>
-          <w:szCs w:val="21"/>
-        </w:rPr>
-        <w:t xml:space="preserve"> </w:t>
-      </w:r>
-      <w:r>
-        <w:rPr>
-          <w:rFonts w:ascii="Lato Light" w:hAnsi="Lato Light"/>
-          <w:color w:val="545454"/>
-          <w:sz w:val="21"/>
-          <w:szCs w:val="21"/>
-        </w:rPr>
-        <w:t xml:space="preserve">Jun Yuan, </w:t>
+        <w:t xml:space="preserve"> Xu</w:t>
+      </w:r>
+      <w:r>
+        <w:rPr>
+          <w:rFonts w:ascii="Lato" w:hAnsi="Lato"/>
+          <w:b/>
+          <w:bCs/>
+          <w:color w:val="545454"/>
+          <w:sz w:val="21"/>
+          <w:szCs w:val="21"/>
+        </w:rPr>
+        <w:t xml:space="preserve">, </w:t>
       </w:r>
       <w:proofErr w:type="spellStart"/>
       <w:r>
@@ -3802,7 +3700,7 @@
           <w:sz w:val="21"/>
           <w:szCs w:val="21"/>
         </w:rPr>
-        <w:t>Yifang</w:t>
+        <w:t>Xinhuan</w:t>
       </w:r>
       <w:proofErr w:type="spellEnd"/>
       <w:r>
@@ -3812,7 +3710,7 @@
           <w:sz w:val="21"/>
           <w:szCs w:val="21"/>
         </w:rPr>
-        <w:t xml:space="preserve"> Wang, Claudio Silva, Enrico </w:t>
+        <w:t xml:space="preserve"> Shu, Cameron Campbell, </w:t>
       </w:r>
       <w:proofErr w:type="spellStart"/>
       <w:r>
@@ -3822,7 +3720,7 @@
           <w:sz w:val="21"/>
           <w:szCs w:val="21"/>
         </w:rPr>
-        <w:t>Bertini</w:t>
+        <w:t>Bijia</w:t>
       </w:r>
       <w:proofErr w:type="spellEnd"/>
       <w:r>
@@ -3832,7 +3730,47 @@
           <w:sz w:val="21"/>
           <w:szCs w:val="21"/>
         </w:rPr>
-        <w:t>.</w:t>
+        <w:t xml:space="preserve"> Chen, </w:t>
+      </w:r>
+      <w:proofErr w:type="spellStart"/>
+      <w:r>
+        <w:rPr>
+          <w:rFonts w:ascii="Lato Light" w:hAnsi="Lato Light"/>
+          <w:color w:val="545454"/>
+          <w:sz w:val="21"/>
+          <w:szCs w:val="21"/>
+        </w:rPr>
+        <w:t>Yingcai</w:t>
+      </w:r>
+      <w:proofErr w:type="spellEnd"/>
+      <w:r>
+        <w:rPr>
+          <w:rFonts w:ascii="Lato Light" w:hAnsi="Lato Light"/>
+          <w:color w:val="545454"/>
+          <w:sz w:val="21"/>
+          <w:szCs w:val="21"/>
+        </w:rPr>
+        <w:t xml:space="preserve"> Wu, </w:t>
+      </w:r>
+      <w:proofErr w:type="spellStart"/>
+      <w:r>
+        <w:rPr>
+          <w:rFonts w:ascii="Lato Light" w:hAnsi="Lato Light"/>
+          <w:color w:val="545454"/>
+          <w:sz w:val="21"/>
+          <w:szCs w:val="21"/>
+        </w:rPr>
+        <w:t>Huamin</w:t>
+      </w:r>
+      <w:proofErr w:type="spellEnd"/>
+      <w:r>
+        <w:rPr>
+          <w:rFonts w:ascii="Lato Light" w:hAnsi="Lato Light"/>
+          <w:color w:val="545454"/>
+          <w:sz w:val="21"/>
+          <w:szCs w:val="21"/>
+        </w:rPr>
+        <w:t xml:space="preserve"> Qu.</w:t>
       </w:r>
     </w:p>
     <w:p>
@@ -3840,6 +3778,220 @@
         <w:spacing w:before="42" w:line="278" w:lineRule="auto"/>
         <w:ind w:left="245"/>
         <w:rPr>
+          <w:rFonts w:ascii="Lato" w:hAnsi="Lato"/>
+          <w:b/>
+          <w:bCs/>
+          <w:color w:val="545454"/>
+          <w:sz w:val="21"/>
+          <w:szCs w:val="21"/>
+        </w:rPr>
+      </w:pPr>
+      <w:proofErr w:type="spellStart"/>
+      <w:r>
+        <w:rPr>
+          <w:rFonts w:ascii="Lato" w:hAnsi="Lato"/>
+          <w:b/>
+          <w:bCs/>
+          <w:color w:val="545454"/>
+          <w:sz w:val="21"/>
+          <w:szCs w:val="21"/>
+        </w:rPr>
+        <w:t>CareerFlow</w:t>
+      </w:r>
+      <w:proofErr w:type="spellEnd"/>
+      <w:r>
+        <w:rPr>
+          <w:rFonts w:ascii="Lato" w:hAnsi="Lato"/>
+          <w:b/>
+          <w:bCs/>
+          <w:color w:val="545454"/>
+          <w:sz w:val="21"/>
+          <w:szCs w:val="21"/>
+        </w:rPr>
+        <w:t>: Interactive Visual Analytics System for Large-Scale Longitudinal Career Mobility Data</w:t>
+      </w:r>
+      <w:r>
+        <w:rPr>
+          <w:rFonts w:ascii="Lato" w:hAnsi="Lato"/>
+          <w:b/>
+          <w:bCs/>
+          <w:color w:val="545454"/>
+          <w:sz w:val="21"/>
+          <w:szCs w:val="21"/>
+        </w:rPr>
+        <w:t xml:space="preserve">. </w:t>
+      </w:r>
+    </w:p>
+    <w:p>
+      <w:pPr>
+        <w:spacing w:before="42" w:line="278" w:lineRule="auto"/>
+        <w:ind w:left="245"/>
+        <w:rPr>
+          <w:rFonts w:ascii="Lato Light" w:hAnsi="Lato Light"/>
+          <w:color w:val="545454"/>
+          <w:sz w:val="21"/>
+          <w:szCs w:val="21"/>
+        </w:rPr>
+      </w:pPr>
+      <w:r>
+        <w:rPr>
+          <w:rFonts w:ascii="Lato Light" w:hAnsi="Lato Light"/>
+          <w:color w:val="545454"/>
+          <w:sz w:val="21"/>
+          <w:szCs w:val="21"/>
+        </w:rPr>
+        <w:t xml:space="preserve">IEEE Transactions on Visualization and Computer </w:t>
+      </w:r>
+      <w:proofErr w:type="gramStart"/>
+      <w:r>
+        <w:rPr>
+          <w:rFonts w:ascii="Lato Light" w:hAnsi="Lato Light"/>
+          <w:color w:val="545454"/>
+          <w:sz w:val="21"/>
+          <w:szCs w:val="21"/>
+        </w:rPr>
+        <w:t>Graphics</w:t>
+      </w:r>
+      <w:r>
+        <w:rPr>
+          <w:rFonts w:ascii="Lato Light" w:hAnsi="Lato Light"/>
+          <w:color w:val="545454"/>
+          <w:sz w:val="21"/>
+          <w:szCs w:val="21"/>
+        </w:rPr>
+        <w:t xml:space="preserve"> </w:t>
+      </w:r>
+      <w:r>
+        <w:rPr>
+          <w:rFonts w:ascii="Lato Light" w:hAnsi="Lato Light"/>
+          <w:color w:val="545454"/>
+          <w:sz w:val="21"/>
+          <w:szCs w:val="21"/>
+        </w:rPr>
+        <w:t>,</w:t>
+      </w:r>
+      <w:proofErr w:type="spellStart"/>
+      <w:r>
+        <w:rPr>
+          <w:rFonts w:ascii="Lato Light" w:hAnsi="Lato Light"/>
+          <w:color w:val="545454"/>
+          <w:sz w:val="21"/>
+          <w:szCs w:val="21"/>
+        </w:rPr>
+        <w:t>doi</w:t>
+      </w:r>
+      <w:proofErr w:type="spellEnd"/>
+      <w:proofErr w:type="gramEnd"/>
+      <w:r>
+        <w:rPr>
+          <w:rFonts w:ascii="Lato Light" w:hAnsi="Lato Light"/>
+          <w:color w:val="545454"/>
+          <w:sz w:val="21"/>
+          <w:szCs w:val="21"/>
+        </w:rPr>
+        <w:t>: 10.1109/TVCG.2021.3067200</w:t>
+      </w:r>
+      <w:r>
+        <w:rPr>
+          <w:rFonts w:ascii="Lato Light" w:hAnsi="Lato Light"/>
+          <w:color w:val="545454"/>
+          <w:sz w:val="21"/>
+          <w:szCs w:val="21"/>
+        </w:rPr>
+        <w:t>, IEEE, 2021.</w:t>
+      </w:r>
+    </w:p>
+    <w:p>
+      <w:pPr>
+        <w:spacing w:before="159" w:line="278" w:lineRule="auto"/>
+        <w:ind w:left="240"/>
+        <w:rPr>
+          <w:rFonts w:ascii="Lato Light" w:hAnsi="Lato Light"/>
+          <w:color w:val="545454"/>
+          <w:sz w:val="21"/>
+          <w:szCs w:val="21"/>
+        </w:rPr>
+      </w:pPr>
+      <w:r>
+        <w:rPr>
+          <w:rFonts w:ascii="Lato" w:hAnsi="Lato"/>
+          <w:color w:val="545454"/>
+          <w:sz w:val="21"/>
+          <w:szCs w:val="21"/>
+        </w:rPr>
+        <w:t>[</w:t>
+      </w:r>
+      <w:r>
+        <w:rPr>
+          <w:rFonts w:ascii="Lato" w:hAnsi="Lato"/>
+          <w:color w:val="545454"/>
+          <w:sz w:val="21"/>
+          <w:szCs w:val="21"/>
+        </w:rPr>
+        <w:t>C8</w:t>
+      </w:r>
+      <w:r>
+        <w:rPr>
+          <w:rFonts w:ascii="Lato" w:hAnsi="Lato"/>
+          <w:color w:val="545454"/>
+          <w:sz w:val="21"/>
+          <w:szCs w:val="21"/>
+        </w:rPr>
+        <w:t>]</w:t>
+      </w:r>
+      <w:r>
+        <w:rPr>
+          <w:rFonts w:ascii="Lato Light" w:hAnsi="Lato Light"/>
+          <w:color w:val="545454"/>
+          <w:sz w:val="21"/>
+          <w:szCs w:val="21"/>
+        </w:rPr>
+        <w:t xml:space="preserve"> </w:t>
+      </w:r>
+      <w:r>
+        <w:rPr>
+          <w:rFonts w:ascii="Lato" w:hAnsi="Lato"/>
+          <w:b/>
+          <w:bCs/>
+          <w:color w:val="545454"/>
+          <w:sz w:val="21"/>
+          <w:szCs w:val="21"/>
+        </w:rPr>
+        <w:t>Ke Xu,</w:t>
+      </w:r>
+      <w:r>
+        <w:rPr>
+          <w:rFonts w:ascii="Lato Light" w:hAnsi="Lato Light"/>
+          <w:color w:val="545454"/>
+          <w:sz w:val="21"/>
+          <w:szCs w:val="21"/>
+        </w:rPr>
+        <w:t xml:space="preserve"> </w:t>
+      </w:r>
+      <w:r>
+        <w:rPr>
+          <w:rFonts w:ascii="Lato Light" w:hAnsi="Lato Light"/>
+          <w:color w:val="545454"/>
+          <w:sz w:val="21"/>
+          <w:szCs w:val="21"/>
+        </w:rPr>
+        <w:t>Jun Yuan, Yifang Wang, Claudio Silva, Enrico Bertini</w:t>
+      </w:r>
+      <w:r>
+        <w:rPr>
+          <w:rFonts w:ascii="Lato Light" w:hAnsi="Lato Light"/>
+          <w:color w:val="545454"/>
+          <w:sz w:val="21"/>
+          <w:szCs w:val="21"/>
+        </w:rPr>
+        <w:t>.</w:t>
+      </w:r>
+    </w:p>
+    <w:p>
+      <w:pPr>
+        <w:spacing w:before="42" w:line="278" w:lineRule="auto"/>
+        <w:ind w:left="245"/>
+        <w:rPr>
           <w:rFonts w:ascii="Lato Light" w:hAnsi="Lato Light"/>
           <w:i/>
           <w:iCs/>
@@ -3848,29 +4000,16 @@
           <w:szCs w:val="21"/>
         </w:rPr>
       </w:pPr>
-      <w:proofErr w:type="spellStart"/>
-      <w:r>
-        <w:rPr>
-          <w:rFonts w:ascii="Lato" w:hAnsi="Lato"/>
-          <w:b/>
-          <w:bCs/>
-          <w:color w:val="545454"/>
-          <w:sz w:val="21"/>
-          <w:szCs w:val="21"/>
-        </w:rPr>
-        <w:t>mTSeer</w:t>
-      </w:r>
-      <w:proofErr w:type="spellEnd"/>
-      <w:r>
-        <w:rPr>
-          <w:rFonts w:ascii="Lato" w:hAnsi="Lato"/>
-          <w:b/>
-          <w:bCs/>
-          <w:color w:val="545454"/>
-          <w:sz w:val="21"/>
-          <w:szCs w:val="21"/>
-        </w:rPr>
-        <w:t>: Interactive Visual Exploration of Models on Multivariate Time-series Forecast</w:t>
+      <w:r>
+        <w:rPr>
+          <w:rFonts w:ascii="Lato" w:hAnsi="Lato"/>
+          <w:b/>
+          <w:bCs/>
+          <w:color w:val="545454"/>
+          <w:sz w:val="21"/>
+          <w:szCs w:val="21"/>
+        </w:rPr>
+        <w:t>mTSeer: Interactive Visual Exploration of Models on Multivariate Time-series Forecast</w:t>
       </w:r>
       <w:r>
         <w:rPr>
@@ -4010,29 +4149,16 @@
         </w:rPr>
         <w:t xml:space="preserve"> </w:t>
       </w:r>
-      <w:proofErr w:type="spellStart"/>
-      <w:r>
-        <w:rPr>
-          <w:rFonts w:ascii="Lato" w:hAnsi="Lato"/>
-          <w:b/>
-          <w:bCs/>
-          <w:color w:val="545454"/>
-          <w:sz w:val="21"/>
-          <w:szCs w:val="21"/>
-        </w:rPr>
-        <w:t>Ke</w:t>
-      </w:r>
-      <w:proofErr w:type="spellEnd"/>
-      <w:r>
-        <w:rPr>
-          <w:rFonts w:ascii="Lato" w:hAnsi="Lato"/>
-          <w:b/>
-          <w:bCs/>
-          <w:color w:val="545454"/>
-          <w:sz w:val="21"/>
-          <w:szCs w:val="21"/>
-        </w:rPr>
-        <w:t xml:space="preserve"> X</w:t>
+      <w:r>
+        <w:rPr>
+          <w:rFonts w:ascii="Lato" w:hAnsi="Lato"/>
+          <w:b/>
+          <w:bCs/>
+          <w:color w:val="545454"/>
+          <w:sz w:val="21"/>
+          <w:szCs w:val="21"/>
+        </w:rPr>
+        <w:t>Ke X</w:t>
       </w:r>
       <w:r>
         <w:rPr>
@@ -4045,54 +4171,23 @@
         </w:rPr>
         <w:t xml:space="preserve">e, </w:t>
       </w:r>
-      <w:proofErr w:type="spellStart"/>
-      <w:r>
-        <w:rPr>
-          <w:rFonts w:ascii="Lato Light" w:hAnsi="Lato Light"/>
-          <w:color w:val="545454"/>
-          <w:sz w:val="21"/>
-          <w:szCs w:val="21"/>
-        </w:rPr>
-        <w:t>Cudio</w:t>
-      </w:r>
-      <w:proofErr w:type="spellEnd"/>
-      <w:r>
-        <w:rPr>
-          <w:rFonts w:ascii="Lato Light" w:hAnsi="Lato Light"/>
-          <w:color w:val="545454"/>
-          <w:sz w:val="21"/>
-          <w:szCs w:val="21"/>
-        </w:rPr>
-        <w:t xml:space="preserve"> Silva</w:t>
-      </w:r>
-      <w:r>
-        <w:rPr>
-          <w:rFonts w:ascii="Lato Light" w:hAnsi="Lato Light"/>
-          <w:color w:val="545454"/>
-          <w:sz w:val="21"/>
-          <w:szCs w:val="21"/>
-        </w:rPr>
-        <w:t xml:space="preserve">, Enrico </w:t>
-      </w:r>
-      <w:proofErr w:type="spellStart"/>
-      <w:r>
-        <w:rPr>
-          <w:rFonts w:ascii="Lato Light" w:hAnsi="Lato Light"/>
-          <w:color w:val="545454"/>
-          <w:sz w:val="21"/>
-          <w:szCs w:val="21"/>
-        </w:rPr>
-        <w:t>Bertini</w:t>
-      </w:r>
-      <w:proofErr w:type="spellEnd"/>
-      <w:r>
-        <w:rPr>
-          <w:rFonts w:ascii="Lato Light" w:hAnsi="Lato Light"/>
-          <w:color w:val="545454"/>
-          <w:sz w:val="21"/>
-          <w:szCs w:val="21"/>
-        </w:rPr>
-        <w:t xml:space="preserve">, </w:t>
+      <w:r>
+        <w:rPr>
+          <w:rFonts w:ascii="Lato Light" w:hAnsi="Lato Light"/>
+          <w:color w:val="545454"/>
+          <w:sz w:val="21"/>
+          <w:szCs w:val="21"/>
+        </w:rPr>
+        <w:t>Cudio Silva</w:t>
+      </w:r>
+      <w:r>
+        <w:rPr>
+          <w:rFonts w:ascii="Lato Light" w:hAnsi="Lato Light"/>
+          <w:color w:val="545454"/>
+          <w:sz w:val="21"/>
+          <w:szCs w:val="21"/>
+        </w:rPr>
+        <w:t xml:space="preserve">, Enrico Bertini, </w:t>
       </w:r>
       <w:r>
         <w:rPr>
@@ -5183,6 +5278,7 @@
           <w:sz w:val="21"/>
           <w:szCs w:val="21"/>
         </w:rPr>
+        <w:lastRenderedPageBreak/>
         <w:t>[C</w:t>
       </w:r>
       <w:r>
@@ -5416,7 +5512,6 @@
           <w:sz w:val="21"/>
           <w:szCs w:val="21"/>
         </w:rPr>
-        <w:lastRenderedPageBreak/>
         <w:t>[C</w:t>
       </w:r>
       <w:r>
@@ -6108,312 +6203,6 @@
         </w:rPr>
         <w:br/>
       </w:r>
-    </w:p>
-    <w:p>
-      <w:pPr>
-        <w:spacing w:before="159" w:line="278" w:lineRule="auto"/>
-        <w:ind w:left="240"/>
-        <w:rPr>
-          <w:rFonts w:ascii="Lato" w:hAnsi="Lato"/>
-          <w:i/>
-          <w:iCs/>
-          <w:color w:val="545454"/>
-        </w:rPr>
-      </w:pPr>
-      <w:r>
-        <w:rPr>
-          <w:rFonts w:ascii="Lato" w:hAnsi="Lato"/>
-          <w:i/>
-          <w:iCs/>
-          <w:color w:val="545454"/>
-        </w:rPr>
-        <w:t>Submitted</w:t>
-      </w:r>
-    </w:p>
-    <w:p>
-      <w:pPr>
-        <w:spacing w:before="159" w:line="278" w:lineRule="auto"/>
-        <w:ind w:left="240"/>
-        <w:rPr>
-          <w:rFonts w:ascii="Lato Light" w:hAnsi="Lato Light"/>
-          <w:color w:val="545454"/>
-          <w:sz w:val="21"/>
-          <w:szCs w:val="21"/>
-        </w:rPr>
-      </w:pPr>
-      <w:proofErr w:type="spellStart"/>
-      <w:r>
-        <w:rPr>
-          <w:rFonts w:ascii="Lato Light" w:hAnsi="Lato Light"/>
-          <w:color w:val="545454"/>
-          <w:sz w:val="21"/>
-          <w:szCs w:val="21"/>
-        </w:rPr>
-        <w:t>Yifang</w:t>
-      </w:r>
-      <w:proofErr w:type="spellEnd"/>
-      <w:r>
-        <w:rPr>
-          <w:rFonts w:ascii="Lato Light" w:hAnsi="Lato Light"/>
-          <w:color w:val="545454"/>
-          <w:sz w:val="21"/>
-          <w:szCs w:val="21"/>
-        </w:rPr>
-        <w:t xml:space="preserve"> Wang,</w:t>
-      </w:r>
-      <w:r>
-        <w:rPr>
-          <w:rFonts w:ascii="Lato Light" w:hAnsi="Lato Light"/>
-          <w:color w:val="545454"/>
-          <w:sz w:val="21"/>
-          <w:szCs w:val="21"/>
-        </w:rPr>
-        <w:t xml:space="preserve"> </w:t>
-      </w:r>
-      <w:proofErr w:type="spellStart"/>
-      <w:r>
-        <w:rPr>
-          <w:rFonts w:ascii="Lato Light" w:hAnsi="Lato Light"/>
-          <w:color w:val="545454"/>
-          <w:sz w:val="21"/>
-          <w:szCs w:val="21"/>
-        </w:rPr>
-        <w:t>Hongye</w:t>
-      </w:r>
-      <w:proofErr w:type="spellEnd"/>
-      <w:r>
-        <w:rPr>
-          <w:rFonts w:ascii="Lato Light" w:hAnsi="Lato Light"/>
-          <w:color w:val="545454"/>
-          <w:sz w:val="21"/>
-          <w:szCs w:val="21"/>
-        </w:rPr>
-        <w:t xml:space="preserve"> Liang, </w:t>
-      </w:r>
-      <w:proofErr w:type="spellStart"/>
-      <w:r>
-        <w:rPr>
-          <w:rFonts w:ascii="Lato Light" w:hAnsi="Lato Light"/>
-          <w:color w:val="545454"/>
-          <w:sz w:val="21"/>
-          <w:szCs w:val="21"/>
-        </w:rPr>
-        <w:t>Jiacheng</w:t>
-      </w:r>
-      <w:proofErr w:type="spellEnd"/>
-      <w:r>
-        <w:rPr>
-          <w:rFonts w:ascii="Lato Light" w:hAnsi="Lato Light"/>
-          <w:color w:val="545454"/>
-          <w:sz w:val="21"/>
-          <w:szCs w:val="21"/>
-        </w:rPr>
-        <w:t xml:space="preserve"> Wang, </w:t>
-      </w:r>
-      <w:proofErr w:type="spellStart"/>
-      <w:r>
-        <w:rPr>
-          <w:rFonts w:ascii="Lato" w:hAnsi="Lato"/>
-          <w:b/>
-          <w:bCs/>
-          <w:color w:val="545454"/>
-          <w:sz w:val="21"/>
-          <w:szCs w:val="21"/>
-        </w:rPr>
-        <w:t>Ke</w:t>
-      </w:r>
-      <w:proofErr w:type="spellEnd"/>
-      <w:r>
-        <w:rPr>
-          <w:rFonts w:ascii="Lato" w:hAnsi="Lato"/>
-          <w:b/>
-          <w:bCs/>
-          <w:color w:val="545454"/>
-          <w:sz w:val="21"/>
-          <w:szCs w:val="21"/>
-        </w:rPr>
-        <w:t xml:space="preserve"> Xu</w:t>
-      </w:r>
-      <w:r>
-        <w:rPr>
-          <w:rFonts w:ascii="Lato" w:hAnsi="Lato"/>
-          <w:b/>
-          <w:bCs/>
-          <w:color w:val="545454"/>
-          <w:sz w:val="21"/>
-          <w:szCs w:val="21"/>
-        </w:rPr>
-        <w:t xml:space="preserve">, </w:t>
-      </w:r>
-      <w:proofErr w:type="spellStart"/>
-      <w:r>
-        <w:rPr>
-          <w:rFonts w:ascii="Lato Light" w:hAnsi="Lato Light"/>
-          <w:color w:val="545454"/>
-          <w:sz w:val="21"/>
-          <w:szCs w:val="21"/>
-        </w:rPr>
-        <w:t>Xinhuan</w:t>
-      </w:r>
-      <w:proofErr w:type="spellEnd"/>
-      <w:r>
-        <w:rPr>
-          <w:rFonts w:ascii="Lato Light" w:hAnsi="Lato Light"/>
-          <w:color w:val="545454"/>
-          <w:sz w:val="21"/>
-          <w:szCs w:val="21"/>
-        </w:rPr>
-        <w:t xml:space="preserve"> Shu, Cameron Campbell, </w:t>
-      </w:r>
-      <w:proofErr w:type="spellStart"/>
-      <w:r>
-        <w:rPr>
-          <w:rFonts w:ascii="Lato Light" w:hAnsi="Lato Light"/>
-          <w:color w:val="545454"/>
-          <w:sz w:val="21"/>
-          <w:szCs w:val="21"/>
-        </w:rPr>
-        <w:t>Bijia</w:t>
-      </w:r>
-      <w:proofErr w:type="spellEnd"/>
-      <w:r>
-        <w:rPr>
-          <w:rFonts w:ascii="Lato Light" w:hAnsi="Lato Light"/>
-          <w:color w:val="545454"/>
-          <w:sz w:val="21"/>
-          <w:szCs w:val="21"/>
-        </w:rPr>
-        <w:t xml:space="preserve"> Chen, </w:t>
-      </w:r>
-      <w:proofErr w:type="spellStart"/>
-      <w:r>
-        <w:rPr>
-          <w:rFonts w:ascii="Lato Light" w:hAnsi="Lato Light"/>
-          <w:color w:val="545454"/>
-          <w:sz w:val="21"/>
-          <w:szCs w:val="21"/>
-        </w:rPr>
-        <w:t>Yingcai</w:t>
-      </w:r>
-      <w:proofErr w:type="spellEnd"/>
-      <w:r>
-        <w:rPr>
-          <w:rFonts w:ascii="Lato Light" w:hAnsi="Lato Light"/>
-          <w:color w:val="545454"/>
-          <w:sz w:val="21"/>
-          <w:szCs w:val="21"/>
-        </w:rPr>
-        <w:t xml:space="preserve"> Wu, </w:t>
-      </w:r>
-      <w:proofErr w:type="spellStart"/>
-      <w:r>
-        <w:rPr>
-          <w:rFonts w:ascii="Lato Light" w:hAnsi="Lato Light"/>
-          <w:color w:val="545454"/>
-          <w:sz w:val="21"/>
-          <w:szCs w:val="21"/>
-        </w:rPr>
-        <w:t>Huamin</w:t>
-      </w:r>
-      <w:proofErr w:type="spellEnd"/>
-      <w:r>
-        <w:rPr>
-          <w:rFonts w:ascii="Lato Light" w:hAnsi="Lato Light"/>
-          <w:color w:val="545454"/>
-          <w:sz w:val="21"/>
-          <w:szCs w:val="21"/>
-        </w:rPr>
-        <w:t xml:space="preserve"> Qu.</w:t>
-      </w:r>
-    </w:p>
-    <w:p>
-      <w:pPr>
-        <w:spacing w:before="42" w:line="278" w:lineRule="auto"/>
-        <w:ind w:left="245"/>
-        <w:rPr>
-          <w:rFonts w:ascii="Lato" w:hAnsi="Lato"/>
-          <w:b/>
-          <w:bCs/>
-          <w:color w:val="545454"/>
-          <w:sz w:val="21"/>
-          <w:szCs w:val="21"/>
-        </w:rPr>
-      </w:pPr>
-      <w:proofErr w:type="spellStart"/>
-      <w:r>
-        <w:rPr>
-          <w:rFonts w:ascii="Lato" w:hAnsi="Lato"/>
-          <w:b/>
-          <w:bCs/>
-          <w:color w:val="545454"/>
-          <w:sz w:val="21"/>
-          <w:szCs w:val="21"/>
-        </w:rPr>
-        <w:t>CareerFlow</w:t>
-      </w:r>
-      <w:proofErr w:type="spellEnd"/>
-      <w:r>
-        <w:rPr>
-          <w:rFonts w:ascii="Lato" w:hAnsi="Lato"/>
-          <w:b/>
-          <w:bCs/>
-          <w:color w:val="545454"/>
-          <w:sz w:val="21"/>
-          <w:szCs w:val="21"/>
-        </w:rPr>
-        <w:t>: Interactive Visual Analytics System for Large-Scale Longitudinal Career Mobility Data</w:t>
-      </w:r>
-      <w:r>
-        <w:rPr>
-          <w:rFonts w:ascii="Lato" w:hAnsi="Lato"/>
-          <w:b/>
-          <w:bCs/>
-          <w:color w:val="545454"/>
-          <w:sz w:val="21"/>
-          <w:szCs w:val="21"/>
-        </w:rPr>
-        <w:t xml:space="preserve">. </w:t>
-      </w:r>
-    </w:p>
-    <w:p>
-      <w:pPr>
-        <w:spacing w:before="42" w:line="278" w:lineRule="auto"/>
-        <w:ind w:left="245"/>
-        <w:rPr>
-          <w:rFonts w:ascii="Lato Light" w:hAnsi="Lato Light"/>
-          <w:color w:val="545454"/>
-          <w:sz w:val="21"/>
-          <w:szCs w:val="21"/>
-        </w:rPr>
-      </w:pPr>
-      <w:r>
-        <w:rPr>
-          <w:rFonts w:ascii="Lato Light" w:hAnsi="Lato Light"/>
-          <w:color w:val="545454"/>
-          <w:sz w:val="21"/>
-          <w:szCs w:val="21"/>
-        </w:rPr>
-        <w:t>TVCG</w:t>
-      </w:r>
-      <w:r>
-        <w:rPr>
-          <w:rFonts w:ascii="Lato Light" w:hAnsi="Lato Light"/>
-          <w:color w:val="545454"/>
-          <w:sz w:val="21"/>
-          <w:szCs w:val="21"/>
-        </w:rPr>
-        <w:t>.</w:t>
-      </w:r>
-    </w:p>
-    <w:p>
-      <w:pPr>
-        <w:rPr>
-          <w:rFonts w:ascii="Lato" w:hAnsi="Lato"/>
-          <w:color w:val="545454"/>
-          <w:sz w:val="21"/>
-          <w:szCs w:val="21"/>
-        </w:rPr>
-      </w:pPr>
     </w:p>
     <w:p>
       <w:pPr>
@@ -7802,6 +7591,17 @@
           <w:szCs w:val="31"/>
         </w:rPr>
       </w:pPr>
+    </w:p>
+    <w:p>
+      <w:pPr>
+        <w:spacing w:before="103"/>
+        <w:rPr>
+          <w:rFonts w:ascii="Lato" w:hAnsi="Lato"/>
+          <w:color w:val="545454"/>
+          <w:sz w:val="31"/>
+          <w:szCs w:val="31"/>
+        </w:rPr>
+      </w:pPr>
       <w:r>
         <w:rPr>
           <w:rFonts w:ascii="Lato" w:hAnsi="Lato"/>
@@ -8840,6 +8640,28 @@
           <w:sz w:val="19"/>
           <w:szCs w:val="19"/>
         </w:rPr>
+        <w:t>2021</w:t>
+      </w:r>
+    </w:p>
+    <w:p>
+      <w:pPr>
+        <w:spacing w:before="165"/>
+        <w:ind w:right="29"/>
+        <w:jc w:val="right"/>
+        <w:rPr>
+          <w:rFonts w:ascii="Lato Light" w:hAnsi="Lato Light"/>
+          <w:color w:val="545454"/>
+          <w:sz w:val="19"/>
+          <w:szCs w:val="19"/>
+        </w:rPr>
+      </w:pPr>
+      <w:r>
+        <w:rPr>
+          <w:rFonts w:ascii="Lato Light" w:hAnsi="Lato Light"/>
+          <w:color w:val="545454"/>
+          <w:sz w:val="19"/>
+          <w:szCs w:val="19"/>
+        </w:rPr>
         <w:t>2020</w:t>
       </w:r>
     </w:p>
@@ -9140,6 +8962,45 @@
           <w:szCs w:val="21"/>
         </w:rPr>
       </w:pPr>
+    </w:p>
+    <w:p>
+      <w:pPr>
+        <w:spacing w:before="165"/>
+        <w:ind w:right="409"/>
+        <w:rPr>
+          <w:rFonts w:ascii="Lato Light" w:hAnsi="Lato Light"/>
+          <w:color w:val="545454"/>
+          <w:sz w:val="21"/>
+          <w:szCs w:val="21"/>
+        </w:rPr>
+      </w:pPr>
+      <w:r>
+        <w:rPr>
+          <w:rFonts w:ascii="Lato" w:hAnsi="Lato"/>
+          <w:color w:val="545454"/>
+          <w:sz w:val="21"/>
+          <w:szCs w:val="21"/>
+        </w:rPr>
+        <w:t>Reviewer</w:t>
+      </w:r>
+      <w:r>
+        <w:rPr>
+          <w:rFonts w:ascii="Lato Light" w:hAnsi="Lato Light"/>
+          <w:color w:val="545454"/>
+          <w:sz w:val="21"/>
+          <w:szCs w:val="21"/>
+        </w:rPr>
+        <w:t xml:space="preserve"> of I</w:t>
+      </w:r>
+      <w:r>
+        <w:rPr>
+          <w:rFonts w:ascii="Lato Light" w:hAnsi="Lato Light"/>
+          <w:color w:val="545454"/>
+          <w:sz w:val="21"/>
+          <w:szCs w:val="21"/>
+        </w:rPr>
+        <w:t>EEE Transactions on Visualization and Computer Graphics (TVCG)</w:t>
+      </w:r>
     </w:p>
     <w:p>
       <w:pPr>

--- a/kexu2.docx
+++ b/kexu2.docx
@@ -4313,7 +4313,7 @@
           <w:sz w:val="21"/>
           <w:szCs w:val="21"/>
         </w:rPr>
-        <w:t xml:space="preserve">ICML 2020 (WHI). </w:t>
+        <w:t xml:space="preserve">. </w:t>
       </w:r>
     </w:p>
     <w:p>

--- a/kexu2.docx
+++ b/kexu2.docx
@@ -7660,34 +7660,16 @@
           <w:sz w:val="19"/>
           <w:szCs w:val="19"/>
         </w:rPr>
+        <w:t>May 2021</w:t>
+      </w:r>
+      <w:r>
+        <w:rPr>
+          <w:rFonts w:ascii="Lato Light" w:hAnsi="Lato Light"/>
+          <w:color w:val="545454"/>
+          <w:sz w:val="19"/>
+          <w:szCs w:val="19"/>
+        </w:rPr>
         <w:t xml:space="preserve">  </w:t>
-      </w:r>
-      <w:r>
-        <w:rPr>
-          <w:rFonts w:ascii="Lato Light" w:hAnsi="Lato Light"/>
-          <w:color w:val="545454"/>
-          <w:sz w:val="19"/>
-          <w:szCs w:val="19"/>
-        </w:rPr>
-        <w:t xml:space="preserve">Mar </w:t>
-      </w:r>
-      <w:r>
-        <w:rPr>
-          <w:rFonts w:ascii="Lato Light" w:hAnsi="Lato Light"/>
-          <w:color w:val="545454"/>
-          <w:sz w:val="19"/>
-          <w:szCs w:val="19"/>
-        </w:rPr>
-        <w:t>20</w:t>
-      </w:r>
-      <w:r>
-        <w:rPr>
-          <w:rFonts w:ascii="Lato Light" w:hAnsi="Lato Light"/>
-          <w:color w:val="545454"/>
-          <w:sz w:val="19"/>
-          <w:szCs w:val="19"/>
-        </w:rPr>
-        <w:t>20</w:t>
       </w:r>
     </w:p>
     <w:p>
@@ -7722,16 +7704,25 @@
           <w:sz w:val="19"/>
           <w:szCs w:val="19"/>
         </w:rPr>
-        <w:t xml:space="preserve">Oct </w:t>
-      </w:r>
-      <w:r>
-        <w:rPr>
-          <w:rFonts w:ascii="Lato Light" w:hAnsi="Lato Light"/>
-          <w:color w:val="545454"/>
-          <w:sz w:val="19"/>
-          <w:szCs w:val="19"/>
-        </w:rPr>
-        <w:t>2019</w:t>
+        <w:t xml:space="preserve">Mar </w:t>
+      </w:r>
+      <w:r>
+        <w:rPr>
+          <w:rFonts w:ascii="Lato Light" w:hAnsi="Lato Light"/>
+          <w:color w:val="545454"/>
+          <w:sz w:val="19"/>
+          <w:szCs w:val="19"/>
+        </w:rPr>
+        <w:t>20</w:t>
+      </w:r>
+      <w:r>
+        <w:rPr>
+          <w:rFonts w:ascii="Lato Light" w:hAnsi="Lato Light"/>
+          <w:color w:val="545454"/>
+          <w:sz w:val="19"/>
+          <w:szCs w:val="19"/>
+        </w:rPr>
+        <w:t>20</w:t>
       </w:r>
     </w:p>
     <w:p>
@@ -7742,6 +7733,50 @@
         <w:rPr>
           <w:rFonts w:ascii="Lato Light" w:hAnsi="Lato Light"/>
           <w:color w:val="545454"/>
+          <w:sz w:val="15"/>
+          <w:szCs w:val="15"/>
+        </w:rPr>
+      </w:pPr>
+    </w:p>
+    <w:p>
+      <w:pPr>
+        <w:spacing w:before="165"/>
+        <w:ind w:right="29"/>
+        <w:jc w:val="right"/>
+        <w:rPr>
+          <w:rFonts w:ascii="Lato Light" w:hAnsi="Lato Light"/>
+          <w:color w:val="545454"/>
+          <w:sz w:val="19"/>
+          <w:szCs w:val="19"/>
+        </w:rPr>
+      </w:pPr>
+      <w:r>
+        <w:rPr>
+          <w:rFonts w:ascii="Lato Light" w:hAnsi="Lato Light"/>
+          <w:color w:val="545454"/>
+          <w:sz w:val="19"/>
+          <w:szCs w:val="19"/>
+        </w:rPr>
+        <w:t xml:space="preserve">Oct </w:t>
+      </w:r>
+      <w:r>
+        <w:rPr>
+          <w:rFonts w:ascii="Lato Light" w:hAnsi="Lato Light"/>
+          <w:color w:val="545454"/>
+          <w:sz w:val="19"/>
+          <w:szCs w:val="19"/>
+        </w:rPr>
+        <w:t>2019</w:t>
+      </w:r>
+    </w:p>
+    <w:p>
+      <w:pPr>
+        <w:spacing w:before="165"/>
+        <w:ind w:right="29"/>
+        <w:jc w:val="right"/>
+        <w:rPr>
+          <w:rFonts w:ascii="Lato Light" w:hAnsi="Lato Light"/>
+          <w:color w:val="545454"/>
           <w:sz w:val="11"/>
           <w:szCs w:val="11"/>
         </w:rPr>
@@ -7814,6 +7849,79 @@
           <w:szCs w:val="21"/>
         </w:rPr>
       </w:pPr>
+    </w:p>
+    <w:p>
+      <w:pPr>
+        <w:spacing w:before="165"/>
+        <w:ind w:right="554"/>
+        <w:rPr>
+          <w:rFonts w:ascii="Lato" w:hAnsi="Lato"/>
+          <w:color w:val="545454"/>
+          <w:sz w:val="21"/>
+          <w:szCs w:val="21"/>
+        </w:rPr>
+      </w:pPr>
+      <w:proofErr w:type="spellStart"/>
+      <w:r>
+        <w:rPr>
+          <w:rFonts w:ascii="Lato" w:hAnsi="Lato"/>
+          <w:color w:val="545454"/>
+          <w:sz w:val="21"/>
+          <w:szCs w:val="21"/>
+        </w:rPr>
+        <w:t>mTSeer</w:t>
+      </w:r>
+      <w:proofErr w:type="spellEnd"/>
+      <w:r>
+        <w:rPr>
+          <w:rFonts w:ascii="Lato" w:hAnsi="Lato"/>
+          <w:color w:val="545454"/>
+          <w:sz w:val="21"/>
+          <w:szCs w:val="21"/>
+        </w:rPr>
+        <w:t>: Interactive Visual Exploration of Models on Multivariate Time-series Forecast</w:t>
+      </w:r>
+    </w:p>
+    <w:p>
+      <w:pPr>
+        <w:spacing w:before="42" w:line="278" w:lineRule="auto"/>
+        <w:ind w:right="302"/>
+        <w:rPr>
+          <w:rStyle w:val="FollowedHyperlink"/>
+          <w:sz w:val="19"/>
+          <w:szCs w:val="19"/>
+          <w:u w:val="none"/>
+        </w:rPr>
+      </w:pPr>
+      <w:r>
+        <w:rPr>
+          <w:rStyle w:val="FollowedHyperlink"/>
+          <w:i/>
+          <w:iCs/>
+          <w:sz w:val="19"/>
+          <w:szCs w:val="19"/>
+          <w:u w:val="none"/>
+        </w:rPr>
+        <w:t xml:space="preserve">ACM CHI Conference, </w:t>
+      </w:r>
+      <w:r>
+        <w:rPr>
+          <w:rStyle w:val="FollowedHyperlink"/>
+          <w:sz w:val="19"/>
+          <w:szCs w:val="19"/>
+          <w:u w:val="none"/>
+        </w:rPr>
+        <w:t>Yokohama, Japan</w:t>
+      </w:r>
+      <w:r>
+        <w:rPr>
+          <w:rStyle w:val="FollowedHyperlink"/>
+          <w:sz w:val="19"/>
+          <w:szCs w:val="19"/>
+          <w:u w:val="none"/>
+        </w:rPr>
+        <w:t>.</w:t>
+      </w:r>
     </w:p>
     <w:p>
       <w:pPr>
@@ -8864,30 +8972,6 @@
           <w:color w:val="545454"/>
           <w:sz w:val="4"/>
           <w:szCs w:val="4"/>
-        </w:rPr>
-      </w:pPr>
-    </w:p>
-    <w:p>
-      <w:pPr>
-        <w:spacing w:before="165"/>
-        <w:ind w:right="409"/>
-        <w:rPr>
-          <w:rFonts w:ascii="Lato" w:hAnsi="Lato"/>
-          <w:color w:val="545454"/>
-          <w:sz w:val="21"/>
-          <w:szCs w:val="21"/>
-        </w:rPr>
-      </w:pPr>
-    </w:p>
-    <w:p>
-      <w:pPr>
-        <w:spacing w:before="165"/>
-        <w:ind w:right="409"/>
-        <w:rPr>
-          <w:rFonts w:ascii="Lato" w:hAnsi="Lato"/>
-          <w:color w:val="545454"/>
-          <w:sz w:val="21"/>
-          <w:szCs w:val="21"/>
         </w:rPr>
       </w:pPr>
     </w:p>
